--- a/第二十七届华东杯大学生数学建模邀请赛/中文论文模板.docx
+++ b/第二十七届华东杯大学生数学建模邀请赛/中文论文模板.docx
@@ -313,12 +313,21 @@
           <w:rFonts w:hint="eastAsia"/>
           <w:b/>
         </w:rPr>
-        <w:t>针对问题一</w:t>
-      </w:r>
-      <w:r>
-        <w:rPr>
+        <w:t>针对问题</w:t>
+      </w:r>
+      <w:proofErr w:type="gramStart"/>
+      <w:r>
+        <w:rPr>
+          <w:rFonts w:hint="eastAsia"/>
           <w:b/>
         </w:rPr>
+        <w:t>一</w:t>
+      </w:r>
+      <w:proofErr w:type="gramEnd"/>
+      <w:r>
+        <w:rPr>
+          <w:b/>
+        </w:rPr>
         <w:t>:</w:t>
       </w:r>
       <w:r>
@@ -350,8 +359,17 @@
           <w:rFonts w:hint="eastAsia"/>
           <w:bCs/>
         </w:rPr>
-        <w:t>...</w:t>
-      </w:r>
+        <w:t>.</w:t>
+      </w:r>
+      <w:proofErr w:type="gramStart"/>
+      <w:r>
+        <w:rPr>
+          <w:rFonts w:hint="eastAsia"/>
+          <w:bCs/>
+        </w:rPr>
+        <w:t>..</w:t>
+      </w:r>
+      <w:proofErr w:type="gramEnd"/>
       <w:r>
         <w:rPr>
           <w:rFonts w:hint="eastAsia"/>
@@ -470,8 +488,17 @@
           <w:rFonts w:hint="eastAsia"/>
           <w:bCs/>
         </w:rPr>
-        <w:t>...</w:t>
-      </w:r>
+        <w:t>.</w:t>
+      </w:r>
+      <w:proofErr w:type="gramStart"/>
+      <w:r>
+        <w:rPr>
+          <w:rFonts w:hint="eastAsia"/>
+          <w:bCs/>
+        </w:rPr>
+        <w:t>..</w:t>
+      </w:r>
+      <w:proofErr w:type="gramEnd"/>
       <w:r>
         <w:rPr>
           <w:rFonts w:hint="eastAsia"/>
@@ -587,8 +614,17 @@
           <w:rFonts w:hint="eastAsia"/>
           <w:bCs/>
         </w:rPr>
-        <w:t>...</w:t>
-      </w:r>
+        <w:t>.</w:t>
+      </w:r>
+      <w:proofErr w:type="gramStart"/>
+      <w:r>
+        <w:rPr>
+          <w:rFonts w:hint="eastAsia"/>
+          <w:bCs/>
+        </w:rPr>
+        <w:t>..</w:t>
+      </w:r>
+      <w:proofErr w:type="gramEnd"/>
       <w:r>
         <w:rPr>
           <w:rFonts w:hint="eastAsia"/>
@@ -1057,11 +1093,19 @@
         </w:rPr>
         <w:t xml:space="preserve"> 3 </w:t>
       </w:r>
-      <w:r>
-        <w:rPr>
-          <w:rFonts w:hint="eastAsia"/>
-        </w:rPr>
-        <w:t>个问题</w:t>
+      <w:proofErr w:type="gramStart"/>
+      <w:r>
+        <w:rPr>
+          <w:rFonts w:hint="eastAsia"/>
+        </w:rPr>
+        <w:t>个</w:t>
+      </w:r>
+      <w:proofErr w:type="gramEnd"/>
+      <w:r>
+        <w:rPr>
+          <w:rFonts w:hint="eastAsia"/>
+        </w:rPr>
+        <w:t>问题</w:t>
       </w:r>
       <w:r>
         <w:rPr>
@@ -1391,16 +1435,41 @@
         <w:rPr>
           <w:rFonts w:hint="eastAsia"/>
         </w:rPr>
-        <w:t>周的生产周期内，收入主要来源于产品销售，而成本则包括原材料采购、人工成本、设备折旧、能源消耗等。要计算总利润，需要先明确产品的生产计划、销售价格以及各工序的生产成本。在最优的工人分配方案和培训策略下，各工序的产能和效率会直接影响总利润。为了分析总利润对哪一道工序最为敏感，可以采用敏感性分析方法。通过改变某一工序的产能、效率或成本等关键参数，观察总利润的变化幅度。如果某一工序的参数变化导致总利润发生显著变化，则说明总利润对该工序较为敏感。通常，关键工序（如瓶颈工序、高成本工序或高附加值工序）对总利润的敏感性较高。通过这种分析，可以识别出对总利润影响最大的工序，进而有针对性地优化该工序的生产管理，提升工厂的整体盈利能力。</w:t>
+        <w:t>周的生产周期内，收入主要来源于产品销售，而成本则包括原材料采购、人工成本、设备折旧、能源消耗等。要计算总利润，需要先明确产品的生产计划、销售价格以及各工序的生产成本。在最优的工人分配方案和培训策略下，各工序的产能和效率会直接影响总利润。为了</w:t>
+      </w:r>
+      <w:proofErr w:type="gramStart"/>
+      <w:r>
+        <w:rPr>
+          <w:rFonts w:hint="eastAsia"/>
+        </w:rPr>
+        <w:t>分析总</w:t>
+      </w:r>
+      <w:proofErr w:type="gramEnd"/>
+      <w:r>
+        <w:rPr>
+          <w:rFonts w:hint="eastAsia"/>
+        </w:rPr>
+        <w:t>利润对哪一道工序最为敏感，可以采用敏感性分析方法。通过改变某一工序的产能、效率或成本等关键参数，</w:t>
+      </w:r>
+      <w:proofErr w:type="gramStart"/>
+      <w:r>
+        <w:rPr>
+          <w:rFonts w:hint="eastAsia"/>
+        </w:rPr>
+        <w:t>观察总</w:t>
+      </w:r>
+      <w:proofErr w:type="gramEnd"/>
+      <w:r>
+        <w:rPr>
+          <w:rFonts w:hint="eastAsia"/>
+        </w:rPr>
+        <w:t>利润的变化幅度。如果某一工序的参数变化导致总利润发生显著变化，则说明总利润对该工序较为敏感。通常，关键工序（如瓶颈工序、高成本工序或高附加值工序）对总利润的敏感性较高。通过这种分析，可以识别出对总利润影响最大的工序，进而有针对性地优化该工序的生产管理，提升工厂的整体盈利能力。</w:t>
       </w:r>
     </w:p>
     <w:p>
       <w:pPr>
         <w:spacing w:before="60" w:after="60"/>
         <w:ind w:firstLine="480"/>
-        <w:rPr>
-          <w:rFonts w:hint="eastAsia"/>
-        </w:rPr>
       </w:pPr>
       <w:r>
         <w:rPr>
@@ -1418,7 +1487,35 @@
         <w:rPr>
           <w:rFonts w:hint="eastAsia"/>
         </w:rPr>
-        <w:t>周的生产周期内，收入主要来源于产品销售，而成本则包括原材料采购、人工成本、设备折旧、能源消耗等。要计算总利润，需要先明确产品的生产计划、销售价格以及各工序的生产成本。在最优的工人分配方案和培训策略下，各工序的产能和效率会直接影响总利润。为了分析总利润对哪一道工序最为敏感，可以采用敏感性分析方法。通过改变某一工序的产能、效率或成本等关键参数，观察总利润的变化幅度。如果某一工序的参数变化导致总利润发生显著变化，则说明总利润对该工序较为敏感。通常，关键工序（如瓶颈工序、高成本工序或高附加值工序）对总利润的敏感性较高。通过这种分析，可以识别出对总利润影响最大的工序，进而有针对性地优化该工序的生产管理，提升工厂的整体盈利能力。</w:t>
+        <w:t>周的生产周期内，收入主要来源于产品销售，而成本则包括原材料采购、人工成本、设备折旧、能源消耗等。要计算总利润，需要先明确产品的生产计划、销售价格以及各工序的生产成本。在最优的工人分配方案和培训策略下，各工序的产能和效率会直接影响总利润。为了</w:t>
+      </w:r>
+      <w:proofErr w:type="gramStart"/>
+      <w:r>
+        <w:rPr>
+          <w:rFonts w:hint="eastAsia"/>
+        </w:rPr>
+        <w:t>分析总</w:t>
+      </w:r>
+      <w:proofErr w:type="gramEnd"/>
+      <w:r>
+        <w:rPr>
+          <w:rFonts w:hint="eastAsia"/>
+        </w:rPr>
+        <w:t>利润对哪一道工序最为敏感，可以采用敏感性分析方法。通过改变某一工序的产能、效率或成本等关键参数，</w:t>
+      </w:r>
+      <w:proofErr w:type="gramStart"/>
+      <w:r>
+        <w:rPr>
+          <w:rFonts w:hint="eastAsia"/>
+        </w:rPr>
+        <w:t>观察总</w:t>
+      </w:r>
+      <w:proofErr w:type="gramEnd"/>
+      <w:r>
+        <w:rPr>
+          <w:rFonts w:hint="eastAsia"/>
+        </w:rPr>
+        <w:t>利润的变化幅度。如果某一工序的参数变化导致总利润发生显著变化，则说明总利润对该工序较为敏感。通常，关键工序（如瓶颈工序、高成本工序或高附加值工序）对总利润的敏感性较高。通过这种分析，可以识别出对总利润影响最大的工序，进而有针对性地优化该工序的生产管理，提升工厂的整体盈利能力。</w:t>
       </w:r>
     </w:p>
     <w:p>
@@ -1492,20 +1589,25 @@
         </w:rPr>
         <w:t xml:space="preserve"> 24 </w:t>
       </w:r>
-      <w:r>
-        <w:rPr>
-          <w:rFonts w:hint="eastAsia"/>
-        </w:rPr>
-        <w:t>周生产计划，以实现工厂的高效生产和稳定运营。</w:t>
+      <w:proofErr w:type="gramStart"/>
+      <w:r>
+        <w:rPr>
+          <w:rFonts w:hint="eastAsia"/>
+        </w:rPr>
+        <w:t>周生产</w:t>
+      </w:r>
+      <w:proofErr w:type="gramEnd"/>
+      <w:r>
+        <w:rPr>
+          <w:rFonts w:hint="eastAsia"/>
+        </w:rPr>
+        <w:t>计划，以实现工厂的高效生产和稳定运营。</w:t>
       </w:r>
     </w:p>
     <w:p>
       <w:pPr>
         <w:spacing w:before="60" w:after="60"/>
         <w:ind w:firstLine="480"/>
-        <w:rPr>
-          <w:rFonts w:hint="eastAsia"/>
-        </w:rPr>
       </w:pPr>
       <w:r>
         <w:rPr>
@@ -1555,11 +1657,19 @@
         </w:rPr>
         <w:t xml:space="preserve"> 24 </w:t>
       </w:r>
-      <w:r>
-        <w:rPr>
-          <w:rFonts w:hint="eastAsia"/>
-        </w:rPr>
-        <w:t>周生产计划，以实现工厂的高效生产和稳定运营。</w:t>
+      <w:proofErr w:type="gramStart"/>
+      <w:r>
+        <w:rPr>
+          <w:rFonts w:hint="eastAsia"/>
+        </w:rPr>
+        <w:t>周生产</w:t>
+      </w:r>
+      <w:proofErr w:type="gramEnd"/>
+      <w:r>
+        <w:rPr>
+          <w:rFonts w:hint="eastAsia"/>
+        </w:rPr>
+        <w:t>计划，以实现工厂的高效生产和稳定运营。</w:t>
       </w:r>
     </w:p>
     <w:p>
@@ -1678,7 +1788,21 @@
         <w:rPr>
           <w:rFonts w:hint="eastAsia"/>
         </w:rPr>
-        <w:t>本文定义了如下【数字】个使用次数较多的符号</w:t>
+        <w:t>本文定义了如下【数字】</w:t>
+      </w:r>
+      <w:proofErr w:type="gramStart"/>
+      <w:r>
+        <w:rPr>
+          <w:rFonts w:hint="eastAsia"/>
+        </w:rPr>
+        <w:t>个</w:t>
+      </w:r>
+      <w:proofErr w:type="gramEnd"/>
+      <w:r>
+        <w:rPr>
+          <w:rFonts w:hint="eastAsia"/>
+        </w:rPr>
+        <w:t>使用次数较多的符号</w:t>
       </w:r>
       <w:r>
         <w:rPr>
@@ -1815,10 +1939,10 @@
                   <v:path o:extrusionok="f" gradientshapeok="t" o:connecttype="rect"/>
                   <o:lock v:ext="edit" aspectratio="t"/>
                 </v:shapetype>
-                <v:shape id="_x0000_i1025" type="#_x0000_t75" style="width:13.65pt;height:18.7pt" o:ole="">
+                <v:shape id="_x0000_i1025" type="#_x0000_t75" style="width:13.75pt;height:18.75pt" o:ole="">
                   <v:imagedata r:id="rId13" o:title=""/>
                 </v:shape>
-                <o:OLEObject Type="Embed" ProgID="Equation.DSMT4" ShapeID="_x0000_i1025" DrawAspect="Content" ObjectID="_1807602150" r:id="rId14"/>
+                <o:OLEObject Type="Embed" ProgID="Equation.DSMT4" ShapeID="_x0000_i1025" DrawAspect="Content" ObjectID="_1807646962" r:id="rId14"/>
               </w:object>
             </w:r>
           </w:p>
@@ -1843,10 +1967,10 @@
                 <w:position w:val="-6"/>
               </w:rPr>
               <w:object w:dxaOrig="139" w:dyaOrig="260" w14:anchorId="3DBA51AE">
-                <v:shape id="_x0000_i1026" type="#_x0000_t75" style="width:6.85pt;height:13.2pt" o:ole="">
+                <v:shape id="_x0000_i1026" type="#_x0000_t75" style="width:6.65pt;height:13.3pt" o:ole="">
                   <v:imagedata r:id="rId15" o:title=""/>
                 </v:shape>
-                <o:OLEObject Type="Embed" ProgID="Equation.DSMT4" ShapeID="_x0000_i1026" DrawAspect="Content" ObjectID="_1807602151" r:id="rId16"/>
+                <o:OLEObject Type="Embed" ProgID="Equation.DSMT4" ShapeID="_x0000_i1026" DrawAspect="Content" ObjectID="_1807646963" r:id="rId16"/>
               </w:object>
             </w:r>
             <w:r>
@@ -1860,10 +1984,10 @@
                 <w:position w:val="-10"/>
               </w:rPr>
               <w:object w:dxaOrig="200" w:dyaOrig="300" w14:anchorId="6A2AF8EB">
-                <v:shape id="_x0000_i1027" type="#_x0000_t75" style="width:10.05pt;height:15.05pt" o:ole="">
+                <v:shape id="_x0000_i1027" type="#_x0000_t75" style="width:10pt;height:15pt" o:ole="">
                   <v:imagedata r:id="rId17" o:title=""/>
                 </v:shape>
-                <o:OLEObject Type="Embed" ProgID="Equation.DSMT4" ShapeID="_x0000_i1027" DrawAspect="Content" ObjectID="_1807602152" r:id="rId18"/>
+                <o:OLEObject Type="Embed" ProgID="Equation.DSMT4" ShapeID="_x0000_i1027" DrawAspect="Content" ObjectID="_1807646964" r:id="rId18"/>
               </w:object>
             </w:r>
             <w:r>
@@ -1908,10 +2032,10 @@
                 <w:szCs w:val="28"/>
               </w:rPr>
               <w:object w:dxaOrig="240" w:dyaOrig="360" w14:anchorId="14B2B6FD">
-                <v:shape id="_x0000_i1028" type="#_x0000_t75" style="width:11.85pt;height:18.25pt" o:ole="">
+                <v:shape id="_x0000_i1028" type="#_x0000_t75" style="width:11.65pt;height:18.3pt" o:ole="">
                   <v:imagedata r:id="rId19" o:title=""/>
                 </v:shape>
-                <o:OLEObject Type="Embed" ProgID="Equation.DSMT4" ShapeID="_x0000_i1028" DrawAspect="Content" ObjectID="_1807602153" r:id="rId20"/>
+                <o:OLEObject Type="Embed" ProgID="Equation.DSMT4" ShapeID="_x0000_i1028" DrawAspect="Content" ObjectID="_1807646965" r:id="rId20"/>
               </w:object>
             </w:r>
           </w:p>
@@ -1936,10 +2060,10 @@
                 <w:position w:val="-6"/>
               </w:rPr>
               <w:object w:dxaOrig="139" w:dyaOrig="260" w14:anchorId="3BB1B0AB">
-                <v:shape id="_x0000_i1029" type="#_x0000_t75" style="width:6.85pt;height:13.2pt" o:ole="">
+                <v:shape id="_x0000_i1029" type="#_x0000_t75" style="width:6.65pt;height:13.3pt" o:ole="">
                   <v:imagedata r:id="rId15" o:title=""/>
                 </v:shape>
-                <o:OLEObject Type="Embed" ProgID="Equation.DSMT4" ShapeID="_x0000_i1029" DrawAspect="Content" ObjectID="_1807602154" r:id="rId21"/>
+                <o:OLEObject Type="Embed" ProgID="Equation.DSMT4" ShapeID="_x0000_i1029" DrawAspect="Content" ObjectID="_1807646966" r:id="rId21"/>
               </w:object>
             </w:r>
             <w:r>
@@ -1953,10 +2077,10 @@
                 <w:position w:val="-6"/>
               </w:rPr>
               <w:object w:dxaOrig="440" w:dyaOrig="279" w14:anchorId="2AD35E6C">
-                <v:shape id="_x0000_i1030" type="#_x0000_t75" style="width:21.85pt;height:13.65pt" o:ole="">
+                <v:shape id="_x0000_i1030" type="#_x0000_t75" style="width:21.65pt;height:13.75pt" o:ole="">
                   <v:imagedata r:id="rId22" o:title=""/>
                 </v:shape>
-                <o:OLEObject Type="Embed" ProgID="Equation.DSMT4" ShapeID="_x0000_i1030" DrawAspect="Content" ObjectID="_1807602155" r:id="rId23"/>
+                <o:OLEObject Type="Embed" ProgID="Equation.DSMT4" ShapeID="_x0000_i1030" DrawAspect="Content" ObjectID="_1807646967" r:id="rId23"/>
               </w:object>
             </w:r>
             <w:r>
@@ -2000,10 +2124,10 @@
                 <w:position w:val="-12"/>
               </w:rPr>
               <w:object w:dxaOrig="300" w:dyaOrig="360" w14:anchorId="2171EEFA">
-                <v:shape id="_x0000_i1031" type="#_x0000_t75" style="width:15.05pt;height:18.25pt" o:ole="">
+                <v:shape id="_x0000_i1031" type="#_x0000_t75" style="width:15pt;height:18.3pt" o:ole="">
                   <v:imagedata r:id="rId24" o:title=""/>
                 </v:shape>
-                <o:OLEObject Type="Embed" ProgID="Equation.DSMT4" ShapeID="_x0000_i1031" DrawAspect="Content" ObjectID="_1807602156" r:id="rId25"/>
+                <o:OLEObject Type="Embed" ProgID="Equation.DSMT4" ShapeID="_x0000_i1031" DrawAspect="Content" ObjectID="_1807646968" r:id="rId25"/>
               </w:object>
             </w:r>
           </w:p>
@@ -2028,10 +2152,10 @@
                 <w:position w:val="-6"/>
               </w:rPr>
               <w:object w:dxaOrig="139" w:dyaOrig="260" w14:anchorId="11A28D73">
-                <v:shape id="_x0000_i1032" type="#_x0000_t75" style="width:6.85pt;height:13.2pt" o:ole="">
+                <v:shape id="_x0000_i1032" type="#_x0000_t75" style="width:6.65pt;height:13.3pt" o:ole="">
                   <v:imagedata r:id="rId26" o:title=""/>
                 </v:shape>
-                <o:OLEObject Type="Embed" ProgID="Equation.DSMT4" ShapeID="_x0000_i1032" DrawAspect="Content" ObjectID="_1807602157" r:id="rId27"/>
+                <o:OLEObject Type="Embed" ProgID="Equation.DSMT4" ShapeID="_x0000_i1032" DrawAspect="Content" ObjectID="_1807646969" r:id="rId27"/>
               </w:object>
             </w:r>
             <w:r>
@@ -2181,10 +2305,10 @@
                 <w:szCs w:val="28"/>
               </w:rPr>
               <w:object w:dxaOrig="240" w:dyaOrig="260" w14:anchorId="3A023924">
-                <v:shape id="_x0000_i1033" type="#_x0000_t75" style="width:11.85pt;height:13.2pt" o:ole="">
+                <v:shape id="_x0000_i1033" type="#_x0000_t75" style="width:11.65pt;height:13.3pt" o:ole="">
                   <v:imagedata r:id="rId28" o:title=""/>
                 </v:shape>
-                <o:OLEObject Type="Embed" ProgID="Equation.DSMT4" ShapeID="_x0000_i1033" DrawAspect="Content" ObjectID="_1807602158" r:id="rId29"/>
+                <o:OLEObject Type="Embed" ProgID="Equation.DSMT4" ShapeID="_x0000_i1033" DrawAspect="Content" ObjectID="_1807646970" r:id="rId29"/>
               </w:object>
             </w:r>
           </w:p>
@@ -2247,6 +2371,9 @@
     <w:p>
       <w:pPr>
         <w:pStyle w:val="1"/>
+        <w:rPr>
+          <w:rFonts w:hint="eastAsia"/>
+        </w:rPr>
       </w:pPr>
       <w:r>
         <w:rPr>
@@ -2282,7 +2409,13 @@
         <w:rPr>
           <w:rFonts w:hint="eastAsia"/>
         </w:rPr>
-        <w:t>本题</w:t>
+        <w:t>本</w:t>
+      </w:r>
+      <w:r>
+        <w:rPr>
+          <w:rFonts w:hint="eastAsia"/>
+        </w:rPr>
+        <w:t>问</w:t>
       </w:r>
       <w:r>
         <w:rPr>
@@ -2342,7 +2475,19 @@
         <w:rPr>
           <w:rFonts w:hint="eastAsia"/>
         </w:rPr>
-        <w:t>模型建立</w:t>
+        <w:t>模型</w:t>
+      </w:r>
+      <w:r>
+        <w:rPr>
+          <w:rFonts w:hint="eastAsia"/>
+        </w:rPr>
+        <w:t>的</w:t>
+      </w:r>
+      <w:r>
+        <w:rPr>
+          <w:rFonts w:hint="eastAsia"/>
+        </w:rPr>
+        <w:t>建立</w:t>
       </w:r>
     </w:p>
     <w:p>
@@ -2400,35 +2545,65 @@
           <w:rFonts w:hint="eastAsia"/>
           <w:szCs w:val="28"/>
         </w:rPr>
-        <w:t xml:space="preserve"> Python </w:t>
-      </w:r>
+        <w:t xml:space="preserve"> </w:t>
+      </w:r>
+      <w:proofErr w:type="spellStart"/>
       <w:r>
         <w:rPr>
           <w:rFonts w:hint="eastAsia"/>
           <w:szCs w:val="28"/>
         </w:rPr>
-        <w:t>中的</w:t>
+        <w:t>P</w:t>
       </w:r>
       <w:r>
         <w:rPr>
           <w:rFonts w:hint="eastAsia"/>
           <w:szCs w:val="28"/>
         </w:rPr>
-        <w:t xml:space="preserve"> pulp </w:t>
+        <w:t>u</w:t>
       </w:r>
       <w:r>
         <w:rPr>
           <w:rFonts w:hint="eastAsia"/>
           <w:szCs w:val="28"/>
         </w:rPr>
-        <w:t>数学规划求解器对模型进行求解，并对求解结果进行有效性检验。如有必要，可调整模型参数或结构，直至获得满足实际需求的最优解</w:t>
-      </w:r>
+        <w:t>LP</w:t>
+      </w:r>
+      <w:proofErr w:type="spellEnd"/>
       <w:r>
         <w:rPr>
           <w:rFonts w:hint="eastAsia"/>
           <w:szCs w:val="28"/>
         </w:rPr>
-        <w:t>并</w:t>
+        <w:t xml:space="preserve"> </w:t>
+      </w:r>
+      <w:r>
+        <w:rPr>
+          <w:rFonts w:hint="eastAsia"/>
+          <w:szCs w:val="28"/>
+        </w:rPr>
+        <w:t>数学规划求解器对模型进行求解，并对求解结果进行有效性检验。</w:t>
+      </w:r>
+      <w:r>
+        <w:rPr>
+          <w:rFonts w:hint="eastAsia"/>
+          <w:szCs w:val="28"/>
+        </w:rPr>
+        <w:t>并适当</w:t>
+      </w:r>
+      <w:r>
+        <w:rPr>
+          <w:rFonts w:hint="eastAsia"/>
+          <w:szCs w:val="28"/>
+        </w:rPr>
+        <w:t>调整模型参数或结构，直至获得满足实际需求的最优解</w:t>
+      </w:r>
+      <w:r>
+        <w:rPr>
+          <w:rFonts w:hint="eastAsia"/>
+          <w:szCs w:val="28"/>
+        </w:rPr>
+        <w:t>。</w:t>
       </w:r>
       <w:r>
         <w:rPr>
@@ -2484,10 +2659,10 @@
         </w:rPr>
         <w:lastRenderedPageBreak/>
         <w:drawing>
-          <wp:inline distT="0" distB="0" distL="0" distR="0" wp14:anchorId="4B918CF4" wp14:editId="3E3A0393">
-            <wp:extent cx="2273270" cy="4644679"/>
-            <wp:effectExtent l="0" t="0" r="0" b="3810"/>
-            <wp:docPr id="387850234" name="图片 1"/>
+          <wp:inline distT="0" distB="0" distL="0" distR="0" wp14:anchorId="0BB148E7" wp14:editId="48D7FA01">
+            <wp:extent cx="2244725" cy="4681960"/>
+            <wp:effectExtent l="0" t="0" r="3175" b="4445"/>
+            <wp:docPr id="674283682" name="图片 1"/>
             <wp:cNvGraphicFramePr>
               <a:graphicFrameLocks xmlns:a="http://schemas.openxmlformats.org/drawingml/2006/main" noChangeAspect="1"/>
             </wp:cNvGraphicFramePr>
@@ -2495,24 +2670,18 @@
               <a:graphicData uri="http://schemas.openxmlformats.org/drawingml/2006/picture">
                 <pic:pic xmlns:pic="http://schemas.openxmlformats.org/drawingml/2006/picture">
                   <pic:nvPicPr>
-                    <pic:cNvPr id="387850234" name="图片 387850234"/>
+                    <pic:cNvPr id="674283682" name="图片 674283682"/>
                     <pic:cNvPicPr/>
                   </pic:nvPicPr>
                   <pic:blipFill rotWithShape="1">
-                    <a:blip r:embed="rId30" cstate="print">
-                      <a:extLst>
-                        <a:ext uri="{28A0092B-C50C-407E-A947-70E740481C1C}">
-                          <a14:useLocalDpi xmlns:a14="http://schemas.microsoft.com/office/drawing/2010/main" val="0"/>
-                        </a:ext>
-                      </a:extLst>
-                    </a:blip>
-                    <a:srcRect l="30219" t="5824" r="24327" b="41937"/>
+                    <a:blip r:embed="rId30"/>
+                    <a:srcRect l="31476" t="5728" r="23627" b="41597"/>
                     <a:stretch/>
                   </pic:blipFill>
                   <pic:spPr bwMode="auto">
                     <a:xfrm>
                       <a:off x="0" y="0"/>
-                      <a:ext cx="2273300" cy="4644741"/>
+                      <a:ext cx="2245439" cy="4683449"/>
                     </a:xfrm>
                     <a:prstGeom prst="rect">
                       <a:avLst/>
@@ -2536,155 +2705,1852 @@
     <w:p>
       <w:pPr>
         <w:pStyle w:val="a1"/>
-        <w:rPr>
-          <w:rFonts w:hint="eastAsia"/>
-        </w:rPr>
-      </w:pPr>
-      <w:r>
-        <w:rPr>
-          <w:rFonts w:hint="eastAsia"/>
-        </w:rPr>
-        <w:t>混合整数模型的流程图</w:t>
+      </w:pPr>
+      <w:r>
+        <w:rPr>
+          <w:rFonts w:hint="eastAsia"/>
+        </w:rPr>
+        <w:t>混合整数规划模型流程图</w:t>
+      </w:r>
+    </w:p>
+    <w:p>
+      <w:pPr>
+        <w:spacing w:before="60" w:after="60"/>
+        <w:ind w:firstLineChars="83" w:firstLine="199"/>
+        <w:rPr>
+          <w:rFonts w:hint="eastAsia"/>
+        </w:rPr>
+      </w:pPr>
+      <w:r>
+        <w:rPr>
+          <w:rFonts w:hint="eastAsia"/>
+        </w:rPr>
+        <w:t>根据上述流程图，混合整数规划模型构建分以下步骤</w:t>
+      </w:r>
+      <w:r>
+        <w:rPr>
+          <w:rFonts w:hint="eastAsia"/>
+        </w:rPr>
+        <w:t>：</w:t>
+      </w:r>
+    </w:p>
+    <w:p>
+      <w:pPr>
+        <w:pStyle w:val="Step"/>
+        <w:spacing w:before="120" w:after="120"/>
+        <w:ind w:left="481" w:hanging="241"/>
+        <w:rPr>
+          <w:b/>
+          <w:bCs/>
+        </w:rPr>
+      </w:pPr>
+      <w:r>
+        <w:rPr>
+          <w:rFonts w:hint="eastAsia"/>
+          <w:b/>
+          <w:bCs/>
+        </w:rPr>
+        <w:t>定义决策变量</w:t>
+      </w:r>
+      <w:r>
+        <w:rPr>
+          <w:rFonts w:hint="eastAsia"/>
+          <w:b/>
+          <w:bCs/>
+        </w:rPr>
+        <w:t>：</w:t>
       </w:r>
     </w:p>
     <w:p>
       <w:pPr>
         <w:spacing w:before="60" w:after="60"/>
         <w:ind w:firstLine="480"/>
-      </w:pPr>
-      <w:r>
-        <w:rPr>
-          <w:rFonts w:hint="eastAsia"/>
-        </w:rPr>
-        <w:t>本题主要采用混合整数规划模型，将工人分配与技能提升等决策问题转化为数学优化问题。</w:t>
-      </w:r>
+        <w:rPr>
+          <w:rFonts w:hint="eastAsia"/>
+        </w:rPr>
+      </w:pPr>
+      <w:r>
+        <w:rPr>
+          <w:position w:val="-16"/>
+        </w:rPr>
+        <w:object w:dxaOrig="300" w:dyaOrig="420" w14:anchorId="7AAE4C28">
+          <v:shape id="_x0000_i1064" type="#_x0000_t75" style="width:15pt;height:20.8pt" o:ole="">
+            <v:imagedata r:id="rId31" o:title=""/>
+          </v:shape>
+          <o:OLEObject Type="Embed" ProgID="Equation.DSMT4" ShapeID="_x0000_i1064" DrawAspect="Content" ObjectID="_1807646971" r:id="rId32"/>
+        </w:object>
+      </w:r>
+      <w:r>
+        <w:rPr>
+          <w:rFonts w:hint="eastAsia"/>
+        </w:rPr>
+        <w:t>：</w:t>
+      </w:r>
+      <w:r>
+        <w:rPr>
+          <w:rFonts w:hint="eastAsia"/>
+        </w:rPr>
+        <w:t>第</w:t>
+      </w:r>
+      <w:r>
+        <w:rPr>
+          <w:rFonts w:hint="eastAsia"/>
+        </w:rPr>
+        <w:t xml:space="preserve"> </w:t>
+      </w:r>
+      <w:r>
+        <w:rPr>
+          <w:position w:val="-6"/>
+        </w:rPr>
+        <w:object w:dxaOrig="160" w:dyaOrig="279" w14:anchorId="2A50F7AD">
+          <v:shape id="_x0000_i1068" type="#_x0000_t75" style="width:7.9pt;height:14.15pt" o:ole="">
+            <v:imagedata r:id="rId33" o:title=""/>
+          </v:shape>
+          <o:OLEObject Type="Embed" ProgID="Equation.DSMT4" ShapeID="_x0000_i1068" DrawAspect="Content" ObjectID="_1807646972" r:id="rId34"/>
+        </w:object>
+      </w:r>
+      <w:r>
+        <w:rPr>
+          <w:rFonts w:hint="eastAsia"/>
+        </w:rPr>
+        <w:t xml:space="preserve"> </w:t>
+      </w:r>
+      <w:r>
+        <w:rPr>
+          <w:rFonts w:hint="eastAsia"/>
+        </w:rPr>
+        <w:t>级技工分配到第</w:t>
+      </w:r>
+      <w:r>
+        <w:rPr>
+          <w:rFonts w:hint="eastAsia"/>
+        </w:rPr>
+        <w:t xml:space="preserve"> </w:t>
+      </w:r>
+      <w:r>
+        <w:rPr>
+          <w:position w:val="-12"/>
+        </w:rPr>
+        <w:object w:dxaOrig="220" w:dyaOrig="340" w14:anchorId="793EEDE2">
+          <v:shape id="_x0000_i1073" type="#_x0000_t75" style="width:10.8pt;height:17.05pt" o:ole="">
+            <v:imagedata r:id="rId35" o:title=""/>
+          </v:shape>
+          <o:OLEObject Type="Embed" ProgID="Equation.DSMT4" ShapeID="_x0000_i1073" DrawAspect="Content" ObjectID="_1807646973" r:id="rId36"/>
+        </w:object>
+      </w:r>
+      <w:r>
+        <w:rPr>
+          <w:rFonts w:hint="eastAsia"/>
+        </w:rPr>
+        <w:t xml:space="preserve"> </w:t>
+      </w:r>
+      <w:r>
+        <w:rPr>
+          <w:rFonts w:hint="eastAsia"/>
+        </w:rPr>
+        <w:t>道工序的人数，</w:t>
+      </w:r>
+      <w:r>
+        <w:rPr>
+          <w:position w:val="-12"/>
+        </w:rPr>
+        <w:object w:dxaOrig="920" w:dyaOrig="380" w14:anchorId="4A1091C9">
+          <v:shape id="_x0000_i1104" type="#_x0000_t75" style="width:46.2pt;height:19.15pt" o:ole="">
+            <v:imagedata r:id="rId37" o:title=""/>
+          </v:shape>
+          <o:OLEObject Type="Embed" ProgID="Equation.DSMT4" ShapeID="_x0000_i1104" DrawAspect="Content" ObjectID="_1807646974" r:id="rId38"/>
+        </w:object>
+      </w:r>
+      <w:r>
+        <w:rPr>
+          <w:rFonts w:hint="eastAsia"/>
+        </w:rPr>
+        <w:t>，</w:t>
+      </w:r>
+      <w:r>
+        <w:rPr>
+          <w:position w:val="-10"/>
+        </w:rPr>
+        <w:object w:dxaOrig="1420" w:dyaOrig="340" w14:anchorId="5C742DAD">
+          <v:shape id="_x0000_i1079" type="#_x0000_t75" style="width:71.15pt;height:17.05pt" o:ole="">
+            <v:imagedata r:id="rId39" o:title=""/>
+          </v:shape>
+          <o:OLEObject Type="Embed" ProgID="Equation.DSMT4" ShapeID="_x0000_i1079" DrawAspect="Content" ObjectID="_1807646975" r:id="rId40"/>
+        </w:object>
+      </w:r>
+      <w:r>
+        <w:rPr>
+          <w:rFonts w:hint="eastAsia"/>
+        </w:rPr>
+        <w:t>，</w:t>
+      </w:r>
+      <w:r>
+        <w:rPr>
+          <w:position w:val="-12"/>
+        </w:rPr>
+        <w:object w:dxaOrig="1480" w:dyaOrig="360" w14:anchorId="7DBDF9F1">
+          <v:shape id="_x0000_i1082" type="#_x0000_t75" style="width:74.1pt;height:17.9pt" o:ole="">
+            <v:imagedata r:id="rId41" o:title=""/>
+          </v:shape>
+          <o:OLEObject Type="Embed" ProgID="Equation.DSMT4" ShapeID="_x0000_i1082" DrawAspect="Content" ObjectID="_1807646976" r:id="rId42"/>
+        </w:object>
+      </w:r>
+      <w:r>
+        <w:rPr>
+          <w:rFonts w:hint="eastAsia"/>
+        </w:rPr>
+        <w:t>。</w:t>
+      </w:r>
+    </w:p>
+    <w:p>
+      <w:pPr>
+        <w:spacing w:before="60" w:after="60"/>
+        <w:ind w:firstLine="480"/>
+      </w:pPr>
+      <w:r>
+        <w:rPr>
+          <w:position w:val="-12"/>
+        </w:rPr>
+        <w:object w:dxaOrig="279" w:dyaOrig="380" w14:anchorId="5C083245">
+          <v:shape id="_x0000_i1087" type="#_x0000_t75" style="width:14.15pt;height:19.15pt" o:ole="">
+            <v:imagedata r:id="rId43" o:title=""/>
+          </v:shape>
+          <o:OLEObject Type="Embed" ProgID="Equation.DSMT4" ShapeID="_x0000_i1087" DrawAspect="Content" ObjectID="_1807646977" r:id="rId44"/>
+        </w:object>
+      </w:r>
+      <w:r>
+        <w:rPr>
+          <w:rFonts w:hint="eastAsia"/>
+        </w:rPr>
+        <w:t>：</w:t>
+      </w:r>
+      <w:r>
+        <w:rPr>
+          <w:rFonts w:hint="eastAsia"/>
+        </w:rPr>
+        <w:t>第</w:t>
+      </w:r>
+      <w:r>
+        <w:rPr>
+          <w:rFonts w:hint="eastAsia"/>
+        </w:rPr>
+        <w:t xml:space="preserve"> </w:t>
+      </w:r>
+      <w:r>
+        <w:rPr>
+          <w:position w:val="-6"/>
+        </w:rPr>
+        <w:object w:dxaOrig="160" w:dyaOrig="279" w14:anchorId="6CAAFCCB">
+          <v:shape id="_x0000_i1088" type="#_x0000_t75" style="width:7.9pt;height:14.15pt" o:ole="">
+            <v:imagedata r:id="rId33" o:title=""/>
+          </v:shape>
+          <o:OLEObject Type="Embed" ProgID="Equation.DSMT4" ShapeID="_x0000_i1088" DrawAspect="Content" ObjectID="_1807646978" r:id="rId45"/>
+        </w:object>
+      </w:r>
+      <w:r>
+        <w:rPr>
+          <w:rFonts w:hint="eastAsia"/>
+        </w:rPr>
+        <w:t xml:space="preserve"> </w:t>
+      </w:r>
+      <w:r>
+        <w:rPr>
+          <w:rFonts w:hint="eastAsia"/>
+        </w:rPr>
+        <w:t>级技工提升到</w:t>
+      </w:r>
+      <w:r>
+        <w:rPr>
+          <w:rFonts w:hint="eastAsia"/>
+        </w:rPr>
+        <w:t xml:space="preserve"> </w:t>
+      </w:r>
+      <w:r>
+        <w:rPr>
+          <w:position w:val="-6"/>
+        </w:rPr>
+        <w:object w:dxaOrig="499" w:dyaOrig="300" w14:anchorId="24E6C6A9">
+          <v:shape id="_x0000_i1096" type="#_x0000_t75" style="width:24.95pt;height:15pt" o:ole="">
+            <v:imagedata r:id="rId46" o:title=""/>
+          </v:shape>
+          <o:OLEObject Type="Embed" ProgID="Equation.DSMT4" ShapeID="_x0000_i1096" DrawAspect="Content" ObjectID="_1807646979" r:id="rId47"/>
+        </w:object>
+      </w:r>
+      <w:r>
+        <w:rPr>
+          <w:rFonts w:hint="eastAsia"/>
+        </w:rPr>
+        <w:t xml:space="preserve"> </w:t>
+      </w:r>
+      <w:r>
+        <w:rPr>
+          <w:rFonts w:hint="eastAsia"/>
+        </w:rPr>
+        <w:t>级的人数，</w:t>
+      </w:r>
+      <w:r>
+        <w:rPr>
+          <w:position w:val="-12"/>
+        </w:rPr>
+        <w:object w:dxaOrig="940" w:dyaOrig="380" w14:anchorId="69C1028C">
+          <v:shape id="_x0000_i1099" type="#_x0000_t75" style="width:47.05pt;height:19.15pt" o:ole="">
+            <v:imagedata r:id="rId48" o:title=""/>
+          </v:shape>
+          <o:OLEObject Type="Embed" ProgID="Equation.DSMT4" ShapeID="_x0000_i1099" DrawAspect="Content" ObjectID="_1807646980" r:id="rId49"/>
+        </w:object>
+      </w:r>
+      <w:r>
+        <w:rPr>
+          <w:rFonts w:hint="eastAsia"/>
+        </w:rPr>
+        <w:t>，</w:t>
+      </w:r>
+      <w:r>
+        <w:rPr>
+          <w:position w:val="-10"/>
+        </w:rPr>
+        <w:object w:dxaOrig="1200" w:dyaOrig="340" w14:anchorId="6C51E427">
+          <v:shape id="_x0000_i1107" type="#_x0000_t75" style="width:59.95pt;height:17.05pt" o:ole="">
+            <v:imagedata r:id="rId50" o:title=""/>
+          </v:shape>
+          <o:OLEObject Type="Embed" ProgID="Equation.DSMT4" ShapeID="_x0000_i1107" DrawAspect="Content" ObjectID="_1807646981" r:id="rId51"/>
+        </w:object>
+      </w:r>
+      <w:r>
+        <w:rPr>
+          <w:rFonts w:hint="eastAsia"/>
+        </w:rPr>
+        <w:t>。</w:t>
+      </w:r>
+    </w:p>
+    <w:p>
+      <w:pPr>
+        <w:pStyle w:val="Step"/>
+        <w:spacing w:before="120" w:after="120"/>
+        <w:ind w:left="481" w:hanging="241"/>
+        <w:rPr>
+          <w:b/>
+          <w:bCs/>
+        </w:rPr>
+      </w:pPr>
+      <w:r>
+        <w:rPr>
+          <w:rFonts w:hint="eastAsia"/>
+          <w:b/>
+          <w:bCs/>
+        </w:rPr>
+        <w:t>定义约束条件</w:t>
+      </w:r>
+      <w:r>
+        <w:rPr>
+          <w:rFonts w:hint="eastAsia"/>
+          <w:b/>
+          <w:bCs/>
+        </w:rPr>
+        <w:t>：</w:t>
+      </w:r>
+    </w:p>
+    <w:p>
+      <w:pPr>
+        <w:pStyle w:val="a2"/>
+        <w:spacing w:before="120" w:after="120"/>
+      </w:pPr>
+      <w:r>
+        <w:rPr>
+          <w:rFonts w:hint="eastAsia"/>
+        </w:rPr>
+        <w:t>人员总数约束：</w:t>
+      </w:r>
+    </w:p>
+    <w:p>
+      <w:pPr>
+        <w:pStyle w:val="MTDisplayEquation"/>
+        <w:spacing w:before="60" w:after="60"/>
+        <w:ind w:firstLine="480"/>
+        <w:rPr>
+          <w:rFonts w:hint="eastAsia"/>
+        </w:rPr>
+      </w:pPr>
+      <w:r>
+        <w:tab/>
+      </w:r>
+      <w:r>
+        <w:rPr>
+          <w:position w:val="-36"/>
+        </w:rPr>
+        <w:object w:dxaOrig="3340" w:dyaOrig="820" w14:anchorId="64D9C5C5">
+          <v:shape id="_x0000_i1547" type="#_x0000_t75" style="width:166.9pt;height:41.2pt" o:ole="">
+            <v:imagedata r:id="rId52" o:title=""/>
+          </v:shape>
+          <o:OLEObject Type="Embed" ProgID="Equation.DSMT4" ShapeID="_x0000_i1547" DrawAspect="Content" ObjectID="_1807646982" r:id="rId53"/>
+        </w:object>
+      </w:r>
+      <w:r>
+        <w:tab/>
+      </w:r>
+      <w:r>
+        <w:fldChar w:fldCharType="begin"/>
+      </w:r>
+      <w:r>
+        <w:instrText xml:space="preserve"> MACROBUTTON MTPlaceRef \* MERGEFORMAT </w:instrText>
+      </w:r>
+      <w:r>
+        <w:fldChar w:fldCharType="begin"/>
+      </w:r>
+      <w:r>
+        <w:instrText xml:space="preserve"> SEQ MTEqn \h \* MERGEFORMAT </w:instrText>
+      </w:r>
+      <w:r>
+        <w:fldChar w:fldCharType="end"/>
+      </w:r>
+      <w:r>
+        <w:instrText>(</w:instrText>
+      </w:r>
+      <w:fldSimple w:instr=" SEQ MTEqn \c \* Arabic \* MERGEFORMAT ">
+        <w:r>
+          <w:rPr>
+            <w:noProof/>
+          </w:rPr>
+          <w:instrText>1</w:instrText>
+        </w:r>
+      </w:fldSimple>
+      <w:r>
+        <w:instrText>)</w:instrText>
+      </w:r>
+      <w:r>
+        <w:fldChar w:fldCharType="end"/>
+      </w:r>
+    </w:p>
+    <w:p>
+      <w:pPr>
+        <w:pStyle w:val="MTDisplayEquation"/>
+        <w:spacing w:before="60" w:after="60"/>
+        <w:ind w:firstLine="480"/>
+      </w:pPr>
+      <w:r>
+        <w:tab/>
+      </w:r>
+      <w:r>
+        <w:rPr>
+          <w:position w:val="-36"/>
+        </w:rPr>
+        <w:object w:dxaOrig="1820" w:dyaOrig="820" w14:anchorId="2052916C">
+          <v:shape id="_x0000_i2006" type="#_x0000_t75" style="width:91.15pt;height:41.2pt" o:ole="">
+            <v:imagedata r:id="rId54" o:title=""/>
+          </v:shape>
+          <o:OLEObject Type="Embed" ProgID="Equation.DSMT4" ShapeID="_x0000_i2006" DrawAspect="Content" ObjectID="_1807646983" r:id="rId55"/>
+        </w:object>
+      </w:r>
+      <w:r>
+        <w:tab/>
+      </w:r>
+      <w:r>
+        <w:fldChar w:fldCharType="begin"/>
+      </w:r>
+      <w:r>
+        <w:instrText xml:space="preserve"> MACROBUTTON MTPlaceRef \* MERGEFORMAT </w:instrText>
+      </w:r>
+      <w:r>
+        <w:fldChar w:fldCharType="begin"/>
+      </w:r>
+      <w:r>
+        <w:instrText xml:space="preserve"> SEQ MTEqn \h \* MERGEFORMAT </w:instrText>
+      </w:r>
+      <w:r>
+        <w:fldChar w:fldCharType="end"/>
+      </w:r>
+      <w:r>
+        <w:instrText>(</w:instrText>
+      </w:r>
+      <w:fldSimple w:instr=" SEQ MTEqn \c \* Arabic \* MERGEFORMAT ">
+        <w:r>
+          <w:rPr>
+            <w:noProof/>
+          </w:rPr>
+          <w:instrText>2</w:instrText>
+        </w:r>
+      </w:fldSimple>
+      <w:r>
+        <w:instrText>)</w:instrText>
+      </w:r>
+      <w:r>
+        <w:fldChar w:fldCharType="end"/>
+      </w:r>
+    </w:p>
+    <w:p>
+      <w:pPr>
+        <w:spacing w:before="60" w:after="60"/>
+        <w:ind w:firstLine="480"/>
+        <w:rPr>
+          <w:rFonts w:hint="eastAsia"/>
+        </w:rPr>
+      </w:pPr>
+    </w:p>
+    <w:p>
+      <w:pPr>
+        <w:spacing w:before="60" w:after="60"/>
+        <w:ind w:firstLine="480"/>
+      </w:pPr>
+    </w:p>
+    <w:p>
+      <w:pPr>
+        <w:pStyle w:val="a2"/>
+        <w:spacing w:before="120" w:after="120"/>
+      </w:pPr>
+      <w:r>
+        <w:rPr>
+          <w:rFonts w:hint="eastAsia"/>
+        </w:rPr>
+        <w:t>工序需求约束：</w:t>
+      </w:r>
+    </w:p>
+    <w:p>
+      <w:pPr>
+        <w:pStyle w:val="MTDisplayEquation"/>
+        <w:spacing w:before="60" w:after="60"/>
+        <w:ind w:firstLine="480"/>
+        <w:rPr>
+          <w:rFonts w:hint="eastAsia"/>
+        </w:rPr>
+      </w:pPr>
+      <w:r>
+        <w:lastRenderedPageBreak/>
+        <w:tab/>
+      </w:r>
+      <w:r>
+        <w:rPr>
+          <w:position w:val="-32"/>
+        </w:rPr>
+        <w:object w:dxaOrig="3080" w:dyaOrig="780" w14:anchorId="0EE5B96C">
+          <v:shape id="_x0000_i2491" type="#_x0000_t75" style="width:154pt;height:39.1pt" o:ole="">
+            <v:imagedata r:id="rId56" o:title=""/>
+          </v:shape>
+          <o:OLEObject Type="Embed" ProgID="Equation.DSMT4" ShapeID="_x0000_i2491" DrawAspect="Content" ObjectID="_1807646984" r:id="rId57"/>
+        </w:object>
+      </w:r>
+      <w:r>
+        <w:tab/>
+      </w:r>
+      <w:r>
+        <w:fldChar w:fldCharType="begin"/>
+      </w:r>
+      <w:r>
+        <w:instrText xml:space="preserve"> MACROBUTTON MTPlaceRef \* MERGEFORMAT </w:instrText>
+      </w:r>
+      <w:r>
+        <w:fldChar w:fldCharType="begin"/>
+      </w:r>
+      <w:r>
+        <w:instrText xml:space="preserve"> SEQ MTEqn \h \* MERGEFORMAT </w:instrText>
+      </w:r>
+      <w:r>
+        <w:fldChar w:fldCharType="end"/>
+      </w:r>
+      <w:r>
+        <w:instrText>(</w:instrText>
+      </w:r>
+      <w:fldSimple w:instr=" SEQ MTEqn \c \* Arabic \* MERGEFORMAT ">
+        <w:r>
+          <w:rPr>
+            <w:noProof/>
+          </w:rPr>
+          <w:instrText>3</w:instrText>
+        </w:r>
+      </w:fldSimple>
+      <w:r>
+        <w:instrText>)</w:instrText>
+      </w:r>
+      <w:r>
+        <w:fldChar w:fldCharType="end"/>
+      </w:r>
+    </w:p>
+    <w:p>
+      <w:pPr>
+        <w:spacing w:before="60" w:after="60"/>
+        <w:ind w:firstLine="480"/>
+      </w:pPr>
+    </w:p>
+    <w:p>
+      <w:pPr>
+        <w:spacing w:before="60" w:after="60"/>
+        <w:ind w:firstLine="480"/>
+      </w:pPr>
+    </w:p>
+    <w:p>
+      <w:pPr>
+        <w:pStyle w:val="a2"/>
+        <w:spacing w:before="120" w:after="120"/>
+      </w:pPr>
+      <w:r>
+        <w:rPr>
+          <w:rFonts w:hint="eastAsia"/>
+        </w:rPr>
+        <w:t>技能匹配约束：</w:t>
+      </w:r>
+    </w:p>
+    <w:p>
+      <w:pPr>
+        <w:spacing w:before="60" w:after="60"/>
+        <w:ind w:firstLine="480"/>
+        <w:rPr>
+          <w:rFonts w:hint="eastAsia"/>
+        </w:rPr>
+      </w:pPr>
+      <w:r>
+        <w:rPr>
+          <w:rFonts w:hint="eastAsia"/>
+        </w:rPr>
+        <w:t>若第</w:t>
+      </w:r>
+      <w:r>
+        <w:rPr>
+          <w:rFonts w:hint="eastAsia"/>
+        </w:rPr>
+        <w:t xml:space="preserve"> </w:t>
+      </w:r>
+      <w:r>
+        <w:rPr>
+          <w:position w:val="-6"/>
+        </w:rPr>
+        <w:object w:dxaOrig="160" w:dyaOrig="279" w14:anchorId="74F94FFA">
+          <v:shape id="_x0000_i2494" type="#_x0000_t75" style="width:7.9pt;height:14.15pt" o:ole="">
+            <v:imagedata r:id="rId58" o:title=""/>
+          </v:shape>
+          <o:OLEObject Type="Embed" ProgID="Equation.DSMT4" ShapeID="_x0000_i2494" DrawAspect="Content" ObjectID="_1807646985" r:id="rId59"/>
+        </w:object>
+      </w:r>
+      <w:r>
+        <w:rPr>
+          <w:rFonts w:hint="eastAsia"/>
+        </w:rPr>
+        <w:t xml:space="preserve"> </w:t>
+      </w:r>
+      <w:r>
+        <w:rPr>
+          <w:rFonts w:hint="eastAsia"/>
+        </w:rPr>
+        <w:t>级技工不能从事第</w:t>
+      </w:r>
+      <w:r>
+        <w:rPr>
+          <w:rFonts w:hint="eastAsia"/>
+        </w:rPr>
+        <w:t xml:space="preserve"> </w:t>
+      </w:r>
+      <w:r>
+        <w:rPr>
+          <w:position w:val="-12"/>
+        </w:rPr>
+        <w:object w:dxaOrig="220" w:dyaOrig="340" w14:anchorId="7E3BC719">
+          <v:shape id="_x0000_i2497" type="#_x0000_t75" style="width:10.8pt;height:17.05pt" o:ole="">
+            <v:imagedata r:id="rId60" o:title=""/>
+          </v:shape>
+          <o:OLEObject Type="Embed" ProgID="Equation.DSMT4" ShapeID="_x0000_i2497" DrawAspect="Content" ObjectID="_1807646986" r:id="rId61"/>
+        </w:object>
+      </w:r>
+      <w:r>
+        <w:rPr>
+          <w:rFonts w:hint="eastAsia"/>
+        </w:rPr>
+        <w:t xml:space="preserve"> </w:t>
+      </w:r>
+      <w:r>
+        <w:rPr>
+          <w:rFonts w:hint="eastAsia"/>
+        </w:rPr>
+        <w:t>道工序，那么将</w:t>
+      </w:r>
+      <w:r>
+        <w:rPr>
+          <w:rFonts w:hint="eastAsia"/>
+        </w:rPr>
+        <w:t>令</w:t>
+      </w:r>
+      <w:r>
+        <w:rPr>
+          <w:rFonts w:hint="eastAsia"/>
+        </w:rPr>
+        <w:t xml:space="preserve"> </w:t>
+      </w:r>
+      <w:r>
+        <w:rPr>
+          <w:position w:val="-16"/>
+        </w:rPr>
+        <w:object w:dxaOrig="740" w:dyaOrig="420" w14:anchorId="4B7CE7BF">
+          <v:shape id="_x0000_i2500" type="#_x0000_t75" style="width:37.05pt;height:20.8pt" o:ole="">
+            <v:imagedata r:id="rId62" o:title=""/>
+          </v:shape>
+          <o:OLEObject Type="Embed" ProgID="Equation.DSMT4" ShapeID="_x0000_i2500" DrawAspect="Content" ObjectID="_1807646987" r:id="rId63"/>
+        </w:object>
+      </w:r>
+      <w:r>
+        <w:rPr>
+          <w:rFonts w:hint="eastAsia"/>
+        </w:rPr>
+        <w:t xml:space="preserve"> </w:t>
+      </w:r>
+      <w:r>
+        <w:rPr>
+          <w:rFonts w:hint="eastAsia"/>
+        </w:rPr>
+        <w:t>。</w:t>
+      </w:r>
+    </w:p>
+    <w:p>
+      <w:pPr>
+        <w:pStyle w:val="a2"/>
+        <w:spacing w:before="120" w:after="120"/>
+      </w:pPr>
+      <w:r>
+        <w:rPr>
+          <w:rFonts w:hint="eastAsia"/>
+        </w:rPr>
+        <w:t>培训人数约束：</w:t>
+      </w:r>
+    </w:p>
+    <w:p>
+      <w:pPr>
+        <w:pStyle w:val="MTDisplayEquation"/>
+        <w:spacing w:before="60" w:after="60"/>
+        <w:ind w:firstLine="480"/>
+        <w:rPr>
+          <w:rFonts w:hint="eastAsia"/>
+        </w:rPr>
+      </w:pPr>
+      <w:r>
+        <w:tab/>
+      </w:r>
+      <w:r>
+        <w:rPr>
+          <w:position w:val="-12"/>
+        </w:rPr>
+        <w:object w:dxaOrig="3920" w:dyaOrig="380" w14:anchorId="4A6BBC54">
+          <v:shape id="_x0000_i3089" type="#_x0000_t75" style="width:196pt;height:19.15pt" o:ole="">
+            <v:imagedata r:id="rId64" o:title=""/>
+          </v:shape>
+          <o:OLEObject Type="Embed" ProgID="Equation.DSMT4" ShapeID="_x0000_i3089" DrawAspect="Content" ObjectID="_1807646988" r:id="rId65"/>
+        </w:object>
+      </w:r>
+      <w:r>
+        <w:tab/>
+      </w:r>
+      <w:r>
+        <w:fldChar w:fldCharType="begin"/>
+      </w:r>
+      <w:r>
+        <w:instrText xml:space="preserve"> MACROBUTTON MTPlaceRef \* MERGEFORMAT </w:instrText>
+      </w:r>
+      <w:r>
+        <w:fldChar w:fldCharType="begin"/>
+      </w:r>
+      <w:r>
+        <w:instrText xml:space="preserve"> SEQ MTEqn \h \* MERGEFORMAT </w:instrText>
+      </w:r>
+      <w:r>
+        <w:fldChar w:fldCharType="end"/>
+      </w:r>
+      <w:r>
+        <w:instrText>(</w:instrText>
+      </w:r>
+      <w:fldSimple w:instr=" SEQ MTEqn \c \* Arabic \* MERGEFORMAT ">
+        <w:r>
+          <w:rPr>
+            <w:noProof/>
+          </w:rPr>
+          <w:instrText>4</w:instrText>
+        </w:r>
+      </w:fldSimple>
+      <w:r>
+        <w:instrText>)</w:instrText>
+      </w:r>
+      <w:r>
+        <w:fldChar w:fldCharType="end"/>
+      </w:r>
+    </w:p>
+    <w:p>
+      <w:pPr>
+        <w:spacing w:before="60" w:after="60"/>
+        <w:ind w:firstLine="480"/>
+      </w:pPr>
+    </w:p>
+    <w:p>
+      <w:pPr>
+        <w:spacing w:before="60" w:after="60"/>
+        <w:ind w:firstLine="480"/>
+        <w:rPr>
+          <w:rFonts w:hint="eastAsia"/>
+        </w:rPr>
+      </w:pPr>
+    </w:p>
+    <w:p>
+      <w:pPr>
+        <w:pStyle w:val="Step"/>
+        <w:spacing w:before="120" w:after="120"/>
+        <w:ind w:left="481" w:hanging="241"/>
+        <w:rPr>
+          <w:b/>
+          <w:bCs/>
+        </w:rPr>
+      </w:pPr>
+      <w:r>
+        <w:rPr>
+          <w:rFonts w:hint="eastAsia"/>
+          <w:b/>
+          <w:bCs/>
+        </w:rPr>
+        <w:t>构建目标函数：</w:t>
+      </w:r>
+    </w:p>
+    <w:p>
+      <w:pPr>
+        <w:pStyle w:val="a2"/>
+        <w:spacing w:before="120" w:after="120"/>
+      </w:pPr>
+      <w:proofErr w:type="gramStart"/>
+      <w:r>
+        <w:rPr>
+          <w:rFonts w:hint="eastAsia"/>
+        </w:rPr>
+        <w:t>最大化总</w:t>
+      </w:r>
+      <w:proofErr w:type="gramEnd"/>
+      <w:r>
+        <w:rPr>
+          <w:rFonts w:hint="eastAsia"/>
+        </w:rPr>
+        <w:t>利润</w:t>
+      </w:r>
+      <w:r>
+        <w:rPr>
+          <w:rFonts w:hint="eastAsia"/>
+        </w:rPr>
+        <w:t>：</w:t>
+      </w:r>
+    </w:p>
+    <w:p>
+      <w:pPr>
+        <w:pStyle w:val="MTDisplayEquation"/>
+        <w:spacing w:before="60" w:after="60"/>
+        <w:ind w:firstLine="480"/>
+      </w:pPr>
+      <w:r>
+        <w:tab/>
+      </w:r>
+      <w:r>
+        <w:rPr>
+          <w:position w:val="-14"/>
+        </w:rPr>
+        <w:object w:dxaOrig="2740" w:dyaOrig="420" w14:anchorId="7ADBF6CB">
+          <v:shape id="_x0000_i4495" type="#_x0000_t75" style="width:136.9pt;height:20.8pt" o:ole="">
+            <v:imagedata r:id="rId66" o:title=""/>
+          </v:shape>
+          <o:OLEObject Type="Embed" ProgID="Equation.DSMT4" ShapeID="_x0000_i4495" DrawAspect="Content" ObjectID="_1807646989" r:id="rId67"/>
+        </w:object>
+      </w:r>
+      <w:r>
+        <w:tab/>
+      </w:r>
+      <w:r>
+        <w:fldChar w:fldCharType="begin"/>
+      </w:r>
+      <w:r>
+        <w:instrText xml:space="preserve"> MACROBUTTON MTPlaceRef \* MERGEFORMAT </w:instrText>
+      </w:r>
+      <w:r>
+        <w:fldChar w:fldCharType="begin"/>
+      </w:r>
+      <w:r>
+        <w:instrText xml:space="preserve"> SEQ MTEqn \h \* MERGEFORMAT </w:instrText>
+      </w:r>
+      <w:r>
+        <w:fldChar w:fldCharType="end"/>
+      </w:r>
+      <w:r>
+        <w:instrText>(</w:instrText>
+      </w:r>
+      <w:fldSimple w:instr=" SEQ MTEqn \c \* Arabic \* MERGEFORMAT ">
+        <w:r>
+          <w:rPr>
+            <w:noProof/>
+          </w:rPr>
+          <w:instrText>5</w:instrText>
+        </w:r>
+      </w:fldSimple>
+      <w:r>
+        <w:instrText>)</w:instrText>
+      </w:r>
+      <w:r>
+        <w:fldChar w:fldCharType="end"/>
+      </w:r>
+    </w:p>
+    <w:p>
+      <w:pPr>
+        <w:spacing w:before="60" w:after="60"/>
+        <w:ind w:firstLine="480"/>
+        <w:rPr>
+          <w:rFonts w:hint="eastAsia"/>
+        </w:rPr>
+      </w:pPr>
+      <w:r>
+        <w:rPr>
+          <w:rFonts w:hint="eastAsia"/>
+        </w:rPr>
+        <w:t>其中：</w:t>
+      </w:r>
+      <w:r>
+        <w:rPr>
+          <w:rFonts w:hint="eastAsia"/>
+        </w:rPr>
+        <w:t xml:space="preserve"> </w:t>
+      </w:r>
+      <w:r>
+        <w:rPr>
+          <w:position w:val="-12"/>
+        </w:rPr>
+        <w:object w:dxaOrig="279" w:dyaOrig="360" w14:anchorId="37118503">
+          <v:shape id="_x0000_i3707" type="#_x0000_t75" style="width:14.15pt;height:17.9pt" o:ole="">
+            <v:imagedata r:id="rId68" o:title=""/>
+          </v:shape>
+          <o:OLEObject Type="Embed" ProgID="Equation.DSMT4" ShapeID="_x0000_i3707" DrawAspect="Content" ObjectID="_1807646990" r:id="rId69"/>
+        </w:object>
+      </w:r>
+      <w:r>
+        <w:rPr>
+          <w:rFonts w:hint="eastAsia"/>
+        </w:rPr>
+        <w:t xml:space="preserve"> </w:t>
+      </w:r>
+      <w:r>
+        <w:rPr>
+          <w:rFonts w:hint="eastAsia"/>
+        </w:rPr>
+        <w:t>为成品衣的总产量，其计算</w:t>
+      </w:r>
+      <w:r>
+        <w:rPr>
+          <w:rFonts w:hint="eastAsia"/>
+        </w:rPr>
+        <w:t>见下式</w:t>
+      </w:r>
+      <w:r>
+        <w:rPr>
+          <w:iCs/>
+        </w:rPr>
+        <w:fldChar w:fldCharType="begin"/>
+      </w:r>
+      <w:r>
+        <w:rPr>
+          <w:iCs/>
+        </w:rPr>
+        <w:instrText xml:space="preserve"> </w:instrText>
+      </w:r>
+      <w:r>
+        <w:rPr>
+          <w:rFonts w:hint="eastAsia"/>
+          <w:iCs/>
+        </w:rPr>
+        <w:instrText>GOTOBUTTON ZEqnNum913534  \* MERGEFORMAT</w:instrText>
+      </w:r>
+      <w:r>
+        <w:rPr>
+          <w:iCs/>
+        </w:rPr>
+        <w:instrText xml:space="preserve"> </w:instrText>
+      </w:r>
+      <w:r>
+        <w:rPr>
+          <w:iCs/>
+        </w:rPr>
+        <w:fldChar w:fldCharType="begin"/>
+      </w:r>
+      <w:r>
+        <w:rPr>
+          <w:iCs/>
+        </w:rPr>
+        <w:instrText xml:space="preserve"> REF ZEqnNum913534 \* Charformat \! \* MERGEFORMAT </w:instrText>
+      </w:r>
+      <w:r>
+        <w:rPr>
+          <w:iCs/>
+        </w:rPr>
+        <w:fldChar w:fldCharType="separate"/>
+      </w:r>
+      <w:r>
+        <w:rPr>
+          <w:iCs/>
+        </w:rPr>
+        <w:instrText>(6)</w:instrText>
+      </w:r>
+      <w:r>
+        <w:rPr>
+          <w:iCs/>
+        </w:rPr>
+        <w:fldChar w:fldCharType="end"/>
+      </w:r>
+      <w:r>
+        <w:rPr>
+          <w:iCs/>
+        </w:rPr>
+        <w:fldChar w:fldCharType="end"/>
+      </w:r>
+      <w:r>
+        <w:rPr>
+          <w:rFonts w:hint="eastAsia"/>
+        </w:rPr>
+        <w:t>；</w:t>
+      </w:r>
+      <w:r>
+        <w:rPr>
+          <w:rFonts w:hint="eastAsia"/>
+        </w:rPr>
+        <w:t xml:space="preserve"> </w:t>
+      </w:r>
+      <w:r>
+        <w:rPr>
+          <w:position w:val="-12"/>
+        </w:rPr>
+        <w:object w:dxaOrig="260" w:dyaOrig="300" w14:anchorId="746F0208">
+          <v:shape id="_x0000_i3710" type="#_x0000_t75" style="width:12.9pt;height:15pt" o:ole="">
+            <v:imagedata r:id="rId70" o:title=""/>
+          </v:shape>
+          <o:OLEObject Type="Embed" ProgID="Equation.DSMT4" ShapeID="_x0000_i3710" DrawAspect="Content" ObjectID="_1807646991" r:id="rId71"/>
+        </w:object>
+      </w:r>
+      <w:r>
+        <w:rPr>
+          <w:rFonts w:hint="eastAsia"/>
+        </w:rPr>
+        <w:t xml:space="preserve"> </w:t>
+      </w:r>
+      <w:r>
+        <w:rPr>
+          <w:rFonts w:hint="eastAsia"/>
+        </w:rPr>
+        <w:t>为每件产品利润</w:t>
+      </w:r>
+      <w:r>
+        <w:rPr>
+          <w:rFonts w:hint="eastAsia"/>
+        </w:rPr>
+        <w:t>；</w:t>
+      </w:r>
+      <w:r>
+        <w:rPr>
+          <w:rFonts w:hint="eastAsia"/>
+        </w:rPr>
+        <w:t xml:space="preserve"> </w:t>
+      </w:r>
+      <w:r>
+        <w:rPr>
+          <w:position w:val="-6"/>
+        </w:rPr>
+        <w:object w:dxaOrig="260" w:dyaOrig="300" w14:anchorId="0BC6C013">
+          <v:shape id="_x0000_i4497" type="#_x0000_t75" style="width:12.9pt;height:15pt" o:ole="">
+            <v:imagedata r:id="rId72" o:title=""/>
+          </v:shape>
+          <o:OLEObject Type="Embed" ProgID="Equation.DSMT4" ShapeID="_x0000_i4497" DrawAspect="Content" ObjectID="_1807646992" r:id="rId73"/>
+        </w:object>
+      </w:r>
+      <w:r>
+        <w:rPr>
+          <w:rFonts w:hint="eastAsia"/>
+        </w:rPr>
+        <w:t xml:space="preserve"> </w:t>
+      </w:r>
+      <w:r>
+        <w:rPr>
+          <w:rFonts w:hint="eastAsia"/>
+        </w:rPr>
+        <w:t>为总培训费用，其计算见下式</w:t>
+      </w:r>
+      <w:r>
+        <w:rPr>
+          <w:rFonts w:hint="eastAsia"/>
+        </w:rPr>
+        <w:t>；</w:t>
+      </w:r>
+      <w:r>
+        <w:rPr>
+          <w:rFonts w:hint="eastAsia"/>
+        </w:rPr>
+        <w:t xml:space="preserve"> </w:t>
+      </w:r>
+      <w:r>
+        <w:rPr>
+          <w:position w:val="-4"/>
+        </w:rPr>
+        <w:object w:dxaOrig="300" w:dyaOrig="279" w14:anchorId="012174E8">
+          <v:shape id="_x0000_i3713" type="#_x0000_t75" style="width:15pt;height:14.15pt" o:ole="">
+            <v:imagedata r:id="rId74" o:title=""/>
+          </v:shape>
+          <o:OLEObject Type="Embed" ProgID="Equation.DSMT4" ShapeID="_x0000_i3713" DrawAspect="Content" ObjectID="_1807646993" r:id="rId75"/>
+        </w:object>
+      </w:r>
+      <w:r>
+        <w:rPr>
+          <w:rFonts w:hint="eastAsia"/>
+        </w:rPr>
+        <w:t xml:space="preserve"> </w:t>
+      </w:r>
+      <w:r>
+        <w:rPr>
+          <w:rFonts w:hint="eastAsia"/>
+        </w:rPr>
+        <w:t>为总故障损失</w:t>
+      </w:r>
+      <w:r>
+        <w:rPr>
+          <w:rFonts w:hint="eastAsia"/>
+        </w:rPr>
+        <w:t>，其计算见下式</w:t>
+      </w:r>
+      <w:r>
+        <w:rPr>
+          <w:iCs/>
+        </w:rPr>
+        <w:fldChar w:fldCharType="begin"/>
+      </w:r>
+      <w:r>
+        <w:rPr>
+          <w:iCs/>
+        </w:rPr>
+        <w:instrText xml:space="preserve"> </w:instrText>
+      </w:r>
+      <w:r>
+        <w:rPr>
+          <w:rFonts w:hint="eastAsia"/>
+          <w:iCs/>
+        </w:rPr>
+        <w:instrText>GOTOBUTTON ZEqnNum112833  \* MERGEFORMAT</w:instrText>
+      </w:r>
+      <w:r>
+        <w:rPr>
+          <w:iCs/>
+        </w:rPr>
+        <w:instrText xml:space="preserve"> </w:instrText>
+      </w:r>
+      <w:r>
+        <w:rPr>
+          <w:iCs/>
+        </w:rPr>
+        <w:fldChar w:fldCharType="begin"/>
+      </w:r>
+      <w:r>
+        <w:rPr>
+          <w:iCs/>
+        </w:rPr>
+        <w:instrText xml:space="preserve"> REF ZEqnNum112833 \* Charformat \! \* MERGEFORMAT </w:instrText>
+      </w:r>
+      <w:r>
+        <w:rPr>
+          <w:iCs/>
+        </w:rPr>
+        <w:fldChar w:fldCharType="separate"/>
+      </w:r>
+      <w:r>
+        <w:rPr>
+          <w:iCs/>
+        </w:rPr>
+        <w:instrText>(11)</w:instrText>
+      </w:r>
+      <w:r>
+        <w:rPr>
+          <w:iCs/>
+        </w:rPr>
+        <w:fldChar w:fldCharType="end"/>
+      </w:r>
+      <w:r>
+        <w:rPr>
+          <w:iCs/>
+        </w:rPr>
+        <w:fldChar w:fldCharType="end"/>
+      </w:r>
+      <w:r>
+        <w:rPr>
+          <w:rFonts w:hint="eastAsia"/>
+        </w:rPr>
+        <w:t>。</w:t>
+      </w:r>
+    </w:p>
+    <w:p>
+      <w:pPr>
+        <w:pStyle w:val="a2"/>
+        <w:spacing w:before="120" w:after="120"/>
+      </w:pPr>
+      <w:r>
+        <w:rPr>
+          <w:rFonts w:hint="eastAsia"/>
+        </w:rPr>
+        <w:t>总产量</w:t>
+      </w:r>
+      <w:r>
+        <w:rPr>
+          <w:rFonts w:hint="eastAsia"/>
+        </w:rPr>
+        <w:t xml:space="preserve"> </w:t>
+      </w:r>
+      <w:r>
+        <w:rPr>
+          <w:position w:val="-12"/>
+        </w:rPr>
+        <w:object w:dxaOrig="279" w:dyaOrig="360" w14:anchorId="57302C17">
+          <v:shape id="_x0000_i3717" type="#_x0000_t75" style="width:14.15pt;height:17.9pt" o:ole="">
+            <v:imagedata r:id="rId68" o:title=""/>
+          </v:shape>
+          <o:OLEObject Type="Embed" ProgID="Equation.DSMT4" ShapeID="_x0000_i3717" DrawAspect="Content" ObjectID="_1807646994" r:id="rId76"/>
+        </w:object>
+      </w:r>
+      <w:r>
+        <w:rPr>
+          <w:rFonts w:hint="eastAsia"/>
+        </w:rPr>
+        <w:t xml:space="preserve"> </w:t>
+      </w:r>
+      <w:r>
+        <w:rPr>
+          <w:rFonts w:hint="eastAsia"/>
+        </w:rPr>
+        <w:t>的计算：</w:t>
+      </w:r>
+    </w:p>
+    <w:p>
+      <w:pPr>
+        <w:pStyle w:val="MTDisplayEquation"/>
+        <w:spacing w:before="60" w:after="60"/>
+        <w:ind w:firstLine="480"/>
+        <w:rPr>
+          <w:rFonts w:hint="eastAsia"/>
+        </w:rPr>
+      </w:pPr>
+      <w:r>
+        <w:tab/>
+      </w:r>
+      <w:r>
+        <w:rPr>
+          <w:position w:val="-32"/>
+        </w:rPr>
+        <w:object w:dxaOrig="4040" w:dyaOrig="780" w14:anchorId="65FA2A75">
+          <v:shape id="_x0000_i4489" type="#_x0000_t75" style="width:201.85pt;height:39.1pt" o:ole="">
+            <v:imagedata r:id="rId77" o:title=""/>
+          </v:shape>
+          <o:OLEObject Type="Embed" ProgID="Equation.DSMT4" ShapeID="_x0000_i4489" DrawAspect="Content" ObjectID="_1807646995" r:id="rId78"/>
+        </w:object>
+      </w:r>
+      <w:r>
+        <w:tab/>
+      </w:r>
+      <w:r>
+        <w:fldChar w:fldCharType="begin"/>
+      </w:r>
+      <w:r>
+        <w:instrText xml:space="preserve"> MACROBUTTON MTPlaceRef \* MERGEFORMAT </w:instrText>
+      </w:r>
+      <w:r>
+        <w:fldChar w:fldCharType="begin"/>
+      </w:r>
+      <w:r>
+        <w:instrText xml:space="preserve"> SEQ MTEqn \h \* MERGEFORMAT </w:instrText>
+      </w:r>
+      <w:r>
+        <w:fldChar w:fldCharType="end"/>
+      </w:r>
+      <w:bookmarkStart w:id="31" w:name="ZEqnNum913534"/>
+      <w:r>
+        <w:instrText>(</w:instrText>
+      </w:r>
+      <w:fldSimple w:instr=" SEQ MTEqn \c \* Arabic \* MERGEFORMAT ">
+        <w:r>
+          <w:rPr>
+            <w:noProof/>
+          </w:rPr>
+          <w:instrText>6</w:instrText>
+        </w:r>
+      </w:fldSimple>
+      <w:r>
+        <w:instrText>)</w:instrText>
+      </w:r>
+      <w:bookmarkEnd w:id="31"/>
+      <w:r>
+        <w:fldChar w:fldCharType="end"/>
+      </w:r>
+    </w:p>
+    <w:p>
+      <w:pPr>
+        <w:spacing w:before="60" w:after="60"/>
+        <w:ind w:firstLine="480"/>
+      </w:pPr>
+    </w:p>
+    <w:p>
+      <w:pPr>
+        <w:spacing w:before="60" w:after="60"/>
+        <w:ind w:firstLine="480"/>
+      </w:pPr>
+    </w:p>
+    <w:p>
+      <w:pPr>
+        <w:pStyle w:val="a2"/>
+        <w:spacing w:before="120" w:after="120"/>
+      </w:pPr>
+      <w:r>
+        <w:rPr>
+          <w:rFonts w:hint="eastAsia"/>
+        </w:rPr>
+        <w:t>培训费用</w:t>
+      </w:r>
+      <w:r>
+        <w:rPr>
+          <w:rFonts w:hint="eastAsia"/>
+        </w:rPr>
+        <w:t xml:space="preserve"> </w:t>
+      </w:r>
+      <w:r>
+        <w:rPr>
+          <w:position w:val="-6"/>
+        </w:rPr>
+        <w:object w:dxaOrig="260" w:dyaOrig="300" w14:anchorId="6522A339">
+          <v:shape id="_x0000_i8301" type="#_x0000_t75" style="width:12.9pt;height:15pt" o:ole="">
+            <v:imagedata r:id="rId79" o:title=""/>
+          </v:shape>
+          <o:OLEObject Type="Embed" ProgID="Equation.DSMT4" ShapeID="_x0000_i8301" DrawAspect="Content" ObjectID="_1807646996" r:id="rId80"/>
+        </w:object>
+      </w:r>
+      <w:r>
+        <w:rPr>
+          <w:rFonts w:hint="eastAsia"/>
+        </w:rPr>
+        <w:t xml:space="preserve"> </w:t>
+      </w:r>
+      <w:r>
+        <w:rPr>
+          <w:rFonts w:hint="eastAsia"/>
+        </w:rPr>
+        <w:t>的计算：</w:t>
+      </w:r>
+    </w:p>
+    <w:p>
+      <w:pPr>
+        <w:pStyle w:val="MTDisplayEquation"/>
+        <w:spacing w:before="60" w:after="60"/>
+        <w:ind w:firstLine="480"/>
+      </w:pPr>
+      <w:r>
+        <w:tab/>
+      </w:r>
+      <w:r>
+        <w:rPr>
+          <w:position w:val="-32"/>
+        </w:rPr>
+        <w:object w:dxaOrig="1420" w:dyaOrig="780" w14:anchorId="4FE20EB4">
+          <v:shape id="_x0000_i9227" type="#_x0000_t75" style="width:71.15pt;height:39.1pt" o:ole="">
+            <v:imagedata r:id="rId81" o:title=""/>
+          </v:shape>
+          <o:OLEObject Type="Embed" ProgID="Equation.DSMT4" ShapeID="_x0000_i9227" DrawAspect="Content" ObjectID="_1807646997" r:id="rId82"/>
+        </w:object>
+      </w:r>
+      <w:r>
+        <w:tab/>
+      </w:r>
+      <w:r>
+        <w:fldChar w:fldCharType="begin"/>
+      </w:r>
+      <w:r>
+        <w:instrText xml:space="preserve"> MACROBUTTON MTPlaceRef \* MERGEFORMAT </w:instrText>
+      </w:r>
+      <w:r>
+        <w:fldChar w:fldCharType="begin"/>
+      </w:r>
+      <w:r>
+        <w:instrText xml:space="preserve"> SEQ MTEqn \h \* MERGEFORMAT </w:instrText>
+      </w:r>
+      <w:r>
+        <w:fldChar w:fldCharType="end"/>
+      </w:r>
+      <w:r>
+        <w:instrText>(</w:instrText>
+      </w:r>
+      <w:fldSimple w:instr=" SEQ MTEqn \c \* Arabic \* MERGEFORMAT ">
+        <w:r>
+          <w:rPr>
+            <w:noProof/>
+          </w:rPr>
+          <w:instrText>7</w:instrText>
+        </w:r>
+      </w:fldSimple>
+      <w:r>
+        <w:instrText>)</w:instrText>
+      </w:r>
+      <w:r>
+        <w:fldChar w:fldCharType="end"/>
+      </w:r>
+    </w:p>
+    <w:p>
+      <w:pPr>
+        <w:spacing w:before="60" w:after="60"/>
+        <w:ind w:firstLine="480"/>
+      </w:pPr>
+    </w:p>
+    <w:p>
+      <w:pPr>
+        <w:spacing w:before="60" w:after="60"/>
+        <w:ind w:firstLine="480"/>
+        <w:rPr>
+          <w:rFonts w:hint="eastAsia"/>
+        </w:rPr>
+      </w:pPr>
+    </w:p>
+    <w:p>
+      <w:pPr>
+        <w:pStyle w:val="a2"/>
+        <w:spacing w:before="120" w:after="120"/>
+      </w:pPr>
+      <w:r>
+        <w:rPr>
+          <w:rFonts w:hint="eastAsia"/>
+        </w:rPr>
+        <w:t>故障损失</w:t>
+      </w:r>
+      <w:r>
+        <w:rPr>
+          <w:rFonts w:hint="eastAsia"/>
+        </w:rPr>
+        <w:t xml:space="preserve"> </w:t>
+      </w:r>
+      <w:r>
+        <w:rPr>
+          <w:position w:val="-4"/>
+        </w:rPr>
+        <w:object w:dxaOrig="300" w:dyaOrig="279" w14:anchorId="073B0A52">
+          <v:shape id="_x0000_i4493" type="#_x0000_t75" style="width:15pt;height:14.15pt" o:ole="">
+            <v:imagedata r:id="rId83" o:title=""/>
+          </v:shape>
+          <o:OLEObject Type="Embed" ProgID="Equation.DSMT4" ShapeID="_x0000_i4493" DrawAspect="Content" ObjectID="_1807646998" r:id="rId84"/>
+        </w:object>
+      </w:r>
+      <w:r>
+        <w:rPr>
+          <w:rFonts w:hint="eastAsia"/>
+        </w:rPr>
+        <w:t xml:space="preserve"> </w:t>
+      </w:r>
+      <w:r>
+        <w:rPr>
+          <w:rFonts w:hint="eastAsia"/>
+        </w:rPr>
+        <w:t>的计算：</w:t>
+      </w:r>
+    </w:p>
+    <w:p>
+      <w:pPr>
+        <w:pStyle w:val="MTDisplayEquation"/>
+        <w:spacing w:before="60" w:after="60"/>
+        <w:ind w:firstLine="480"/>
+      </w:pPr>
+      <w:r>
+        <w:tab/>
+      </w:r>
+      <w:r>
+        <w:rPr>
+          <w:position w:val="-68"/>
+        </w:rPr>
+        <w:object w:dxaOrig="1480" w:dyaOrig="1500" w14:anchorId="73B4C76F">
+          <v:shape id="_x0000_i5673" type="#_x0000_t75" style="width:74.1pt;height:74.9pt" o:ole="">
+            <v:imagedata r:id="rId85" o:title=""/>
+          </v:shape>
+          <o:OLEObject Type="Embed" ProgID="Equation.DSMT4" ShapeID="_x0000_i5673" DrawAspect="Content" ObjectID="_1807646999" r:id="rId86"/>
+        </w:object>
+      </w:r>
+      <w:r>
+        <w:tab/>
+      </w:r>
+      <w:r>
+        <w:fldChar w:fldCharType="begin"/>
+      </w:r>
+      <w:r>
+        <w:instrText xml:space="preserve"> MACROBUTTON MTPlaceRef \* MERGEFORMAT </w:instrText>
+      </w:r>
+      <w:r>
+        <w:fldChar w:fldCharType="begin"/>
+      </w:r>
+      <w:r>
+        <w:instrText xml:space="preserve"> SEQ MTEqn \h \* MERGEFORMAT </w:instrText>
+      </w:r>
+      <w:r>
+        <w:fldChar w:fldCharType="end"/>
+      </w:r>
+      <w:r>
+        <w:instrText>(</w:instrText>
+      </w:r>
+      <w:fldSimple w:instr=" SEQ MTEqn \c \* Arabic \* MERGEFORMAT ">
+        <w:r>
+          <w:rPr>
+            <w:noProof/>
+          </w:rPr>
+          <w:instrText>8</w:instrText>
+        </w:r>
+      </w:fldSimple>
+      <w:r>
+        <w:instrText>)</w:instrText>
+      </w:r>
+      <w:r>
+        <w:fldChar w:fldCharType="end"/>
+      </w:r>
+    </w:p>
+    <w:p>
+      <w:pPr>
+        <w:pStyle w:val="MTDisplayEquation"/>
+        <w:spacing w:before="60" w:after="60"/>
+        <w:ind w:firstLine="480"/>
+      </w:pPr>
+    </w:p>
+    <w:p>
+      <w:pPr>
+        <w:pStyle w:val="MTDisplayEquation"/>
+        <w:spacing w:before="60" w:after="60"/>
+        <w:ind w:firstLine="480"/>
+      </w:pPr>
+    </w:p>
+    <w:p>
+      <w:pPr>
+        <w:pStyle w:val="MTDisplayEquation"/>
+        <w:spacing w:before="60" w:after="60"/>
+        <w:ind w:firstLine="480"/>
+      </w:pPr>
+      <w:r>
+        <w:tab/>
+      </w:r>
+      <w:r>
+        <w:rPr>
+          <w:position w:val="-32"/>
+        </w:rPr>
+        <w:object w:dxaOrig="1680" w:dyaOrig="780" w14:anchorId="121FA7C2">
+          <v:shape id="_x0000_i6522" type="#_x0000_t75" style="width:84.05pt;height:39.1pt" o:ole="">
+            <v:imagedata r:id="rId87" o:title=""/>
+          </v:shape>
+          <o:OLEObject Type="Embed" ProgID="Equation.DSMT4" ShapeID="_x0000_i6522" DrawAspect="Content" ObjectID="_1807647000" r:id="rId88"/>
+        </w:object>
+      </w:r>
+      <w:r>
+        <w:tab/>
+      </w:r>
+      <w:r>
+        <w:fldChar w:fldCharType="begin"/>
+      </w:r>
+      <w:r>
+        <w:instrText xml:space="preserve"> MACROBUTTON MTPlaceRef \* MERGEFORMAT </w:instrText>
+      </w:r>
+      <w:r>
+        <w:fldChar w:fldCharType="begin"/>
+      </w:r>
+      <w:r>
+        <w:instrText xml:space="preserve"> SEQ MTEqn \h \* MERGEFORMAT </w:instrText>
+      </w:r>
+      <w:r>
+        <w:fldChar w:fldCharType="end"/>
+      </w:r>
+      <w:r>
+        <w:instrText>(</w:instrText>
+      </w:r>
+      <w:fldSimple w:instr=" SEQ MTEqn \c \* Arabic \* MERGEFORMAT ">
+        <w:r>
+          <w:rPr>
+            <w:noProof/>
+          </w:rPr>
+          <w:instrText>9</w:instrText>
+        </w:r>
+      </w:fldSimple>
+      <w:r>
+        <w:instrText>)</w:instrText>
+      </w:r>
+      <w:r>
+        <w:fldChar w:fldCharType="end"/>
+      </w:r>
+    </w:p>
+    <w:p>
+      <w:pPr>
+        <w:pStyle w:val="MTDisplayEquation"/>
+        <w:spacing w:before="60" w:after="60"/>
+        <w:ind w:firstLine="480"/>
+      </w:pPr>
+    </w:p>
+    <w:p>
+      <w:pPr>
+        <w:pStyle w:val="MTDisplayEquation"/>
+        <w:spacing w:before="60" w:after="60"/>
+        <w:ind w:firstLine="480"/>
+      </w:pPr>
+    </w:p>
+    <w:p>
+      <w:pPr>
+        <w:pStyle w:val="MTDisplayEquation"/>
+        <w:spacing w:before="60" w:after="60"/>
+        <w:ind w:firstLine="480"/>
+      </w:pPr>
+      <w:r>
+        <w:tab/>
+      </w:r>
+      <w:r>
+        <w:rPr>
+          <w:position w:val="-16"/>
+        </w:rPr>
+        <w:object w:dxaOrig="1800" w:dyaOrig="420" w14:anchorId="028F143F">
+          <v:shape id="_x0000_i7397" type="#_x0000_t75" style="width:89.9pt;height:20.8pt" o:ole="">
+            <v:imagedata r:id="rId89" o:title=""/>
+          </v:shape>
+          <o:OLEObject Type="Embed" ProgID="Equation.DSMT4" ShapeID="_x0000_i7397" DrawAspect="Content" ObjectID="_1807647001" r:id="rId90"/>
+        </w:object>
+      </w:r>
+      <w:r>
+        <w:tab/>
+      </w:r>
+      <w:r>
+        <w:fldChar w:fldCharType="begin"/>
+      </w:r>
+      <w:r>
+        <w:instrText xml:space="preserve"> MACROBUTTON MTPlaceRef \* MERGEFORMAT </w:instrText>
+      </w:r>
+      <w:r>
+        <w:fldChar w:fldCharType="begin"/>
+      </w:r>
+      <w:r>
+        <w:instrText xml:space="preserve"> SEQ MTEqn \h \* MERGEFORMAT </w:instrText>
+      </w:r>
+      <w:r>
+        <w:fldChar w:fldCharType="end"/>
+      </w:r>
+      <w:r>
+        <w:instrText>(</w:instrText>
+      </w:r>
+      <w:fldSimple w:instr=" SEQ MTEqn \c \* Arabic \* MERGEFORMAT ">
+        <w:r>
+          <w:rPr>
+            <w:noProof/>
+          </w:rPr>
+          <w:instrText>10</w:instrText>
+        </w:r>
+      </w:fldSimple>
+      <w:r>
+        <w:instrText>)</w:instrText>
+      </w:r>
+      <w:r>
+        <w:fldChar w:fldCharType="end"/>
+      </w:r>
+    </w:p>
+    <w:p>
+      <w:pPr>
+        <w:pStyle w:val="MTDisplayEquation"/>
+        <w:spacing w:before="60" w:after="60"/>
+        <w:ind w:firstLine="480"/>
+      </w:pPr>
+    </w:p>
+    <w:p>
+      <w:pPr>
+        <w:pStyle w:val="MTDisplayEquation"/>
+        <w:spacing w:before="60" w:after="60"/>
+        <w:ind w:firstLine="480"/>
+      </w:pPr>
+    </w:p>
+    <w:p>
+      <w:pPr>
+        <w:pStyle w:val="MTDisplayEquation"/>
+        <w:spacing w:before="60" w:after="60"/>
+        <w:ind w:firstLine="480"/>
+        <w:rPr>
+          <w:rFonts w:hint="eastAsia"/>
+        </w:rPr>
+      </w:pPr>
+      <w:r>
+        <w:tab/>
+      </w:r>
+      <w:r>
+        <w:rPr>
+          <w:position w:val="-36"/>
+        </w:rPr>
+        <w:object w:dxaOrig="1200" w:dyaOrig="820" w14:anchorId="52F8DC2C">
+          <v:shape id="_x0000_i8298" type="#_x0000_t75" style="width:59.95pt;height:41.2pt" o:ole="">
+            <v:imagedata r:id="rId91" o:title=""/>
+          </v:shape>
+          <o:OLEObject Type="Embed" ProgID="Equation.DSMT4" ShapeID="_x0000_i8298" DrawAspect="Content" ObjectID="_1807647002" r:id="rId92"/>
+        </w:object>
+      </w:r>
+      <w:r>
+        <w:tab/>
+      </w:r>
+      <w:r>
+        <w:fldChar w:fldCharType="begin"/>
+      </w:r>
+      <w:r>
+        <w:instrText xml:space="preserve"> MACROBUTTON MTPlaceRef \* MERGEFORMAT </w:instrText>
+      </w:r>
+      <w:r>
+        <w:fldChar w:fldCharType="begin"/>
+      </w:r>
+      <w:r>
+        <w:instrText xml:space="preserve"> SEQ MTEqn \h \* MERGEFORMAT </w:instrText>
+      </w:r>
+      <w:r>
+        <w:fldChar w:fldCharType="end"/>
+      </w:r>
+      <w:bookmarkStart w:id="32" w:name="ZEqnNum112833"/>
+      <w:r>
+        <w:instrText>(</w:instrText>
+      </w:r>
+      <w:fldSimple w:instr=" SEQ MTEqn \c \* Arabic \* MERGEFORMAT ">
+        <w:r>
+          <w:rPr>
+            <w:noProof/>
+          </w:rPr>
+          <w:instrText>11</w:instrText>
+        </w:r>
+      </w:fldSimple>
+      <w:r>
+        <w:instrText>)</w:instrText>
+      </w:r>
+      <w:bookmarkEnd w:id="32"/>
+      <w:r>
+        <w:fldChar w:fldCharType="end"/>
+      </w:r>
+    </w:p>
+    <w:p>
+      <w:pPr>
+        <w:spacing w:before="60" w:after="60"/>
+        <w:ind w:firstLine="480"/>
+      </w:pPr>
+      <w:r>
+        <w:rPr>
+          <w:rFonts w:hint="eastAsia"/>
+          <w:highlight w:val="yellow"/>
+        </w:rPr>
+        <w:t>介绍公式</w:t>
+      </w:r>
+    </w:p>
+    <w:p>
+      <w:pPr>
+        <w:spacing w:before="60" w:after="60"/>
+        <w:ind w:firstLine="480"/>
+      </w:pPr>
+    </w:p>
+    <w:p>
+      <w:pPr>
+        <w:spacing w:before="60" w:after="60"/>
+        <w:ind w:firstLine="480"/>
+        <w:rPr>
+          <w:rFonts w:hint="eastAsia"/>
+        </w:rPr>
+      </w:pPr>
     </w:p>
     <w:p>
       <w:pPr>
         <w:pStyle w:val="3"/>
         <w:spacing w:before="120" w:after="120"/>
       </w:pPr>
-      <w:bookmarkStart w:id="31" w:name="_Toc81731785"/>
-      <w:bookmarkStart w:id="32" w:name="_Toc81731849"/>
-      <w:bookmarkStart w:id="33" w:name="_Toc106480844"/>
-      <w:r>
-        <w:rPr>
-          <w:rFonts w:hint="eastAsia"/>
-        </w:rPr>
-        <w:t>指标选取</w:t>
-      </w:r>
-      <w:bookmarkEnd w:id="31"/>
-      <w:bookmarkEnd w:id="32"/>
+      <w:r>
+        <w:rPr>
+          <w:rFonts w:hint="eastAsia"/>
+        </w:rPr>
+        <w:t>混合整数规划</w:t>
+      </w:r>
+      <w:r>
+        <w:rPr>
+          <w:rFonts w:hint="eastAsia"/>
+        </w:rPr>
+        <w:t>模型</w:t>
+      </w:r>
+      <w:r>
+        <w:rPr>
+          <w:rFonts w:hint="eastAsia"/>
+        </w:rPr>
+        <w:t>的求解</w:t>
+      </w:r>
+    </w:p>
+    <w:p>
+      <w:pPr>
+        <w:spacing w:before="60" w:after="60"/>
+        <w:ind w:firstLine="480"/>
+        <w:rPr>
+          <w:rFonts w:hint="eastAsia"/>
+        </w:rPr>
+      </w:pPr>
+    </w:p>
+    <w:p>
+      <w:pPr>
+        <w:spacing w:before="60" w:after="60"/>
+        <w:ind w:firstLine="480"/>
+      </w:pPr>
+    </w:p>
+    <w:p>
+      <w:pPr>
+        <w:spacing w:before="60" w:after="60"/>
+        <w:ind w:firstLine="480"/>
+      </w:pPr>
+    </w:p>
+    <w:p>
+      <w:pPr>
+        <w:spacing w:before="60" w:after="60"/>
+        <w:ind w:firstLine="480"/>
+      </w:pPr>
+    </w:p>
+    <w:p>
+      <w:pPr>
+        <w:spacing w:before="60" w:after="60"/>
+        <w:ind w:firstLine="480"/>
+      </w:pPr>
+    </w:p>
+    <w:p>
+      <w:pPr>
+        <w:spacing w:before="60" w:after="60"/>
+        <w:ind w:firstLine="480"/>
+        <w:rPr>
+          <w:rFonts w:hint="eastAsia"/>
+        </w:rPr>
+      </w:pPr>
+    </w:p>
+    <w:p>
+      <w:pPr>
+        <w:pStyle w:val="2"/>
+        <w:spacing w:before="120" w:after="120"/>
+      </w:pPr>
+      <w:bookmarkStart w:id="33" w:name="_Toc81731852"/>
+      <w:bookmarkStart w:id="34" w:name="_Toc81731788"/>
+      <w:bookmarkStart w:id="35" w:name="_Toc106480847"/>
+      <w:r>
+        <w:rPr>
+          <w:rFonts w:hint="eastAsia"/>
+        </w:rPr>
+        <w:t>附件</w:t>
+      </w:r>
+      <w:r>
+        <w:rPr>
+          <w:rFonts w:hint="eastAsia"/>
+        </w:rPr>
+        <w:t>xxx</w:t>
+      </w:r>
+      <w:r>
+        <w:rPr>
+          <w:rFonts w:hint="eastAsia"/>
+        </w:rPr>
+        <w:t>数据处理</w:t>
+      </w:r>
       <w:bookmarkEnd w:id="33"/>
+      <w:bookmarkEnd w:id="34"/>
+      <w:bookmarkEnd w:id="35"/>
     </w:p>
     <w:p>
       <w:pPr>
         <w:pStyle w:val="3"/>
         <w:spacing w:before="120" w:after="120"/>
       </w:pPr>
-      <w:bookmarkStart w:id="34" w:name="_Toc81731786"/>
-      <w:bookmarkStart w:id="35" w:name="_Toc81731850"/>
-      <w:bookmarkStart w:id="36" w:name="_Toc106480845"/>
-      <w:r>
-        <w:rPr>
-          <w:rFonts w:hint="eastAsia"/>
-        </w:rPr>
-        <w:t>数据清洗</w:t>
-      </w:r>
-      <w:bookmarkEnd w:id="34"/>
-      <w:bookmarkEnd w:id="35"/>
+      <w:bookmarkStart w:id="36" w:name="_Toc81731853"/>
+      <w:bookmarkStart w:id="37" w:name="_Toc81731789"/>
+      <w:bookmarkStart w:id="38" w:name="_Toc106480848"/>
+      <w:r>
+        <w:rPr>
+          <w:rFonts w:hint="eastAsia"/>
+        </w:rPr>
+        <w:t>指标选取</w:t>
+      </w:r>
       <w:bookmarkEnd w:id="36"/>
-    </w:p>
-    <w:p>
-      <w:pPr>
-        <w:spacing w:before="60" w:after="60"/>
-        <w:ind w:firstLine="480"/>
-      </w:pPr>
-      <w:r>
-        <w:rPr>
-          <w:rFonts w:hint="eastAsia"/>
-        </w:rPr>
-        <w:t>【一般是缺失值处理、矛盾数据处理】</w:t>
-      </w:r>
-    </w:p>
-    <w:p>
-      <w:pPr>
-        <w:pStyle w:val="3"/>
-        <w:spacing w:before="120" w:after="120"/>
-      </w:pPr>
-      <w:bookmarkStart w:id="37" w:name="_Toc81731787"/>
-      <w:bookmarkStart w:id="38" w:name="_Toc81731851"/>
-      <w:bookmarkStart w:id="39" w:name="_Toc106480846"/>
-      <w:r>
-        <w:rPr>
-          <w:rFonts w:hint="eastAsia"/>
-        </w:rPr>
-        <w:t>数据规约</w:t>
-      </w:r>
       <w:bookmarkEnd w:id="37"/>
       <w:bookmarkEnd w:id="38"/>
-      <w:bookmarkEnd w:id="39"/>
-    </w:p>
-    <w:p>
-      <w:pPr>
-        <w:spacing w:before="60" w:after="60"/>
-        <w:ind w:firstLine="480"/>
-      </w:pPr>
-      <w:r>
-        <w:rPr>
-          <w:rFonts w:hint="eastAsia"/>
-        </w:rPr>
-        <w:t>【一般是单位统一，归一化等操作】</w:t>
-      </w:r>
-    </w:p>
-    <w:p>
-      <w:pPr>
-        <w:pStyle w:val="2"/>
-        <w:spacing w:before="120" w:after="120"/>
-      </w:pPr>
-      <w:bookmarkStart w:id="40" w:name="_Toc81731852"/>
-      <w:bookmarkStart w:id="41" w:name="_Toc81731788"/>
-      <w:bookmarkStart w:id="42" w:name="_Toc106480847"/>
-      <w:r>
-        <w:rPr>
-          <w:rFonts w:hint="eastAsia"/>
-        </w:rPr>
-        <w:lastRenderedPageBreak/>
-        <w:t>附件</w:t>
-      </w:r>
-      <w:r>
-        <w:rPr>
-          <w:rFonts w:hint="eastAsia"/>
-        </w:rPr>
-        <w:t>xxx</w:t>
-      </w:r>
-      <w:r>
-        <w:rPr>
-          <w:rFonts w:hint="eastAsia"/>
-        </w:rPr>
-        <w:t>数据处理</w:t>
-      </w:r>
-      <w:bookmarkEnd w:id="40"/>
-      <w:bookmarkEnd w:id="41"/>
-      <w:bookmarkEnd w:id="42"/>
-    </w:p>
-    <w:p>
-      <w:pPr>
-        <w:pStyle w:val="3"/>
-        <w:spacing w:before="120" w:after="120"/>
-      </w:pPr>
-      <w:bookmarkStart w:id="43" w:name="_Toc81731853"/>
-      <w:bookmarkStart w:id="44" w:name="_Toc81731789"/>
-      <w:bookmarkStart w:id="45" w:name="_Toc106480848"/>
-      <w:r>
-        <w:rPr>
-          <w:rFonts w:hint="eastAsia"/>
-        </w:rPr>
-        <w:t>指标选取</w:t>
-      </w:r>
-      <w:bookmarkEnd w:id="43"/>
-      <w:bookmarkEnd w:id="44"/>
-      <w:bookmarkEnd w:id="45"/>
     </w:p>
     <w:p>
       <w:pPr>
@@ -2713,7 +4579,7 @@
                     </pic:cNvPicPr>
                   </pic:nvPicPr>
                   <pic:blipFill>
-                    <a:blip r:embed="rId31">
+                    <a:blip r:embed="rId93">
                       <a:extLst>
                         <a:ext uri="{28A0092B-C50C-407E-A947-70E740481C1C}">
                           <a14:useLocalDpi xmlns:a14="http://schemas.microsoft.com/office/drawing/2010/main" val="0"/>
@@ -2761,18 +4627,18 @@
         <w:pStyle w:val="3"/>
         <w:spacing w:before="120" w:after="120"/>
       </w:pPr>
-      <w:bookmarkStart w:id="46" w:name="_Toc81731790"/>
-      <w:bookmarkStart w:id="47" w:name="_Toc81731854"/>
-      <w:bookmarkStart w:id="48" w:name="_Toc106480849"/>
+      <w:bookmarkStart w:id="39" w:name="_Toc81731790"/>
+      <w:bookmarkStart w:id="40" w:name="_Toc81731854"/>
+      <w:bookmarkStart w:id="41" w:name="_Toc106480849"/>
       <w:r>
         <w:rPr>
           <w:rFonts w:hint="eastAsia"/>
         </w:rPr>
         <w:t>数据清洗</w:t>
       </w:r>
-      <w:bookmarkEnd w:id="46"/>
-      <w:bookmarkEnd w:id="47"/>
-      <w:bookmarkEnd w:id="48"/>
+      <w:bookmarkEnd w:id="39"/>
+      <w:bookmarkEnd w:id="40"/>
+      <w:bookmarkEnd w:id="41"/>
     </w:p>
     <w:p>
       <w:pPr>
@@ -2806,10 +4672,10 @@
           <w:position w:val="-20"/>
         </w:rPr>
         <w:object w:dxaOrig="1440" w:dyaOrig="515" w14:anchorId="3B28847A">
-          <v:shape id="_x0000_i1034" type="#_x0000_t75" style="width:1in;height:25.5pt" o:ole="">
-            <v:imagedata r:id="rId32" o:title=""/>
+          <v:shape id="_x0000_i1034" type="#_x0000_t75" style="width:1in;height:25.4pt" o:ole="">
+            <v:imagedata r:id="rId94" o:title=""/>
           </v:shape>
-          <o:OLEObject Type="Embed" ProgID="Equation.DSMT4" ShapeID="_x0000_i1034" DrawAspect="Content" ObjectID="_1807602159" r:id="rId33"/>
+          <o:OLEObject Type="Embed" ProgID="Equation.DSMT4" ShapeID="_x0000_i1034" DrawAspect="Content" ObjectID="_1807647003" r:id="rId95"/>
         </w:object>
       </w:r>
       <w:r>
@@ -2841,7 +4707,7 @@
           <w:rPr>
             <w:noProof/>
           </w:rPr>
-          <w:instrText>1</w:instrText>
+          <w:instrText>12</w:instrText>
         </w:r>
       </w:fldSimple>
       <w:r>
@@ -2856,18 +4722,18 @@
         <w:pStyle w:val="3"/>
         <w:spacing w:before="120" w:after="120"/>
       </w:pPr>
-      <w:bookmarkStart w:id="49" w:name="_Toc81731791"/>
-      <w:bookmarkStart w:id="50" w:name="_Toc81731855"/>
-      <w:bookmarkStart w:id="51" w:name="_Toc106480850"/>
+      <w:bookmarkStart w:id="42" w:name="_Toc81731791"/>
+      <w:bookmarkStart w:id="43" w:name="_Toc81731855"/>
+      <w:bookmarkStart w:id="44" w:name="_Toc106480850"/>
       <w:r>
         <w:rPr>
           <w:rFonts w:hint="eastAsia"/>
         </w:rPr>
         <w:t>数据规约</w:t>
       </w:r>
-      <w:bookmarkEnd w:id="49"/>
-      <w:bookmarkEnd w:id="50"/>
-      <w:bookmarkEnd w:id="51"/>
+      <w:bookmarkEnd w:id="42"/>
+      <w:bookmarkEnd w:id="43"/>
+      <w:bookmarkEnd w:id="44"/>
     </w:p>
     <w:p>
       <w:pPr>
@@ -2952,6 +4818,7 @@
         <w:rPr>
           <w:noProof/>
         </w:rPr>
+        <w:lastRenderedPageBreak/>
         <w:drawing>
           <wp:inline distT="0" distB="0" distL="0" distR="0" wp14:anchorId="1C6F0E25" wp14:editId="6B7E6267">
             <wp:extent cx="701040" cy="853440"/>
@@ -2970,7 +4837,7 @@
                     </pic:cNvPicPr>
                   </pic:nvPicPr>
                   <pic:blipFill>
-                    <a:blip r:embed="rId34">
+                    <a:blip r:embed="rId96">
                       <a:extLst>
                         <a:ext uri="{28A0092B-C50C-407E-A947-70E740481C1C}">
                           <a14:useLocalDpi xmlns:a14="http://schemas.microsoft.com/office/drawing/2010/main" val="0"/>
@@ -3023,7 +4890,7 @@
                     </pic:cNvPicPr>
                   </pic:nvPicPr>
                   <pic:blipFill>
-                    <a:blip r:embed="rId35">
+                    <a:blip r:embed="rId97">
                       <a:extLst>
                         <a:ext uri="{28A0092B-C50C-407E-A947-70E740481C1C}">
                           <a14:useLocalDpi xmlns:a14="http://schemas.microsoft.com/office/drawing/2010/main" val="0"/>
@@ -3076,7 +4943,7 @@
                     </pic:cNvPicPr>
                   </pic:nvPicPr>
                   <pic:blipFill>
-                    <a:blip r:embed="rId36">
+                    <a:blip r:embed="rId98">
                       <a:extLst>
                         <a:ext uri="{28A0092B-C50C-407E-A947-70E740481C1C}">
                           <a14:useLocalDpi xmlns:a14="http://schemas.microsoft.com/office/drawing/2010/main" val="0"/>
@@ -3129,7 +4996,7 @@
                     </pic:cNvPicPr>
                   </pic:nvPicPr>
                   <pic:blipFill>
-                    <a:blip r:embed="rId37">
+                    <a:blip r:embed="rId99">
                       <a:extLst>
                         <a:ext uri="{28A0092B-C50C-407E-A947-70E740481C1C}">
                           <a14:useLocalDpi xmlns:a14="http://schemas.microsoft.com/office/drawing/2010/main" val="0"/>
@@ -3182,7 +5049,7 @@
                     </pic:cNvPicPr>
                   </pic:nvPicPr>
                   <pic:blipFill>
-                    <a:blip r:embed="rId38">
+                    <a:blip r:embed="rId100">
                       <a:extLst>
                         <a:ext uri="{28A0092B-C50C-407E-A947-70E740481C1C}">
                           <a14:useLocalDpi xmlns:a14="http://schemas.microsoft.com/office/drawing/2010/main" val="0"/>
@@ -3235,9 +5102,9 @@
       <w:pPr>
         <w:pStyle w:val="1"/>
       </w:pPr>
-      <w:bookmarkStart w:id="52" w:name="_Toc81731797"/>
-      <w:bookmarkStart w:id="53" w:name="_Toc81731863"/>
-      <w:bookmarkStart w:id="54" w:name="_Toc106480851"/>
+      <w:bookmarkStart w:id="45" w:name="_Toc81731797"/>
+      <w:bookmarkStart w:id="46" w:name="_Toc81731863"/>
+      <w:bookmarkStart w:id="47" w:name="_Toc106480851"/>
       <w:r>
         <w:rPr>
           <w:rFonts w:hint="eastAsia"/>
@@ -3245,661 +5112,776 @@
         <w:t>问题分析与模型建立</w:t>
       </w:r>
       <w:bookmarkEnd w:id="30"/>
+      <w:bookmarkEnd w:id="45"/>
+      <w:bookmarkEnd w:id="46"/>
+      <w:bookmarkEnd w:id="47"/>
+    </w:p>
+    <w:p>
+      <w:pPr>
+        <w:pStyle w:val="2"/>
+        <w:spacing w:before="120" w:after="120"/>
+      </w:pPr>
+      <w:bookmarkStart w:id="48" w:name="_Toc1257856"/>
+      <w:bookmarkStart w:id="49" w:name="_Toc81731798"/>
+      <w:bookmarkStart w:id="50" w:name="_Toc81731864"/>
+      <w:bookmarkStart w:id="51" w:name="_Toc106480852"/>
+      <w:r>
+        <w:rPr>
+          <w:rFonts w:hint="eastAsia"/>
+        </w:rPr>
+        <w:t>问题</w:t>
+      </w:r>
+      <w:bookmarkEnd w:id="48"/>
+      <w:r>
+        <w:rPr>
+          <w:rFonts w:hint="eastAsia"/>
+        </w:rPr>
+        <w:t>分析</w:t>
+      </w:r>
+      <w:bookmarkEnd w:id="49"/>
+      <w:bookmarkEnd w:id="50"/>
+      <w:bookmarkEnd w:id="51"/>
+    </w:p>
+    <w:p>
+      <w:pPr>
+        <w:spacing w:before="60" w:after="60"/>
+        <w:ind w:firstLine="480"/>
+      </w:pPr>
+      <w:r>
+        <w:rPr>
+          <w:rFonts w:hint="eastAsia"/>
+        </w:rPr>
+        <w:t>题目以</w:t>
+      </w:r>
+      <w:r>
+        <w:rPr>
+          <w:rFonts w:hint="eastAsia"/>
+        </w:rPr>
+        <w:t>xx</w:t>
+      </w:r>
+      <w:r>
+        <w:rPr>
+          <w:rFonts w:hint="eastAsia"/>
+        </w:rPr>
+        <w:t>为背景</w:t>
+      </w:r>
+      <w:r>
+        <w:t xml:space="preserve">, </w:t>
+      </w:r>
+      <w:r>
+        <w:rPr>
+          <w:rFonts w:hint="eastAsia"/>
+        </w:rPr>
+        <w:t>介绍了</w:t>
+      </w:r>
+      <w:r>
+        <w:rPr>
+          <w:rFonts w:hint="eastAsia"/>
+        </w:rPr>
+        <w:t>xx</w:t>
+      </w:r>
+      <w:r>
+        <w:t xml:space="preserve">, </w:t>
+      </w:r>
+      <w:r>
+        <w:rPr>
+          <w:rFonts w:hint="eastAsia"/>
+        </w:rPr>
+        <w:t>问题</w:t>
+      </w:r>
+      <w:proofErr w:type="gramStart"/>
+      <w:r>
+        <w:rPr>
+          <w:rFonts w:hint="eastAsia"/>
+        </w:rPr>
+        <w:t>一</w:t>
+      </w:r>
+      <w:proofErr w:type="gramEnd"/>
+      <w:r>
+        <w:rPr>
+          <w:rFonts w:hint="eastAsia"/>
+        </w:rPr>
+        <w:t>要求我们</w:t>
+      </w:r>
+      <w:r>
+        <w:rPr>
+          <w:rFonts w:hint="eastAsia"/>
+        </w:rPr>
+        <w:t>xx</w:t>
+      </w:r>
+      <w:r>
+        <w:t xml:space="preserve">, </w:t>
+      </w:r>
+      <w:r>
+        <w:rPr>
+          <w:rFonts w:hint="eastAsia"/>
+        </w:rPr>
+        <w:t>问题二要求我们在问题</w:t>
+      </w:r>
+      <w:proofErr w:type="gramStart"/>
+      <w:r>
+        <w:rPr>
+          <w:rFonts w:hint="eastAsia"/>
+        </w:rPr>
+        <w:t>一</w:t>
+      </w:r>
+      <w:proofErr w:type="gramEnd"/>
+      <w:r>
+        <w:rPr>
+          <w:rFonts w:hint="eastAsia"/>
+        </w:rPr>
+        <w:t>的基础上进一步考虑</w:t>
+      </w:r>
+      <w:r>
+        <w:rPr>
+          <w:rFonts w:hint="eastAsia"/>
+        </w:rPr>
+        <w:t>xx</w:t>
+      </w:r>
+      <w:r>
+        <w:rPr>
+          <w:rFonts w:hint="eastAsia"/>
+        </w:rPr>
+        <w:t>【更为简短的问题重述】</w:t>
+      </w:r>
+    </w:p>
+    <w:p>
+      <w:pPr>
+        <w:spacing w:before="60" w:after="60"/>
+        <w:ind w:firstLine="480"/>
+      </w:pPr>
+      <w:r>
+        <w:rPr>
+          <w:rFonts w:hint="eastAsia"/>
+        </w:rPr>
+        <w:t>基于附件</w:t>
+      </w:r>
+      <w:r>
+        <w:rPr>
+          <w:rFonts w:hint="eastAsia"/>
+        </w:rPr>
+        <w:t>x</w:t>
+      </w:r>
+      <w:r>
+        <w:t>x</w:t>
+      </w:r>
+      <w:r>
+        <w:rPr>
+          <w:rFonts w:hint="eastAsia"/>
+        </w:rPr>
+        <w:t>工作流程</w:t>
+      </w:r>
+      <w:r>
+        <w:rPr>
+          <w:rFonts w:hint="eastAsia"/>
+        </w:rPr>
+        <w:t xml:space="preserve">, </w:t>
+      </w:r>
+      <w:r>
+        <w:rPr>
+          <w:rFonts w:hint="eastAsia"/>
+        </w:rPr>
+        <w:t>我们首先考虑一般情况下</w:t>
+      </w:r>
+      <w:r>
+        <w:rPr>
+          <w:rFonts w:hint="eastAsia"/>
+        </w:rPr>
+        <w:t>xxx</w:t>
+      </w:r>
+      <w:r>
+        <w:t xml:space="preserve">. </w:t>
+      </w:r>
+      <w:proofErr w:type="spellStart"/>
+      <w:r>
+        <w:t>X</w:t>
+      </w:r>
+      <w:r>
+        <w:rPr>
+          <w:rFonts w:hint="eastAsia"/>
+        </w:rPr>
+        <w:t>x</w:t>
+      </w:r>
+      <w:proofErr w:type="spellEnd"/>
+      <w:r>
+        <w:rPr>
+          <w:rFonts w:hint="eastAsia"/>
+        </w:rPr>
+        <w:t>指出</w:t>
+      </w:r>
+      <w:r>
+        <w:t xml:space="preserve">, xx, </w:t>
+      </w:r>
+      <w:r>
+        <w:rPr>
+          <w:rFonts w:hint="eastAsia"/>
+        </w:rPr>
+        <w:t>因此可以认为</w:t>
+      </w:r>
+      <w:r>
+        <w:rPr>
+          <w:rFonts w:hint="eastAsia"/>
+        </w:rPr>
+        <w:t>xx</w:t>
+      </w:r>
+      <w:r>
+        <w:t xml:space="preserve">; </w:t>
+      </w:r>
+      <w:r>
+        <w:rPr>
+          <w:rFonts w:hint="eastAsia"/>
+        </w:rPr>
+        <w:t>由于</w:t>
+      </w:r>
+      <w:r>
+        <w:rPr>
+          <w:rFonts w:hint="eastAsia"/>
+        </w:rPr>
+        <w:t>xx</w:t>
+      </w:r>
+      <w:r>
+        <w:rPr>
+          <w:rFonts w:hint="eastAsia"/>
+        </w:rPr>
+        <w:t>会对</w:t>
+      </w:r>
+      <w:r>
+        <w:rPr>
+          <w:rFonts w:hint="eastAsia"/>
+        </w:rPr>
+        <w:t>xx</w:t>
+      </w:r>
+      <w:r>
+        <w:rPr>
+          <w:rFonts w:hint="eastAsia"/>
+        </w:rPr>
+        <w:t>产生影响</w:t>
+      </w:r>
+      <w:r>
+        <w:rPr>
+          <w:rFonts w:hint="eastAsia"/>
+        </w:rPr>
+        <w:t>,</w:t>
+      </w:r>
+      <w:r>
+        <w:t xml:space="preserve"> </w:t>
+      </w:r>
+      <w:r>
+        <w:rPr>
+          <w:rFonts w:hint="eastAsia"/>
+        </w:rPr>
+        <w:t>因此可以认为</w:t>
+      </w:r>
+      <w:r>
+        <w:t xml:space="preserve">xxx; </w:t>
+      </w:r>
+      <w:r>
+        <w:rPr>
+          <w:rFonts w:hint="eastAsia"/>
+        </w:rPr>
+        <w:t>此外</w:t>
+      </w:r>
+      <w:r>
+        <w:t>xx</w:t>
+      </w:r>
+      <w:r>
+        <w:rPr>
+          <w:rFonts w:hint="eastAsia"/>
+        </w:rPr>
+        <w:t>也会对</w:t>
+      </w:r>
+      <w:r>
+        <w:rPr>
+          <w:rFonts w:hint="eastAsia"/>
+        </w:rPr>
+        <w:t>xx</w:t>
+      </w:r>
+      <w:r>
+        <w:rPr>
+          <w:rFonts w:hint="eastAsia"/>
+        </w:rPr>
+        <w:t>产生干扰</w:t>
+      </w:r>
+      <w:r>
+        <w:t xml:space="preserve">, </w:t>
+      </w:r>
+      <w:r>
+        <w:rPr>
+          <w:rFonts w:hint="eastAsia"/>
+        </w:rPr>
+        <w:t>我们也认为</w:t>
+      </w:r>
+      <w:r>
+        <w:rPr>
+          <w:rFonts w:hint="eastAsia"/>
+        </w:rPr>
+        <w:t>xxx</w:t>
+      </w:r>
+      <w:r>
+        <w:t xml:space="preserve">. </w:t>
+      </w:r>
+      <w:r>
+        <w:rPr>
+          <w:rFonts w:hint="eastAsia"/>
+        </w:rPr>
+        <w:t>【此部分为模型假设的简要分析】</w:t>
+      </w:r>
+    </w:p>
+    <w:p>
+      <w:pPr>
+        <w:spacing w:before="60" w:after="60"/>
+        <w:ind w:firstLine="480"/>
+      </w:pPr>
+      <w:r>
+        <w:rPr>
+          <w:rFonts w:hint="eastAsia"/>
+        </w:rPr>
+        <w:t>在进一步分析中发现</w:t>
+      </w:r>
+      <w:r>
+        <w:t xml:space="preserve">, </w:t>
+      </w:r>
+      <w:r>
+        <w:rPr>
+          <w:rFonts w:hint="eastAsia"/>
+        </w:rPr>
+        <w:t>xx</w:t>
+      </w:r>
+      <w:r>
+        <w:rPr>
+          <w:rFonts w:hint="eastAsia"/>
+        </w:rPr>
+        <w:t>会受</w:t>
+      </w:r>
+      <w:r>
+        <w:rPr>
+          <w:rFonts w:hint="eastAsia"/>
+        </w:rPr>
+        <w:t>xx</w:t>
+      </w:r>
+      <w:r>
+        <w:t>, xx, xx</w:t>
+      </w:r>
+      <w:r>
+        <w:rPr>
+          <w:rFonts w:hint="eastAsia"/>
+        </w:rPr>
+        <w:t>的影响</w:t>
+      </w:r>
+      <w:r>
+        <w:t>,</w:t>
+      </w:r>
+      <w:r>
+        <w:rPr>
+          <w:rFonts w:hint="eastAsia"/>
+        </w:rPr>
+        <w:t xml:space="preserve"> </w:t>
+      </w:r>
+      <w:r>
+        <w:rPr>
+          <w:rFonts w:hint="eastAsia"/>
+        </w:rPr>
+        <w:t>结合实际考虑【或参考文献】</w:t>
+      </w:r>
+      <w:r>
+        <w:t xml:space="preserve">, </w:t>
+      </w:r>
+      <w:r>
+        <w:rPr>
+          <w:rFonts w:hint="eastAsia"/>
+        </w:rPr>
+        <w:t>xx</w:t>
+      </w:r>
+      <w:r>
+        <w:rPr>
+          <w:rFonts w:hint="eastAsia"/>
+        </w:rPr>
+        <w:t>的重点在于</w:t>
+      </w:r>
+      <w:r>
+        <w:rPr>
+          <w:rFonts w:hint="eastAsia"/>
+        </w:rPr>
+        <w:t>xx</w:t>
+      </w:r>
+      <w:r>
+        <w:rPr>
+          <w:rFonts w:hint="eastAsia"/>
+        </w:rPr>
+        <w:t>和</w:t>
+      </w:r>
+      <w:r>
+        <w:rPr>
+          <w:rFonts w:hint="eastAsia"/>
+        </w:rPr>
+        <w:t>xx</w:t>
+      </w:r>
+      <w:r>
+        <w:t xml:space="preserve">. </w:t>
+      </w:r>
+      <w:r>
+        <w:rPr>
+          <w:rFonts w:hint="eastAsia"/>
+        </w:rPr>
+        <w:t>为了衡量</w:t>
+      </w:r>
+      <w:r>
+        <w:rPr>
+          <w:rFonts w:hint="eastAsia"/>
+        </w:rPr>
+        <w:t>xx</w:t>
+      </w:r>
+      <w:r>
+        <w:t xml:space="preserve">, </w:t>
+      </w:r>
+      <w:r>
+        <w:rPr>
+          <w:rFonts w:hint="eastAsia"/>
+        </w:rPr>
+        <w:t>我们需要考虑</w:t>
+      </w:r>
+      <w:r>
+        <w:rPr>
+          <w:rFonts w:hint="eastAsia"/>
+        </w:rPr>
+        <w:t>xx</w:t>
+      </w:r>
+      <w:r>
+        <w:rPr>
+          <w:rFonts w:hint="eastAsia"/>
+        </w:rPr>
+        <w:t>和</w:t>
+      </w:r>
+      <w:r>
+        <w:rPr>
+          <w:rFonts w:hint="eastAsia"/>
+        </w:rPr>
+        <w:t>xx</w:t>
+      </w:r>
+      <w:r>
+        <w:rPr>
+          <w:rFonts w:hint="eastAsia"/>
+        </w:rPr>
+        <w:t>的作用</w:t>
+      </w:r>
+      <w:r>
+        <w:t xml:space="preserve">, </w:t>
+      </w:r>
+      <w:r>
+        <w:rPr>
+          <w:rFonts w:hint="eastAsia"/>
+        </w:rPr>
+        <w:t>因此基于</w:t>
+      </w:r>
+      <w:r>
+        <w:rPr>
+          <w:rFonts w:hint="eastAsia"/>
+        </w:rPr>
+        <w:t>xx</w:t>
+      </w:r>
+      <w:r>
+        <w:rPr>
+          <w:rFonts w:hint="eastAsia"/>
+        </w:rPr>
+        <w:t>数据</w:t>
+      </w:r>
+      <w:r>
+        <w:t>(</w:t>
+      </w:r>
+      <w:r>
+        <w:rPr>
+          <w:rFonts w:hint="eastAsia"/>
+        </w:rPr>
+        <w:t>或</w:t>
+      </w:r>
+      <w:r>
+        <w:t>xx</w:t>
+      </w:r>
+      <w:r>
+        <w:rPr>
+          <w:rFonts w:hint="eastAsia"/>
+        </w:rPr>
+        <w:t>思想</w:t>
+      </w:r>
+      <w:r>
+        <w:t xml:space="preserve">), </w:t>
+      </w:r>
+      <w:r>
+        <w:rPr>
+          <w:rFonts w:hint="eastAsia"/>
+        </w:rPr>
+        <w:t>确定了</w:t>
+      </w:r>
+      <w:r>
+        <w:rPr>
+          <w:rFonts w:hint="eastAsia"/>
+        </w:rPr>
+        <w:t>xx</w:t>
+      </w:r>
+      <w:r>
+        <w:rPr>
+          <w:rFonts w:hint="eastAsia"/>
+        </w:rPr>
+        <w:t>指标</w:t>
+      </w:r>
+      <w:r>
+        <w:t xml:space="preserve">; </w:t>
+      </w:r>
+      <w:r>
+        <w:rPr>
+          <w:rFonts w:hint="eastAsia"/>
+        </w:rPr>
+        <w:t>基于</w:t>
+      </w:r>
+      <w:r>
+        <w:rPr>
+          <w:rFonts w:hint="eastAsia"/>
+        </w:rPr>
+        <w:t>xx</w:t>
+      </w:r>
+      <w:r>
+        <w:rPr>
+          <w:rFonts w:hint="eastAsia"/>
+        </w:rPr>
+        <w:t>数据</w:t>
+      </w:r>
+      <w:r>
+        <w:t xml:space="preserve">, </w:t>
+      </w:r>
+      <w:r>
+        <w:rPr>
+          <w:rFonts w:hint="eastAsia"/>
+        </w:rPr>
+        <w:t>确定了</w:t>
+      </w:r>
+      <w:r>
+        <w:rPr>
+          <w:rFonts w:hint="eastAsia"/>
+        </w:rPr>
+        <w:t>xx</w:t>
+      </w:r>
+      <w:r>
+        <w:rPr>
+          <w:rFonts w:hint="eastAsia"/>
+        </w:rPr>
+        <w:t>指标</w:t>
+      </w:r>
+      <w:r>
+        <w:t xml:space="preserve">. </w:t>
+      </w:r>
+      <w:r>
+        <w:rPr>
+          <w:rFonts w:hint="eastAsia"/>
+        </w:rPr>
+        <w:t>这些指标构成了</w:t>
+      </w:r>
+      <w:r>
+        <w:rPr>
+          <w:rFonts w:hint="eastAsia"/>
+        </w:rPr>
+        <w:t>xx</w:t>
+      </w:r>
+      <w:r>
+        <w:rPr>
+          <w:rFonts w:hint="eastAsia"/>
+        </w:rPr>
+        <w:t>模型的基础</w:t>
+      </w:r>
+      <w:r>
+        <w:t xml:space="preserve">. </w:t>
+      </w:r>
+      <w:r>
+        <w:rPr>
+          <w:rFonts w:hint="eastAsia"/>
+        </w:rPr>
+        <w:t>随后根据这些指标</w:t>
+      </w:r>
+      <w:r>
+        <w:t xml:space="preserve">, </w:t>
+      </w:r>
+      <w:r>
+        <w:rPr>
+          <w:rFonts w:hint="eastAsia"/>
+        </w:rPr>
+        <w:t>建立了用于</w:t>
+      </w:r>
+      <w:r>
+        <w:rPr>
+          <w:rFonts w:hint="eastAsia"/>
+        </w:rPr>
+        <w:t>xx</w:t>
+      </w:r>
+      <w:r>
+        <w:rPr>
+          <w:rFonts w:hint="eastAsia"/>
+        </w:rPr>
+        <w:t>的</w:t>
+      </w:r>
+      <w:r>
+        <w:rPr>
+          <w:rFonts w:hint="eastAsia"/>
+        </w:rPr>
+        <w:t>xx</w:t>
+      </w:r>
+      <w:r>
+        <w:rPr>
+          <w:rFonts w:hint="eastAsia"/>
+        </w:rPr>
+        <w:t>模型</w:t>
+      </w:r>
+      <w:r>
+        <w:t>.</w:t>
+      </w:r>
+    </w:p>
+    <w:p>
+      <w:pPr>
+        <w:pStyle w:val="3"/>
+        <w:spacing w:before="120" w:after="120"/>
+      </w:pPr>
+      <w:bookmarkStart w:id="52" w:name="_Toc1257857"/>
+      <w:bookmarkStart w:id="53" w:name="_Toc81731865"/>
+      <w:bookmarkStart w:id="54" w:name="_Toc81731799"/>
+      <w:bookmarkStart w:id="55" w:name="_Toc106480853"/>
+      <w:r>
+        <w:rPr>
+          <w:rFonts w:hint="eastAsia"/>
+        </w:rPr>
+        <w:t>情形</w:t>
+      </w:r>
+      <w:proofErr w:type="gramStart"/>
+      <w:r>
+        <w:rPr>
+          <w:rFonts w:hint="eastAsia"/>
+        </w:rPr>
+        <w:t>一</w:t>
+      </w:r>
       <w:bookmarkEnd w:id="52"/>
+      <w:proofErr w:type="gramEnd"/>
+      <w:r>
+        <w:t>: xx</w:t>
+      </w:r>
       <w:bookmarkEnd w:id="53"/>
       <w:bookmarkEnd w:id="54"/>
-    </w:p>
-    <w:p>
-      <w:pPr>
-        <w:pStyle w:val="2"/>
+      <w:bookmarkEnd w:id="55"/>
+      <w:r>
+        <w:t xml:space="preserve"> </w:t>
+      </w:r>
+    </w:p>
+    <w:p>
+      <w:pPr>
+        <w:spacing w:before="60" w:after="60"/>
+        <w:ind w:firstLine="480"/>
+      </w:pPr>
+      <w:r>
+        <w:rPr>
+          <w:rFonts w:hint="eastAsia"/>
+        </w:rPr>
+        <w:t>【主要以图片表格形式描述</w:t>
+      </w:r>
+      <w:r>
+        <w:t>,</w:t>
+      </w:r>
+      <w:r>
+        <w:rPr>
+          <w:rFonts w:hint="eastAsia"/>
+        </w:rPr>
+        <w:t xml:space="preserve"> </w:t>
+      </w:r>
+      <w:r>
+        <w:rPr>
+          <w:rFonts w:hint="eastAsia"/>
+        </w:rPr>
+        <w:t>比如教师工作量的影响</w:t>
+      </w:r>
+      <w:r>
+        <w:t xml:space="preserve">, </w:t>
+      </w:r>
+      <w:r>
+        <w:rPr>
+          <w:rFonts w:hint="eastAsia"/>
+        </w:rPr>
+        <w:t>那可以找心理学研究发现工作时间与工作热情、工作专注度等具有</w:t>
+      </w:r>
+      <w:r>
+        <w:rPr>
+          <w:rFonts w:hint="eastAsia"/>
+        </w:rPr>
+        <w:t>xx</w:t>
+      </w:r>
+      <w:r>
+        <w:rPr>
+          <w:rFonts w:hint="eastAsia"/>
+        </w:rPr>
+        <w:t>的曲线效应，附图】</w:t>
+      </w:r>
+    </w:p>
+    <w:p>
+      <w:pPr>
+        <w:spacing w:before="60" w:after="60"/>
+        <w:ind w:firstLine="480"/>
+      </w:pPr>
+    </w:p>
+    <w:p>
+      <w:pPr>
+        <w:pStyle w:val="3"/>
         <w:spacing w:before="120" w:after="120"/>
       </w:pPr>
-      <w:bookmarkStart w:id="55" w:name="_Toc1257856"/>
-      <w:bookmarkStart w:id="56" w:name="_Toc81731798"/>
-      <w:bookmarkStart w:id="57" w:name="_Toc81731864"/>
-      <w:bookmarkStart w:id="58" w:name="_Toc106480852"/>
-      <w:r>
-        <w:rPr>
-          <w:rFonts w:hint="eastAsia"/>
-        </w:rPr>
-        <w:t>问题</w:t>
-      </w:r>
-      <w:bookmarkEnd w:id="55"/>
-      <w:r>
-        <w:rPr>
-          <w:rFonts w:hint="eastAsia"/>
-        </w:rPr>
-        <w:t>分析</w:t>
+      <w:bookmarkStart w:id="56" w:name="_Toc1257858"/>
+      <w:bookmarkStart w:id="57" w:name="_Toc81731866"/>
+      <w:bookmarkStart w:id="58" w:name="_Toc81731800"/>
+      <w:bookmarkStart w:id="59" w:name="_Toc106480854"/>
+      <w:r>
+        <w:rPr>
+          <w:rFonts w:hint="eastAsia"/>
+        </w:rPr>
+        <w:t>情形二</w:t>
       </w:r>
       <w:bookmarkEnd w:id="56"/>
+      <w:r>
+        <w:rPr>
+          <w:rFonts w:hint="eastAsia"/>
+        </w:rPr>
+        <w:t>: xx</w:t>
+      </w:r>
       <w:bookmarkEnd w:id="57"/>
       <w:bookmarkEnd w:id="58"/>
-    </w:p>
-    <w:p>
-      <w:pPr>
-        <w:spacing w:before="60" w:after="60"/>
-        <w:ind w:firstLine="480"/>
-      </w:pPr>
-      <w:r>
-        <w:rPr>
-          <w:rFonts w:hint="eastAsia"/>
-        </w:rPr>
-        <w:t>题目以</w:t>
-      </w:r>
-      <w:r>
-        <w:rPr>
-          <w:rFonts w:hint="eastAsia"/>
-        </w:rPr>
-        <w:t>xx</w:t>
-      </w:r>
-      <w:r>
-        <w:rPr>
-          <w:rFonts w:hint="eastAsia"/>
-        </w:rPr>
-        <w:t>为背景</w:t>
-      </w:r>
-      <w:r>
-        <w:t xml:space="preserve">, </w:t>
-      </w:r>
-      <w:r>
-        <w:rPr>
-          <w:rFonts w:hint="eastAsia"/>
-        </w:rPr>
-        <w:t>介绍了</w:t>
-      </w:r>
-      <w:r>
-        <w:rPr>
-          <w:rFonts w:hint="eastAsia"/>
-        </w:rPr>
-        <w:t>xx</w:t>
-      </w:r>
-      <w:r>
-        <w:t xml:space="preserve">, </w:t>
-      </w:r>
-      <w:r>
-        <w:rPr>
-          <w:rFonts w:hint="eastAsia"/>
-        </w:rPr>
-        <w:t>问题一要求我们</w:t>
-      </w:r>
-      <w:r>
-        <w:rPr>
-          <w:rFonts w:hint="eastAsia"/>
-        </w:rPr>
-        <w:t>xx</w:t>
-      </w:r>
-      <w:r>
-        <w:t xml:space="preserve">, </w:t>
-      </w:r>
-      <w:r>
-        <w:rPr>
-          <w:rFonts w:hint="eastAsia"/>
-        </w:rPr>
-        <w:t>问题二要求我们在问题一的基础上进一步考虑</w:t>
-      </w:r>
-      <w:r>
-        <w:rPr>
-          <w:rFonts w:hint="eastAsia"/>
-        </w:rPr>
-        <w:t>xx</w:t>
-      </w:r>
-      <w:r>
-        <w:rPr>
-          <w:rFonts w:hint="eastAsia"/>
-        </w:rPr>
-        <w:t>【更为简短的问题重述】</w:t>
-      </w:r>
-    </w:p>
-    <w:p>
-      <w:pPr>
-        <w:spacing w:before="60" w:after="60"/>
-        <w:ind w:firstLine="480"/>
-      </w:pPr>
-      <w:r>
-        <w:rPr>
-          <w:rFonts w:hint="eastAsia"/>
-        </w:rPr>
-        <w:t>基于附件</w:t>
-      </w:r>
-      <w:r>
-        <w:rPr>
-          <w:rFonts w:hint="eastAsia"/>
-        </w:rPr>
-        <w:t>x</w:t>
-      </w:r>
-      <w:r>
-        <w:t>x</w:t>
-      </w:r>
-      <w:r>
-        <w:rPr>
-          <w:rFonts w:hint="eastAsia"/>
-        </w:rPr>
-        <w:t>工作流程</w:t>
-      </w:r>
-      <w:r>
-        <w:rPr>
-          <w:rFonts w:hint="eastAsia"/>
-        </w:rPr>
-        <w:t xml:space="preserve">, </w:t>
-      </w:r>
-      <w:r>
-        <w:rPr>
-          <w:rFonts w:hint="eastAsia"/>
-        </w:rPr>
-        <w:t>我们首先考虑一般情况下</w:t>
-      </w:r>
-      <w:r>
-        <w:rPr>
-          <w:rFonts w:hint="eastAsia"/>
-        </w:rPr>
-        <w:t>xxx</w:t>
-      </w:r>
-      <w:r>
-        <w:t xml:space="preserve">. </w:t>
-      </w:r>
-      <w:proofErr w:type="spellStart"/>
-      <w:r>
-        <w:t>X</w:t>
-      </w:r>
-      <w:r>
-        <w:rPr>
-          <w:rFonts w:hint="eastAsia"/>
-        </w:rPr>
-        <w:t>x</w:t>
-      </w:r>
-      <w:proofErr w:type="spellEnd"/>
-      <w:r>
-        <w:rPr>
-          <w:rFonts w:hint="eastAsia"/>
-        </w:rPr>
-        <w:t>指出</w:t>
-      </w:r>
-      <w:r>
-        <w:t xml:space="preserve">, xx, </w:t>
-      </w:r>
-      <w:r>
-        <w:rPr>
-          <w:rFonts w:hint="eastAsia"/>
-        </w:rPr>
-        <w:t>因此可以认为</w:t>
-      </w:r>
-      <w:r>
-        <w:rPr>
-          <w:rFonts w:hint="eastAsia"/>
-        </w:rPr>
-        <w:t>xx</w:t>
-      </w:r>
-      <w:r>
-        <w:t xml:space="preserve">; </w:t>
-      </w:r>
-      <w:r>
-        <w:rPr>
-          <w:rFonts w:hint="eastAsia"/>
-        </w:rPr>
-        <w:t>由于</w:t>
-      </w:r>
-      <w:r>
-        <w:rPr>
-          <w:rFonts w:hint="eastAsia"/>
-        </w:rPr>
-        <w:t>xx</w:t>
-      </w:r>
-      <w:r>
-        <w:rPr>
-          <w:rFonts w:hint="eastAsia"/>
-        </w:rPr>
-        <w:t>会对</w:t>
-      </w:r>
-      <w:r>
-        <w:rPr>
-          <w:rFonts w:hint="eastAsia"/>
-        </w:rPr>
-        <w:t>xx</w:t>
-      </w:r>
-      <w:r>
-        <w:rPr>
-          <w:rFonts w:hint="eastAsia"/>
-        </w:rPr>
-        <w:t>产生影响</w:t>
-      </w:r>
-      <w:r>
-        <w:rPr>
-          <w:rFonts w:hint="eastAsia"/>
-        </w:rPr>
-        <w:t>,</w:t>
-      </w:r>
-      <w:r>
-        <w:t xml:space="preserve"> </w:t>
-      </w:r>
-      <w:r>
-        <w:rPr>
-          <w:rFonts w:hint="eastAsia"/>
-        </w:rPr>
-        <w:t>因此可以认为</w:t>
-      </w:r>
-      <w:r>
-        <w:t xml:space="preserve">xxx; </w:t>
-      </w:r>
-      <w:r>
-        <w:rPr>
-          <w:rFonts w:hint="eastAsia"/>
-        </w:rPr>
-        <w:t>此外</w:t>
-      </w:r>
-      <w:r>
-        <w:t>xx</w:t>
-      </w:r>
-      <w:r>
-        <w:rPr>
-          <w:rFonts w:hint="eastAsia"/>
-        </w:rPr>
-        <w:t>也会对</w:t>
-      </w:r>
-      <w:r>
-        <w:rPr>
-          <w:rFonts w:hint="eastAsia"/>
-        </w:rPr>
-        <w:t>xx</w:t>
-      </w:r>
-      <w:r>
-        <w:rPr>
-          <w:rFonts w:hint="eastAsia"/>
-        </w:rPr>
-        <w:t>产生干扰</w:t>
-      </w:r>
-      <w:r>
-        <w:t xml:space="preserve">, </w:t>
-      </w:r>
-      <w:r>
-        <w:rPr>
-          <w:rFonts w:hint="eastAsia"/>
-        </w:rPr>
-        <w:t>我们也认为</w:t>
-      </w:r>
-      <w:r>
-        <w:rPr>
-          <w:rFonts w:hint="eastAsia"/>
-        </w:rPr>
-        <w:t>xxx</w:t>
-      </w:r>
-      <w:r>
-        <w:t xml:space="preserve">. </w:t>
-      </w:r>
-      <w:r>
-        <w:rPr>
-          <w:rFonts w:hint="eastAsia"/>
-        </w:rPr>
-        <w:t>【此部分为模型假设的简要分析】</w:t>
-      </w:r>
-    </w:p>
-    <w:p>
-      <w:pPr>
-        <w:spacing w:before="60" w:after="60"/>
-        <w:ind w:firstLine="480"/>
-      </w:pPr>
-      <w:r>
-        <w:rPr>
-          <w:rFonts w:hint="eastAsia"/>
-        </w:rPr>
-        <w:t>在进一步分析中发现</w:t>
-      </w:r>
-      <w:r>
-        <w:t xml:space="preserve">, </w:t>
-      </w:r>
-      <w:r>
-        <w:rPr>
-          <w:rFonts w:hint="eastAsia"/>
-        </w:rPr>
-        <w:t>xx</w:t>
-      </w:r>
-      <w:r>
-        <w:rPr>
-          <w:rFonts w:hint="eastAsia"/>
-        </w:rPr>
-        <w:t>会受</w:t>
-      </w:r>
-      <w:r>
-        <w:rPr>
-          <w:rFonts w:hint="eastAsia"/>
-        </w:rPr>
-        <w:t>xx</w:t>
-      </w:r>
-      <w:r>
-        <w:t>, xx, xx</w:t>
-      </w:r>
-      <w:r>
-        <w:rPr>
-          <w:rFonts w:hint="eastAsia"/>
-        </w:rPr>
-        <w:t>的影响</w:t>
-      </w:r>
-      <w:r>
-        <w:t>,</w:t>
-      </w:r>
-      <w:r>
-        <w:rPr>
-          <w:rFonts w:hint="eastAsia"/>
-        </w:rPr>
-        <w:t xml:space="preserve"> </w:t>
-      </w:r>
-      <w:r>
-        <w:rPr>
-          <w:rFonts w:hint="eastAsia"/>
-        </w:rPr>
-        <w:t>结合实际考虑【或参考文献】</w:t>
-      </w:r>
-      <w:r>
-        <w:t xml:space="preserve">, </w:t>
-      </w:r>
-      <w:r>
-        <w:rPr>
-          <w:rFonts w:hint="eastAsia"/>
-        </w:rPr>
-        <w:t>xx</w:t>
-      </w:r>
-      <w:r>
-        <w:rPr>
-          <w:rFonts w:hint="eastAsia"/>
-        </w:rPr>
-        <w:t>的重点在于</w:t>
-      </w:r>
-      <w:r>
-        <w:rPr>
-          <w:rFonts w:hint="eastAsia"/>
-        </w:rPr>
-        <w:t>xx</w:t>
-      </w:r>
-      <w:r>
-        <w:rPr>
-          <w:rFonts w:hint="eastAsia"/>
-        </w:rPr>
-        <w:t>和</w:t>
-      </w:r>
-      <w:r>
-        <w:rPr>
-          <w:rFonts w:hint="eastAsia"/>
-        </w:rPr>
-        <w:t>xx</w:t>
-      </w:r>
-      <w:r>
-        <w:t xml:space="preserve">. </w:t>
-      </w:r>
-      <w:r>
-        <w:rPr>
-          <w:rFonts w:hint="eastAsia"/>
-        </w:rPr>
-        <w:t>为了衡量</w:t>
-      </w:r>
-      <w:r>
-        <w:rPr>
-          <w:rFonts w:hint="eastAsia"/>
-        </w:rPr>
-        <w:t>xx</w:t>
-      </w:r>
-      <w:r>
-        <w:t xml:space="preserve">, </w:t>
-      </w:r>
-      <w:r>
-        <w:rPr>
-          <w:rFonts w:hint="eastAsia"/>
-        </w:rPr>
-        <w:t>我们需要考虑</w:t>
-      </w:r>
-      <w:r>
-        <w:rPr>
-          <w:rFonts w:hint="eastAsia"/>
-        </w:rPr>
-        <w:t>xx</w:t>
-      </w:r>
-      <w:r>
-        <w:rPr>
-          <w:rFonts w:hint="eastAsia"/>
-        </w:rPr>
-        <w:t>和</w:t>
-      </w:r>
-      <w:r>
-        <w:rPr>
-          <w:rFonts w:hint="eastAsia"/>
-        </w:rPr>
-        <w:t>xx</w:t>
-      </w:r>
-      <w:r>
-        <w:rPr>
-          <w:rFonts w:hint="eastAsia"/>
-        </w:rPr>
-        <w:t>的作用</w:t>
-      </w:r>
-      <w:r>
-        <w:t xml:space="preserve">, </w:t>
-      </w:r>
-      <w:r>
-        <w:rPr>
-          <w:rFonts w:hint="eastAsia"/>
-        </w:rPr>
-        <w:t>因此基于</w:t>
-      </w:r>
-      <w:r>
-        <w:rPr>
-          <w:rFonts w:hint="eastAsia"/>
-        </w:rPr>
-        <w:t>xx</w:t>
-      </w:r>
-      <w:r>
-        <w:rPr>
-          <w:rFonts w:hint="eastAsia"/>
-        </w:rPr>
-        <w:t>数据</w:t>
-      </w:r>
-      <w:r>
-        <w:t>(</w:t>
-      </w:r>
-      <w:r>
-        <w:rPr>
-          <w:rFonts w:hint="eastAsia"/>
-        </w:rPr>
-        <w:t>或</w:t>
-      </w:r>
-      <w:r>
-        <w:t>xx</w:t>
-      </w:r>
-      <w:r>
-        <w:rPr>
-          <w:rFonts w:hint="eastAsia"/>
-        </w:rPr>
-        <w:t>思想</w:t>
-      </w:r>
-      <w:r>
-        <w:t xml:space="preserve">), </w:t>
-      </w:r>
-      <w:r>
-        <w:rPr>
-          <w:rFonts w:hint="eastAsia"/>
-        </w:rPr>
-        <w:t>确定了</w:t>
-      </w:r>
-      <w:r>
-        <w:rPr>
-          <w:rFonts w:hint="eastAsia"/>
-        </w:rPr>
-        <w:t>xx</w:t>
-      </w:r>
-      <w:r>
-        <w:rPr>
-          <w:rFonts w:hint="eastAsia"/>
-        </w:rPr>
-        <w:t>指标</w:t>
-      </w:r>
-      <w:r>
-        <w:t xml:space="preserve">; </w:t>
-      </w:r>
-      <w:r>
-        <w:rPr>
-          <w:rFonts w:hint="eastAsia"/>
-        </w:rPr>
-        <w:t>基于</w:t>
-      </w:r>
-      <w:r>
-        <w:rPr>
-          <w:rFonts w:hint="eastAsia"/>
-        </w:rPr>
-        <w:t>xx</w:t>
-      </w:r>
-      <w:r>
-        <w:rPr>
-          <w:rFonts w:hint="eastAsia"/>
-        </w:rPr>
-        <w:t>数据</w:t>
-      </w:r>
-      <w:r>
-        <w:t xml:space="preserve">, </w:t>
-      </w:r>
-      <w:r>
-        <w:rPr>
-          <w:rFonts w:hint="eastAsia"/>
-        </w:rPr>
-        <w:t>确定了</w:t>
-      </w:r>
-      <w:r>
-        <w:rPr>
-          <w:rFonts w:hint="eastAsia"/>
-        </w:rPr>
-        <w:t>xx</w:t>
-      </w:r>
-      <w:r>
-        <w:rPr>
-          <w:rFonts w:hint="eastAsia"/>
-        </w:rPr>
-        <w:t>指标</w:t>
-      </w:r>
-      <w:r>
-        <w:t xml:space="preserve">. </w:t>
-      </w:r>
-      <w:r>
-        <w:rPr>
-          <w:rFonts w:hint="eastAsia"/>
-        </w:rPr>
-        <w:t>这些指标构成了</w:t>
-      </w:r>
-      <w:r>
-        <w:rPr>
-          <w:rFonts w:hint="eastAsia"/>
-        </w:rPr>
-        <w:t>xx</w:t>
-      </w:r>
-      <w:r>
-        <w:rPr>
-          <w:rFonts w:hint="eastAsia"/>
-        </w:rPr>
-        <w:t>模型的基础</w:t>
-      </w:r>
-      <w:r>
-        <w:t xml:space="preserve">. </w:t>
-      </w:r>
-      <w:r>
-        <w:rPr>
-          <w:rFonts w:hint="eastAsia"/>
-        </w:rPr>
-        <w:t>随后根据这些指标</w:t>
-      </w:r>
-      <w:r>
-        <w:t xml:space="preserve">, </w:t>
-      </w:r>
-      <w:r>
-        <w:rPr>
-          <w:rFonts w:hint="eastAsia"/>
-        </w:rPr>
-        <w:t>建立了用于</w:t>
-      </w:r>
-      <w:r>
-        <w:rPr>
-          <w:rFonts w:hint="eastAsia"/>
-        </w:rPr>
-        <w:t>xx</w:t>
-      </w:r>
-      <w:r>
-        <w:rPr>
-          <w:rFonts w:hint="eastAsia"/>
-        </w:rPr>
-        <w:t>的</w:t>
-      </w:r>
-      <w:r>
-        <w:rPr>
-          <w:rFonts w:hint="eastAsia"/>
-        </w:rPr>
-        <w:t>xx</w:t>
-      </w:r>
-      <w:r>
-        <w:rPr>
-          <w:rFonts w:hint="eastAsia"/>
-        </w:rPr>
-        <w:t>模型</w:t>
-      </w:r>
-      <w:r>
-        <w:t>.</w:t>
-      </w:r>
+      <w:bookmarkEnd w:id="59"/>
     </w:p>
     <w:p>
       <w:pPr>
         <w:pStyle w:val="3"/>
         <w:spacing w:before="120" w:after="120"/>
       </w:pPr>
-      <w:bookmarkStart w:id="59" w:name="_Toc1257857"/>
-      <w:bookmarkStart w:id="60" w:name="_Toc81731865"/>
-      <w:bookmarkStart w:id="61" w:name="_Toc81731799"/>
-      <w:bookmarkStart w:id="62" w:name="_Toc106480853"/>
-      <w:r>
-        <w:rPr>
-          <w:rFonts w:hint="eastAsia"/>
-        </w:rPr>
-        <w:lastRenderedPageBreak/>
-        <w:t>情形一</w:t>
-      </w:r>
-      <w:bookmarkEnd w:id="59"/>
+      <w:bookmarkStart w:id="60" w:name="_Toc81731867"/>
+      <w:bookmarkStart w:id="61" w:name="_Toc81731801"/>
+      <w:bookmarkStart w:id="62" w:name="_Toc106480855"/>
+      <w:r>
+        <w:rPr>
+          <w:rFonts w:hint="eastAsia"/>
+        </w:rPr>
+        <w:t>情形三</w:t>
+      </w:r>
       <w:r>
         <w:t>: xx</w:t>
       </w:r>
       <w:bookmarkEnd w:id="60"/>
       <w:bookmarkEnd w:id="61"/>
       <w:bookmarkEnd w:id="62"/>
-      <w:r>
-        <w:t xml:space="preserve"> </w:t>
-      </w:r>
     </w:p>
     <w:p>
       <w:pPr>
         <w:spacing w:before="60" w:after="60"/>
         <w:ind w:firstLine="480"/>
       </w:pPr>
-      <w:r>
-        <w:rPr>
-          <w:rFonts w:hint="eastAsia"/>
-        </w:rPr>
-        <w:t>【主要以图片表格形式描述</w:t>
-      </w:r>
-      <w:r>
-        <w:t>,</w:t>
-      </w:r>
-      <w:r>
-        <w:rPr>
-          <w:rFonts w:hint="eastAsia"/>
-        </w:rPr>
-        <w:t xml:space="preserve"> </w:t>
-      </w:r>
-      <w:r>
-        <w:rPr>
-          <w:rFonts w:hint="eastAsia"/>
-        </w:rPr>
-        <w:t>比如教师工作量的影响</w:t>
-      </w:r>
-      <w:r>
-        <w:t xml:space="preserve">, </w:t>
-      </w:r>
-      <w:r>
-        <w:rPr>
-          <w:rFonts w:hint="eastAsia"/>
-        </w:rPr>
-        <w:t>那可以找心理学研究发现工作时间与工作热情、工作专注度等具有</w:t>
-      </w:r>
+    </w:p>
+    <w:p>
+      <w:pPr>
+        <w:pStyle w:val="2"/>
+        <w:spacing w:before="120" w:after="120"/>
+      </w:pPr>
+      <w:bookmarkStart w:id="63" w:name="_Toc81731802"/>
+      <w:bookmarkStart w:id="64" w:name="_Toc81731868"/>
+      <w:bookmarkStart w:id="65" w:name="_Toc106480856"/>
       <w:r>
         <w:rPr>
           <w:rFonts w:hint="eastAsia"/>
@@ -3910,61 +5892,169 @@
         <w:rPr>
           <w:rFonts w:hint="eastAsia"/>
         </w:rPr>
-        <w:t>的曲线效应，附图】</w:t>
-      </w:r>
+        <w:t>模型指标定义</w:t>
+      </w:r>
+      <w:bookmarkEnd w:id="63"/>
+      <w:bookmarkEnd w:id="64"/>
+      <w:bookmarkEnd w:id="65"/>
+    </w:p>
+    <w:p>
+      <w:pPr>
+        <w:pStyle w:val="3"/>
+        <w:spacing w:before="120" w:after="120"/>
+      </w:pPr>
+      <w:bookmarkStart w:id="66" w:name="_Toc81731869"/>
+      <w:bookmarkStart w:id="67" w:name="_Toc81731803"/>
+      <w:bookmarkStart w:id="68" w:name="_Toc106480857"/>
+      <w:r>
+        <w:rPr>
+          <w:rFonts w:hint="eastAsia"/>
+        </w:rPr>
+        <w:t>xx</w:t>
+      </w:r>
+      <w:bookmarkEnd w:id="66"/>
+      <w:bookmarkEnd w:id="67"/>
+      <w:bookmarkEnd w:id="68"/>
     </w:p>
     <w:p>
       <w:pPr>
         <w:spacing w:before="60" w:after="60"/>
         <w:ind w:firstLine="480"/>
       </w:pPr>
+      <w:proofErr w:type="gramStart"/>
+      <w:r>
+        <w:rPr>
+          <w:rFonts w:hint="eastAsia"/>
+        </w:rPr>
+        <w:t>【</w:t>
+      </w:r>
+      <w:proofErr w:type="gramEnd"/>
+      <w:r>
+        <w:rPr>
+          <w:rFonts w:hint="eastAsia"/>
+        </w:rPr>
+        <w:t>先提一下这个指标的背景</w:t>
+      </w:r>
+      <w:r>
+        <w:t xml:space="preserve">, </w:t>
+      </w:r>
+      <w:r>
+        <w:rPr>
+          <w:rFonts w:hint="eastAsia"/>
+        </w:rPr>
+        <w:t>比如太阳高度角是</w:t>
+      </w:r>
+      <w:r>
+        <w:rPr>
+          <w:rFonts w:hint="eastAsia"/>
+        </w:rPr>
+        <w:t>xxx</w:t>
+      </w:r>
+      <w:r>
+        <w:t xml:space="preserve">, </w:t>
+      </w:r>
+      <w:r>
+        <w:rPr>
+          <w:rFonts w:hint="eastAsia"/>
+        </w:rPr>
+        <w:t>影响</w:t>
+      </w:r>
+      <w:r>
+        <w:rPr>
+          <w:rFonts w:hint="eastAsia"/>
+        </w:rPr>
+        <w:t>xxx</w:t>
+      </w:r>
+      <w:r>
+        <w:t xml:space="preserve">, </w:t>
+      </w:r>
+      <w:r>
+        <w:rPr>
+          <w:rFonts w:hint="eastAsia"/>
+        </w:rPr>
+        <w:t>是</w:t>
+      </w:r>
+      <w:r>
+        <w:rPr>
+          <w:rFonts w:hint="eastAsia"/>
+        </w:rPr>
+        <w:t>xxx</w:t>
+      </w:r>
+      <w:r>
+        <w:rPr>
+          <w:rFonts w:hint="eastAsia"/>
+        </w:rPr>
+        <w:t>的重要组成部分之一</w:t>
+      </w:r>
+      <w:r>
+        <w:t>.</w:t>
+      </w:r>
+    </w:p>
+    <w:p>
+      <w:pPr>
+        <w:pStyle w:val="aff1"/>
+      </w:pPr>
+      <w:r>
+        <w:object w:dxaOrig="8435" w:dyaOrig="4228" w14:anchorId="1737A3CF">
+          <v:shape id="_x0000_i1035" type="#_x0000_t75" style="width:421.2pt;height:211.4pt" o:ole="">
+            <v:imagedata r:id="rId101" o:title="" cropleft="2039f" cropright="2662f"/>
+          </v:shape>
+          <o:OLEObject Type="Embed" ProgID="Visio.Drawing.15" ShapeID="_x0000_i1035" DrawAspect="Content" ObjectID="_1807647004" r:id="rId102"/>
+        </w:object>
+      </w:r>
+    </w:p>
+    <w:p>
+      <w:pPr>
+        <w:pStyle w:val="a1"/>
+      </w:pPr>
+    </w:p>
+    <w:p>
+      <w:pPr>
+        <w:spacing w:before="60" w:after="60"/>
+        <w:ind w:firstLine="480"/>
+      </w:pPr>
     </w:p>
     <w:p>
       <w:pPr>
         <w:pStyle w:val="3"/>
         <w:spacing w:before="120" w:after="120"/>
       </w:pPr>
-      <w:bookmarkStart w:id="63" w:name="_Toc1257858"/>
-      <w:bookmarkStart w:id="64" w:name="_Toc81731866"/>
-      <w:bookmarkStart w:id="65" w:name="_Toc81731800"/>
-      <w:bookmarkStart w:id="66" w:name="_Toc106480854"/>
-      <w:r>
-        <w:rPr>
-          <w:rFonts w:hint="eastAsia"/>
-        </w:rPr>
-        <w:t>情形二</w:t>
-      </w:r>
-      <w:bookmarkEnd w:id="63"/>
-      <w:r>
-        <w:rPr>
-          <w:rFonts w:hint="eastAsia"/>
-        </w:rPr>
-        <w:t>: xx</w:t>
-      </w:r>
-      <w:bookmarkEnd w:id="64"/>
-      <w:bookmarkEnd w:id="65"/>
-      <w:bookmarkEnd w:id="66"/>
+      <w:bookmarkStart w:id="69" w:name="_Toc81731804"/>
+      <w:bookmarkStart w:id="70" w:name="_Toc81731870"/>
+      <w:bookmarkStart w:id="71" w:name="_Toc106480858"/>
+      <w:r>
+        <w:rPr>
+          <w:rFonts w:hint="eastAsia"/>
+        </w:rPr>
+        <w:t>xx</w:t>
+      </w:r>
+      <w:bookmarkEnd w:id="69"/>
+      <w:bookmarkEnd w:id="70"/>
+      <w:bookmarkEnd w:id="71"/>
+    </w:p>
+    <w:p>
+      <w:pPr>
+        <w:spacing w:before="60" w:after="60"/>
+        <w:ind w:firstLine="480"/>
+      </w:pPr>
     </w:p>
     <w:p>
       <w:pPr>
         <w:pStyle w:val="3"/>
         <w:spacing w:before="120" w:after="120"/>
       </w:pPr>
-      <w:bookmarkStart w:id="67" w:name="_Toc81731867"/>
-      <w:bookmarkStart w:id="68" w:name="_Toc81731801"/>
-      <w:bookmarkStart w:id="69" w:name="_Toc106480855"/>
-      <w:r>
-        <w:rPr>
-          <w:rFonts w:hint="eastAsia"/>
-        </w:rPr>
-        <w:t>情形三</w:t>
-      </w:r>
-      <w:r>
-        <w:t>: xx</w:t>
-      </w:r>
-      <w:bookmarkEnd w:id="67"/>
-      <w:bookmarkEnd w:id="68"/>
-      <w:bookmarkEnd w:id="69"/>
+      <w:bookmarkStart w:id="72" w:name="_Toc81731805"/>
+      <w:bookmarkStart w:id="73" w:name="_Toc81731871"/>
+      <w:bookmarkStart w:id="74" w:name="_Toc106480859"/>
+      <w:r>
+        <w:rPr>
+          <w:rFonts w:hint="eastAsia"/>
+        </w:rPr>
+        <w:t>xx</w:t>
+      </w:r>
+      <w:bookmarkEnd w:id="72"/>
+      <w:bookmarkEnd w:id="73"/>
+      <w:bookmarkEnd w:id="74"/>
     </w:p>
     <w:p>
       <w:pPr>
@@ -3977,9 +6067,9 @@
         <w:pStyle w:val="2"/>
         <w:spacing w:before="120" w:after="120"/>
       </w:pPr>
-      <w:bookmarkStart w:id="70" w:name="_Toc81731802"/>
-      <w:bookmarkStart w:id="71" w:name="_Toc81731868"/>
-      <w:bookmarkStart w:id="72" w:name="_Toc106480856"/>
+      <w:bookmarkStart w:id="75" w:name="_Toc81731806"/>
+      <w:bookmarkStart w:id="76" w:name="_Toc81731872"/>
+      <w:bookmarkStart w:id="77" w:name="_Toc106480860"/>
       <w:r>
         <w:rPr>
           <w:rFonts w:hint="eastAsia"/>
@@ -3990,113 +6080,95 @@
         <w:rPr>
           <w:rFonts w:hint="eastAsia"/>
         </w:rPr>
-        <w:t>模型指标定义</w:t>
-      </w:r>
-      <w:bookmarkEnd w:id="70"/>
-      <w:bookmarkEnd w:id="71"/>
-      <w:bookmarkEnd w:id="72"/>
+        <w:t>模型建立</w:t>
+      </w:r>
+      <w:bookmarkEnd w:id="75"/>
+      <w:bookmarkEnd w:id="76"/>
+      <w:bookmarkEnd w:id="77"/>
+    </w:p>
+    <w:p>
+      <w:pPr>
+        <w:spacing w:before="60" w:after="60"/>
+        <w:ind w:firstLine="480"/>
+      </w:pPr>
+    </w:p>
+    <w:p>
+      <w:pPr>
+        <w:pStyle w:val="2"/>
+        <w:spacing w:before="120" w:after="120"/>
+      </w:pPr>
+      <w:bookmarkStart w:id="78" w:name="_Toc81731807"/>
+      <w:bookmarkStart w:id="79" w:name="_Toc81731873"/>
+      <w:bookmarkStart w:id="80" w:name="_Toc106480861"/>
+      <w:r>
+        <w:rPr>
+          <w:rFonts w:hint="eastAsia"/>
+        </w:rPr>
+        <w:t>xx</w:t>
+      </w:r>
+      <w:r>
+        <w:rPr>
+          <w:rFonts w:hint="eastAsia"/>
+        </w:rPr>
+        <w:t>算法</w:t>
+      </w:r>
+      <w:bookmarkEnd w:id="78"/>
+      <w:bookmarkEnd w:id="79"/>
+      <w:bookmarkEnd w:id="80"/>
     </w:p>
     <w:p>
       <w:pPr>
         <w:pStyle w:val="3"/>
         <w:spacing w:before="120" w:after="120"/>
       </w:pPr>
-      <w:bookmarkStart w:id="73" w:name="_Toc81731869"/>
-      <w:bookmarkStart w:id="74" w:name="_Toc81731803"/>
-      <w:bookmarkStart w:id="75" w:name="_Toc106480857"/>
+      <w:bookmarkStart w:id="81" w:name="_Toc81731808"/>
+      <w:bookmarkStart w:id="82" w:name="_Toc81731874"/>
+      <w:bookmarkStart w:id="83" w:name="_Toc106480862"/>
       <w:r>
         <w:rPr>
           <w:rFonts w:hint="eastAsia"/>
         </w:rPr>
         <w:t>xx</w:t>
       </w:r>
-      <w:bookmarkEnd w:id="73"/>
-      <w:bookmarkEnd w:id="74"/>
-      <w:bookmarkEnd w:id="75"/>
+      <w:r>
+        <w:rPr>
+          <w:rFonts w:hint="eastAsia"/>
+        </w:rPr>
+        <w:t>算法简介</w:t>
+      </w:r>
+      <w:bookmarkEnd w:id="81"/>
+      <w:bookmarkEnd w:id="82"/>
+      <w:bookmarkEnd w:id="83"/>
     </w:p>
     <w:p>
       <w:pPr>
         <w:spacing w:before="60" w:after="60"/>
         <w:ind w:firstLine="480"/>
       </w:pPr>
-      <w:r>
-        <w:rPr>
-          <w:rFonts w:hint="eastAsia"/>
-        </w:rPr>
-        <w:t>【先提一下这个指标的背景</w:t>
-      </w:r>
-      <w:r>
-        <w:t xml:space="preserve">, </w:t>
-      </w:r>
-      <w:r>
-        <w:rPr>
-          <w:rFonts w:hint="eastAsia"/>
-        </w:rPr>
-        <w:t>比如太阳高度角是</w:t>
-      </w:r>
-      <w:r>
-        <w:rPr>
-          <w:rFonts w:hint="eastAsia"/>
-        </w:rPr>
-        <w:t>xxx</w:t>
-      </w:r>
-      <w:r>
-        <w:t xml:space="preserve">, </w:t>
-      </w:r>
-      <w:r>
-        <w:rPr>
-          <w:rFonts w:hint="eastAsia"/>
-        </w:rPr>
-        <w:t>影响</w:t>
-      </w:r>
-      <w:r>
-        <w:rPr>
-          <w:rFonts w:hint="eastAsia"/>
-        </w:rPr>
-        <w:t>xxx</w:t>
-      </w:r>
-      <w:r>
-        <w:t xml:space="preserve">, </w:t>
-      </w:r>
-      <w:r>
-        <w:rPr>
-          <w:rFonts w:hint="eastAsia"/>
-        </w:rPr>
-        <w:t>是</w:t>
-      </w:r>
-      <w:r>
-        <w:rPr>
-          <w:rFonts w:hint="eastAsia"/>
-        </w:rPr>
-        <w:t>xxx</w:t>
-      </w:r>
-      <w:r>
-        <w:rPr>
-          <w:rFonts w:hint="eastAsia"/>
-        </w:rPr>
-        <w:t>的重要组成部分之一</w:t>
-      </w:r>
-      <w:r>
-        <w:t>.</w:t>
-      </w:r>
-    </w:p>
-    <w:p>
-      <w:pPr>
-        <w:pStyle w:val="aff1"/>
-      </w:pPr>
-      <w:r>
-        <w:object w:dxaOrig="8435" w:dyaOrig="4228" w14:anchorId="1737A3CF">
-          <v:shape id="_x0000_i1035" type="#_x0000_t75" style="width:421.5pt;height:211.45pt" o:ole="">
-            <v:imagedata r:id="rId39" o:title="" cropleft="2039f" cropright="2662f"/>
-          </v:shape>
-          <o:OLEObject Type="Embed" ProgID="Visio.Drawing.15" ShapeID="_x0000_i1035" DrawAspect="Content" ObjectID="_1807602160" r:id="rId40"/>
-        </w:object>
-      </w:r>
-    </w:p>
-    <w:p>
-      <w:pPr>
-        <w:pStyle w:val="a1"/>
-      </w:pPr>
+    </w:p>
+    <w:p>
+      <w:pPr>
+        <w:pStyle w:val="3"/>
+        <w:spacing w:before="120" w:after="120"/>
+      </w:pPr>
+      <w:bookmarkStart w:id="84" w:name="_Toc81731875"/>
+      <w:bookmarkStart w:id="85" w:name="_Toc81731809"/>
+      <w:bookmarkStart w:id="86" w:name="_Toc106480863"/>
+      <w:r>
+        <w:rPr>
+          <w:rFonts w:hint="eastAsia"/>
+        </w:rPr>
+        <w:t>xx</w:t>
+      </w:r>
+      <w:r>
+        <w:rPr>
+          <w:rFonts w:hint="eastAsia"/>
+        </w:rPr>
+        <w:t>算法流程</w:t>
+      </w:r>
+      <w:bookmarkEnd w:id="84"/>
+      <w:bookmarkEnd w:id="85"/>
+      <w:bookmarkEnd w:id="86"/>
     </w:p>
     <w:p>
       <w:pPr>
@@ -4106,45 +6178,160 @@
     </w:p>
     <w:p>
       <w:pPr>
+        <w:pStyle w:val="Step"/>
+        <w:spacing w:before="120" w:after="120"/>
+        <w:ind w:left="480" w:hanging="240"/>
+      </w:pPr>
+    </w:p>
+    <w:p>
+      <w:pPr>
+        <w:pStyle w:val="Step"/>
+        <w:spacing w:before="120" w:after="120"/>
+        <w:ind w:left="480" w:hanging="240"/>
+      </w:pPr>
+    </w:p>
+    <w:p>
+      <w:pPr>
+        <w:pStyle w:val="Step"/>
+        <w:spacing w:before="120" w:after="120"/>
+        <w:ind w:left="480" w:hanging="240"/>
+      </w:pPr>
+    </w:p>
+    <w:p>
+      <w:pPr>
+        <w:pStyle w:val="Step"/>
+        <w:spacing w:before="120" w:after="120"/>
+        <w:ind w:left="480" w:hanging="240"/>
+      </w:pPr>
+    </w:p>
+    <w:p>
+      <w:pPr>
         <w:pStyle w:val="3"/>
         <w:spacing w:before="120" w:after="120"/>
       </w:pPr>
-      <w:bookmarkStart w:id="76" w:name="_Toc81731804"/>
-      <w:bookmarkStart w:id="77" w:name="_Toc81731870"/>
-      <w:bookmarkStart w:id="78" w:name="_Toc106480858"/>
+      <w:bookmarkStart w:id="87" w:name="_Toc81731810"/>
+      <w:bookmarkStart w:id="88" w:name="_Toc81731876"/>
+      <w:bookmarkStart w:id="89" w:name="_Toc106480864"/>
       <w:r>
         <w:rPr>
           <w:rFonts w:hint="eastAsia"/>
         </w:rPr>
         <w:t>xx</w:t>
       </w:r>
-      <w:bookmarkEnd w:id="76"/>
-      <w:bookmarkEnd w:id="77"/>
-      <w:bookmarkEnd w:id="78"/>
+      <w:r>
+        <w:rPr>
+          <w:rFonts w:hint="eastAsia"/>
+        </w:rPr>
+        <w:t>算法应用</w:t>
+      </w:r>
+      <w:bookmarkEnd w:id="87"/>
+      <w:bookmarkEnd w:id="88"/>
+      <w:bookmarkEnd w:id="89"/>
     </w:p>
     <w:p>
       <w:pPr>
         <w:spacing w:before="60" w:after="60"/>
         <w:ind w:firstLine="480"/>
       </w:pPr>
-    </w:p>
-    <w:p>
-      <w:pPr>
-        <w:pStyle w:val="3"/>
-        <w:spacing w:before="120" w:after="120"/>
-      </w:pPr>
-      <w:bookmarkStart w:id="79" w:name="_Toc81731805"/>
-      <w:bookmarkStart w:id="80" w:name="_Toc81731871"/>
-      <w:bookmarkStart w:id="81" w:name="_Toc106480859"/>
+      <w:r>
+        <w:rPr>
+          <w:rFonts w:hint="eastAsia"/>
+        </w:rPr>
+        <w:t>【附加】以</w:t>
+      </w:r>
       <w:r>
         <w:rPr>
           <w:rFonts w:hint="eastAsia"/>
         </w:rPr>
         <w:t>xx</w:t>
       </w:r>
-      <w:bookmarkEnd w:id="79"/>
-      <w:bookmarkEnd w:id="80"/>
-      <w:bookmarkEnd w:id="81"/>
+      <w:r>
+        <w:rPr>
+          <w:rFonts w:hint="eastAsia"/>
+        </w:rPr>
+        <w:t>为决策变量</w:t>
+      </w:r>
+      <w:r>
+        <w:t>, xx</w:t>
+      </w:r>
+      <w:r>
+        <w:rPr>
+          <w:rFonts w:hint="eastAsia"/>
+        </w:rPr>
+        <w:t>为目标函数</w:t>
+      </w:r>
+      <w:r>
+        <w:t xml:space="preserve">, </w:t>
+      </w:r>
+      <w:r>
+        <w:rPr>
+          <w:rFonts w:hint="eastAsia"/>
+        </w:rPr>
+        <w:t>应用</w:t>
+      </w:r>
+      <w:r>
+        <w:rPr>
+          <w:rFonts w:hint="eastAsia"/>
+        </w:rPr>
+        <w:t>xx</w:t>
+      </w:r>
+      <w:r>
+        <w:rPr>
+          <w:rFonts w:hint="eastAsia"/>
+        </w:rPr>
+        <w:t>算法进行求解</w:t>
+      </w:r>
+      <w:r>
+        <w:rPr>
+          <w:rFonts w:hint="eastAsia"/>
+        </w:rPr>
+        <w:t xml:space="preserve">. </w:t>
+      </w:r>
+      <w:r>
+        <w:rPr>
+          <w:rFonts w:hint="eastAsia"/>
+        </w:rPr>
+        <w:t>【为保证精确度</w:t>
+      </w:r>
+      <w:r>
+        <w:rPr>
+          <w:rFonts w:hint="eastAsia"/>
+        </w:rPr>
+        <w:t>,</w:t>
+      </w:r>
+      <w:r>
+        <w:t xml:space="preserve"> </w:t>
+      </w:r>
+      <w:r>
+        <w:rPr>
+          <w:rFonts w:hint="eastAsia"/>
+        </w:rPr>
+        <w:t>多次使用</w:t>
+      </w:r>
+      <w:r>
+        <w:rPr>
+          <w:rFonts w:hint="eastAsia"/>
+        </w:rPr>
+        <w:t>xx</w:t>
+      </w:r>
+      <w:r>
+        <w:t xml:space="preserve">, </w:t>
+      </w:r>
+      <w:r>
+        <w:rPr>
+          <w:rFonts w:hint="eastAsia"/>
+        </w:rPr>
+        <w:t>取其最优解</w:t>
+      </w:r>
+      <w:r>
+        <w:t xml:space="preserve">, </w:t>
+      </w:r>
+      <w:r>
+        <w:rPr>
+          <w:rFonts w:hint="eastAsia"/>
+        </w:rPr>
+        <w:t>如遗传算法之类】</w:t>
+      </w:r>
     </w:p>
     <w:p>
       <w:pPr>
@@ -4154,107 +6341,24 @@
     </w:p>
     <w:p>
       <w:pPr>
-        <w:pStyle w:val="2"/>
-        <w:spacing w:before="120" w:after="120"/>
-      </w:pPr>
-      <w:bookmarkStart w:id="82" w:name="_Toc81731806"/>
-      <w:bookmarkStart w:id="83" w:name="_Toc81731872"/>
-      <w:bookmarkStart w:id="84" w:name="_Toc106480860"/>
-      <w:r>
-        <w:rPr>
-          <w:rFonts w:hint="eastAsia"/>
-        </w:rPr>
-        <w:t>xx</w:t>
-      </w:r>
-      <w:r>
-        <w:rPr>
-          <w:rFonts w:hint="eastAsia"/>
-        </w:rPr>
-        <w:t>模型建立</w:t>
-      </w:r>
-      <w:bookmarkEnd w:id="82"/>
-      <w:bookmarkEnd w:id="83"/>
-      <w:bookmarkEnd w:id="84"/>
-    </w:p>
-    <w:p>
-      <w:pPr>
-        <w:spacing w:before="60" w:after="60"/>
-        <w:ind w:firstLine="480"/>
-      </w:pPr>
-    </w:p>
-    <w:p>
-      <w:pPr>
-        <w:pStyle w:val="2"/>
-        <w:spacing w:before="120" w:after="120"/>
-      </w:pPr>
-      <w:bookmarkStart w:id="85" w:name="_Toc81731807"/>
-      <w:bookmarkStart w:id="86" w:name="_Toc81731873"/>
-      <w:bookmarkStart w:id="87" w:name="_Toc106480861"/>
-      <w:r>
-        <w:rPr>
-          <w:rFonts w:hint="eastAsia"/>
-        </w:rPr>
-        <w:t>xx</w:t>
-      </w:r>
-      <w:r>
-        <w:rPr>
-          <w:rFonts w:hint="eastAsia"/>
-        </w:rPr>
-        <w:t>算法</w:t>
-      </w:r>
-      <w:bookmarkEnd w:id="85"/>
-      <w:bookmarkEnd w:id="86"/>
-      <w:bookmarkEnd w:id="87"/>
-    </w:p>
-    <w:p>
-      <w:pPr>
-        <w:pStyle w:val="3"/>
-        <w:spacing w:before="120" w:after="120"/>
-      </w:pPr>
-      <w:bookmarkStart w:id="88" w:name="_Toc81731808"/>
-      <w:bookmarkStart w:id="89" w:name="_Toc81731874"/>
-      <w:bookmarkStart w:id="90" w:name="_Toc106480862"/>
-      <w:r>
-        <w:rPr>
-          <w:rFonts w:hint="eastAsia"/>
-        </w:rPr>
-        <w:t>xx</w:t>
-      </w:r>
-      <w:r>
-        <w:rPr>
-          <w:rFonts w:hint="eastAsia"/>
-        </w:rPr>
-        <w:t>算法简介</w:t>
-      </w:r>
-      <w:bookmarkEnd w:id="88"/>
-      <w:bookmarkEnd w:id="89"/>
+        <w:pStyle w:val="1"/>
+      </w:pPr>
+      <w:bookmarkStart w:id="90" w:name="_Toc1257859"/>
+      <w:bookmarkStart w:id="91" w:name="_Toc81731811"/>
+      <w:bookmarkStart w:id="92" w:name="_Toc81731877"/>
+      <w:bookmarkStart w:id="93" w:name="_Toc106480865"/>
+      <w:r>
+        <w:rPr>
+          <w:rFonts w:hint="eastAsia"/>
+        </w:rPr>
+        <w:t>模型应用</w:t>
+      </w:r>
       <w:bookmarkEnd w:id="90"/>
-    </w:p>
-    <w:p>
-      <w:pPr>
-        <w:spacing w:before="60" w:after="60"/>
-        <w:ind w:firstLine="480"/>
-      </w:pPr>
-    </w:p>
-    <w:p>
-      <w:pPr>
-        <w:pStyle w:val="3"/>
-        <w:spacing w:before="120" w:after="120"/>
-      </w:pPr>
-      <w:bookmarkStart w:id="91" w:name="_Toc81731875"/>
-      <w:bookmarkStart w:id="92" w:name="_Toc81731809"/>
-      <w:bookmarkStart w:id="93" w:name="_Toc106480863"/>
-      <w:r>
-        <w:rPr>
-          <w:rFonts w:hint="eastAsia"/>
-        </w:rPr>
-        <w:t>xx</w:t>
-      </w:r>
-      <w:r>
-        <w:rPr>
-          <w:rFonts w:hint="eastAsia"/>
-        </w:rPr>
-        <w:t>算法流程</w:t>
+      <w:r>
+        <w:rPr>
+          <w:rFonts w:hint="eastAsia"/>
+        </w:rPr>
+        <w:t>及分析</w:t>
       </w:r>
       <w:bookmarkEnd w:id="91"/>
       <w:bookmarkEnd w:id="92"/>
@@ -4262,46 +6366,12 @@
     </w:p>
     <w:p>
       <w:pPr>
-        <w:spacing w:before="60" w:after="60"/>
-        <w:ind w:firstLine="480"/>
-      </w:pPr>
-    </w:p>
-    <w:p>
-      <w:pPr>
-        <w:pStyle w:val="Step"/>
+        <w:pStyle w:val="2"/>
         <w:spacing w:before="120" w:after="120"/>
-        <w:ind w:left="480" w:hanging="240"/>
-      </w:pPr>
-    </w:p>
-    <w:p>
-      <w:pPr>
-        <w:pStyle w:val="Step"/>
-        <w:spacing w:before="120" w:after="120"/>
-        <w:ind w:left="480" w:hanging="240"/>
-      </w:pPr>
-    </w:p>
-    <w:p>
-      <w:pPr>
-        <w:pStyle w:val="Step"/>
-        <w:spacing w:before="120" w:after="120"/>
-        <w:ind w:left="480" w:hanging="240"/>
-      </w:pPr>
-    </w:p>
-    <w:p>
-      <w:pPr>
-        <w:pStyle w:val="Step"/>
-        <w:spacing w:before="120" w:after="120"/>
-        <w:ind w:left="480" w:hanging="240"/>
-      </w:pPr>
-    </w:p>
-    <w:p>
-      <w:pPr>
-        <w:pStyle w:val="3"/>
-        <w:spacing w:before="120" w:after="120"/>
-      </w:pPr>
-      <w:bookmarkStart w:id="94" w:name="_Toc81731810"/>
-      <w:bookmarkStart w:id="95" w:name="_Toc81731876"/>
-      <w:bookmarkStart w:id="96" w:name="_Toc106480864"/>
+      </w:pPr>
+      <w:bookmarkStart w:id="94" w:name="_Toc81731878"/>
+      <w:bookmarkStart w:id="95" w:name="_Toc81731812"/>
+      <w:bookmarkStart w:id="96" w:name="_Toc106480866"/>
       <w:r>
         <w:rPr>
           <w:rFonts w:hint="eastAsia"/>
@@ -4312,7 +6382,7 @@
         <w:rPr>
           <w:rFonts w:hint="eastAsia"/>
         </w:rPr>
-        <w:t>算法应用</w:t>
+        <w:t>策略</w:t>
       </w:r>
       <w:bookmarkEnd w:id="94"/>
       <w:bookmarkEnd w:id="95"/>
@@ -4327,7 +6397,7 @@
         <w:rPr>
           <w:rFonts w:hint="eastAsia"/>
         </w:rPr>
-        <w:t>【附加】以</w:t>
+        <w:t>【如不考虑</w:t>
       </w:r>
       <w:r>
         <w:rPr>
@@ -4339,89 +6409,36 @@
         <w:rPr>
           <w:rFonts w:hint="eastAsia"/>
         </w:rPr>
-        <w:t>为决策变量</w:t>
-      </w:r>
-      <w:r>
-        <w:t>, xx</w:t>
-      </w:r>
-      <w:r>
-        <w:rPr>
-          <w:rFonts w:hint="eastAsia"/>
-        </w:rPr>
-        <w:t>为目标函数</w:t>
-      </w:r>
-      <w:r>
-        <w:t xml:space="preserve">, </w:t>
-      </w:r>
-      <w:r>
-        <w:rPr>
-          <w:rFonts w:hint="eastAsia"/>
-        </w:rPr>
-        <w:t>应用</w:t>
-      </w:r>
-      <w:r>
-        <w:rPr>
-          <w:rFonts w:hint="eastAsia"/>
-        </w:rPr>
-        <w:t>xx</w:t>
-      </w:r>
-      <w:r>
-        <w:rPr>
-          <w:rFonts w:hint="eastAsia"/>
-        </w:rPr>
-        <w:t>算法进行求解</w:t>
-      </w:r>
-      <w:r>
-        <w:rPr>
-          <w:rFonts w:hint="eastAsia"/>
-        </w:rPr>
-        <w:t xml:space="preserve">. </w:t>
-      </w:r>
-      <w:r>
-        <w:rPr>
-          <w:rFonts w:hint="eastAsia"/>
-        </w:rPr>
-        <w:t>【为保证精确度</w:t>
-      </w:r>
-      <w:r>
-        <w:rPr>
-          <w:rFonts w:hint="eastAsia"/>
-        </w:rPr>
-        <w:t>,</w:t>
-      </w:r>
-      <w:r>
-        <w:t xml:space="preserve"> </w:t>
-      </w:r>
-      <w:r>
-        <w:rPr>
-          <w:rFonts w:hint="eastAsia"/>
-        </w:rPr>
-        <w:t>多次使用</w:t>
-      </w:r>
-      <w:r>
-        <w:rPr>
-          <w:rFonts w:hint="eastAsia"/>
-        </w:rPr>
-        <w:t>xx</w:t>
-      </w:r>
-      <w:r>
-        <w:t xml:space="preserve">, </w:t>
-      </w:r>
-      <w:r>
-        <w:rPr>
-          <w:rFonts w:hint="eastAsia"/>
-        </w:rPr>
-        <w:t>取其最优解</w:t>
-      </w:r>
-      <w:r>
-        <w:t xml:space="preserve">, </w:t>
-      </w:r>
-      <w:r>
-        <w:rPr>
-          <w:rFonts w:hint="eastAsia"/>
-        </w:rPr>
-        <w:t>如遗传算法之类】</w:t>
-      </w:r>
+        <w:t>情况下的排课方案】</w:t>
+      </w:r>
+    </w:p>
+    <w:p>
+      <w:pPr>
+        <w:pStyle w:val="2"/>
+        <w:spacing w:before="120" w:after="120"/>
+      </w:pPr>
+      <w:bookmarkStart w:id="97" w:name="_Toc81731879"/>
+      <w:bookmarkStart w:id="98" w:name="_Toc81731813"/>
+      <w:bookmarkStart w:id="99" w:name="_Toc106480867"/>
+      <w:r>
+        <w:rPr>
+          <w:rFonts w:hint="eastAsia"/>
+        </w:rPr>
+        <w:lastRenderedPageBreak/>
+        <w:t>x</w:t>
+      </w:r>
+      <w:r>
+        <w:t>x</w:t>
+      </w:r>
+      <w:r>
+        <w:rPr>
+          <w:rFonts w:hint="eastAsia"/>
+        </w:rPr>
+        <w:t>策略</w:t>
+      </w:r>
+      <w:bookmarkEnd w:id="97"/>
+      <w:bookmarkEnd w:id="98"/>
+      <w:bookmarkEnd w:id="99"/>
     </w:p>
     <w:p>
       <w:pPr>
@@ -4431,37 +6448,12 @@
     </w:p>
     <w:p>
       <w:pPr>
-        <w:pStyle w:val="1"/>
-      </w:pPr>
-      <w:bookmarkStart w:id="97" w:name="_Toc1257859"/>
-      <w:bookmarkStart w:id="98" w:name="_Toc81731811"/>
-      <w:bookmarkStart w:id="99" w:name="_Toc81731877"/>
-      <w:bookmarkStart w:id="100" w:name="_Toc106480865"/>
-      <w:r>
-        <w:rPr>
-          <w:rFonts w:hint="eastAsia"/>
-        </w:rPr>
-        <w:t>模型应用</w:t>
-      </w:r>
-      <w:bookmarkEnd w:id="97"/>
-      <w:r>
-        <w:rPr>
-          <w:rFonts w:hint="eastAsia"/>
-        </w:rPr>
-        <w:t>及分析</w:t>
-      </w:r>
-      <w:bookmarkEnd w:id="98"/>
-      <w:bookmarkEnd w:id="99"/>
-      <w:bookmarkEnd w:id="100"/>
-    </w:p>
-    <w:p>
-      <w:pPr>
         <w:pStyle w:val="2"/>
         <w:spacing w:before="120" w:after="120"/>
       </w:pPr>
-      <w:bookmarkStart w:id="101" w:name="_Toc81731878"/>
-      <w:bookmarkStart w:id="102" w:name="_Toc81731812"/>
-      <w:bookmarkStart w:id="103" w:name="_Toc106480866"/>
+      <w:bookmarkStart w:id="100" w:name="_Toc81731814"/>
+      <w:bookmarkStart w:id="101" w:name="_Toc81731880"/>
+      <w:bookmarkStart w:id="102" w:name="_Toc106480868"/>
       <w:r>
         <w:rPr>
           <w:rFonts w:hint="eastAsia"/>
@@ -4472,62 +6464,151 @@
         <w:rPr>
           <w:rFonts w:hint="eastAsia"/>
         </w:rPr>
-        <w:t>策略</w:t>
-      </w:r>
+        <w:t>效率分析</w:t>
+      </w:r>
+      <w:bookmarkEnd w:id="100"/>
       <w:bookmarkEnd w:id="101"/>
       <w:bookmarkEnd w:id="102"/>
-      <w:bookmarkEnd w:id="103"/>
+    </w:p>
+    <w:p>
+      <w:pPr>
+        <w:spacing w:before="60" w:after="60"/>
+        <w:ind w:firstLine="482"/>
+      </w:pPr>
+      <w:r>
+        <w:rPr>
+          <w:rFonts w:hint="eastAsia"/>
+          <w:b/>
+        </w:rPr>
+        <w:t>定义</w:t>
+      </w:r>
+      <w:r>
+        <w:rPr>
+          <w:b/>
+        </w:rPr>
+        <w:fldChar w:fldCharType="begin"/>
+      </w:r>
+      <w:r>
+        <w:rPr>
+          <w:b/>
+        </w:rPr>
+        <w:instrText xml:space="preserve"> SEQ Define \* ARABIC </w:instrText>
+      </w:r>
+      <w:r>
+        <w:rPr>
+          <w:b/>
+        </w:rPr>
+        <w:fldChar w:fldCharType="separate"/>
+      </w:r>
+      <w:r>
+        <w:rPr>
+          <w:b/>
+          <w:noProof/>
+        </w:rPr>
+        <w:t>1</w:t>
+      </w:r>
+      <w:r>
+        <w:rPr>
+          <w:b/>
+        </w:rPr>
+        <w:fldChar w:fldCharType="end"/>
+      </w:r>
+      <w:r>
+        <w:t xml:space="preserve"> </w:t>
+      </w:r>
+      <w:r>
+        <w:rPr>
+          <w:rFonts w:hint="eastAsia"/>
+        </w:rPr>
+        <w:t>效率指标</w:t>
+      </w:r>
     </w:p>
     <w:p>
       <w:pPr>
         <w:spacing w:before="60" w:after="60"/>
         <w:ind w:firstLine="480"/>
       </w:pPr>
-      <w:r>
-        <w:rPr>
-          <w:rFonts w:hint="eastAsia"/>
-        </w:rPr>
-        <w:t>【如不考虑</w:t>
-      </w:r>
-      <w:r>
-        <w:rPr>
-          <w:rFonts w:hint="eastAsia"/>
-        </w:rPr>
-        <w:t>xx</w:t>
-      </w:r>
-      <w:r>
-        <w:rPr>
-          <w:rFonts w:hint="eastAsia"/>
-        </w:rPr>
-        <w:t>情况下的排课方案】</w:t>
-      </w:r>
     </w:p>
     <w:p>
       <w:pPr>
         <w:pStyle w:val="2"/>
         <w:spacing w:before="120" w:after="120"/>
       </w:pPr>
-      <w:bookmarkStart w:id="104" w:name="_Toc81731879"/>
-      <w:bookmarkStart w:id="105" w:name="_Toc81731813"/>
-      <w:bookmarkStart w:id="106" w:name="_Toc106480867"/>
-      <w:r>
-        <w:rPr>
-          <w:rFonts w:hint="eastAsia"/>
-        </w:rPr>
-        <w:t>x</w:t>
-      </w:r>
-      <w:r>
-        <w:t>x</w:t>
-      </w:r>
-      <w:r>
-        <w:rPr>
-          <w:rFonts w:hint="eastAsia"/>
-        </w:rPr>
-        <w:t>策略</w:t>
-      </w:r>
+      <w:bookmarkStart w:id="103" w:name="_Toc81731815"/>
+      <w:bookmarkStart w:id="104" w:name="_Toc81731881"/>
+      <w:bookmarkStart w:id="105" w:name="_Toc106480869"/>
+      <w:r>
+        <w:rPr>
+          <w:rFonts w:hint="eastAsia"/>
+        </w:rPr>
+        <w:t>xx</w:t>
+      </w:r>
+      <w:r>
+        <w:rPr>
+          <w:rFonts w:hint="eastAsia"/>
+        </w:rPr>
+        <w:t>稳定性分析</w:t>
+      </w:r>
+      <w:bookmarkEnd w:id="103"/>
       <w:bookmarkEnd w:id="104"/>
       <w:bookmarkEnd w:id="105"/>
+    </w:p>
+    <w:p>
+      <w:pPr>
+        <w:spacing w:before="60" w:after="60"/>
+        <w:ind w:firstLine="482"/>
+      </w:pPr>
+      <w:bookmarkStart w:id="106" w:name="_Ref1314739"/>
+      <w:bookmarkStart w:id="107" w:name="_Ref1314735"/>
+      <w:r>
+        <w:rPr>
+          <w:rFonts w:hint="eastAsia"/>
+          <w:b/>
+        </w:rPr>
+        <w:t>定义</w:t>
+      </w:r>
+      <w:r>
+        <w:rPr>
+          <w:b/>
+        </w:rPr>
+        <w:fldChar w:fldCharType="begin"/>
+      </w:r>
+      <w:r>
+        <w:rPr>
+          <w:b/>
+        </w:rPr>
+        <w:instrText xml:space="preserve"> SEQ Define \* ARABIC </w:instrText>
+      </w:r>
+      <w:r>
+        <w:rPr>
+          <w:b/>
+        </w:rPr>
+        <w:fldChar w:fldCharType="separate"/>
+      </w:r>
+      <w:r>
+        <w:rPr>
+          <w:b/>
+          <w:noProof/>
+        </w:rPr>
+        <w:t>2</w:t>
+      </w:r>
+      <w:r>
+        <w:rPr>
+          <w:b/>
+        </w:rPr>
+        <w:fldChar w:fldCharType="end"/>
+      </w:r>
       <w:bookmarkEnd w:id="106"/>
+      <w:r>
+        <w:t xml:space="preserve"> </w:t>
+      </w:r>
+      <w:r>
+        <w:rPr>
+          <w:rFonts w:hint="eastAsia"/>
+        </w:rPr>
+        <w:t>稳定性指标，如方差</w:t>
+      </w:r>
+      <w:bookmarkEnd w:id="107"/>
     </w:p>
     <w:p>
       <w:pPr>
@@ -4537,230 +6618,60 @@
     </w:p>
     <w:p>
       <w:pPr>
+        <w:pStyle w:val="1"/>
+      </w:pPr>
+      <w:bookmarkStart w:id="108" w:name="_Toc1257860"/>
+      <w:bookmarkStart w:id="109" w:name="_Toc81731816"/>
+      <w:bookmarkStart w:id="110" w:name="_Toc81731882"/>
+      <w:bookmarkStart w:id="111" w:name="_Toc106480870"/>
+      <w:r>
+        <w:rPr>
+          <w:rFonts w:hint="eastAsia"/>
+        </w:rPr>
+        <w:t>模型评价与【推广</w:t>
+      </w:r>
+      <w:bookmarkEnd w:id="108"/>
+      <w:r>
+        <w:t>(</w:t>
+      </w:r>
+      <w:r>
+        <w:rPr>
+          <w:rFonts w:hint="eastAsia"/>
+        </w:rPr>
+        <w:t>或改进</w:t>
+      </w:r>
+      <w:r>
+        <w:t>)</w:t>
+      </w:r>
+      <w:r>
+        <w:rPr>
+          <w:rFonts w:hint="eastAsia"/>
+        </w:rPr>
+        <w:t>】</w:t>
+      </w:r>
+      <w:bookmarkEnd w:id="109"/>
+      <w:bookmarkEnd w:id="110"/>
+      <w:bookmarkEnd w:id="111"/>
+    </w:p>
+    <w:p>
+      <w:pPr>
         <w:pStyle w:val="2"/>
         <w:spacing w:before="120" w:after="120"/>
       </w:pPr>
-      <w:bookmarkStart w:id="107" w:name="_Toc81731814"/>
-      <w:bookmarkStart w:id="108" w:name="_Toc81731880"/>
-      <w:bookmarkStart w:id="109" w:name="_Toc106480868"/>
-      <w:r>
-        <w:rPr>
-          <w:rFonts w:hint="eastAsia"/>
-        </w:rPr>
-        <w:t>xx</w:t>
-      </w:r>
-      <w:r>
-        <w:rPr>
-          <w:rFonts w:hint="eastAsia"/>
-        </w:rPr>
-        <w:t>效率分析</w:t>
-      </w:r>
-      <w:bookmarkEnd w:id="107"/>
-      <w:bookmarkEnd w:id="108"/>
-      <w:bookmarkEnd w:id="109"/>
-    </w:p>
-    <w:p>
-      <w:pPr>
-        <w:spacing w:before="60" w:after="60"/>
-        <w:ind w:firstLine="482"/>
-      </w:pPr>
-      <w:r>
-        <w:rPr>
-          <w:rFonts w:hint="eastAsia"/>
-          <w:b/>
-        </w:rPr>
-        <w:t>定义</w:t>
-      </w:r>
-      <w:r>
-        <w:rPr>
-          <w:b/>
-        </w:rPr>
-        <w:fldChar w:fldCharType="begin"/>
-      </w:r>
-      <w:r>
-        <w:rPr>
-          <w:b/>
-        </w:rPr>
-        <w:instrText xml:space="preserve"> SEQ Define \* ARABIC </w:instrText>
-      </w:r>
-      <w:r>
-        <w:rPr>
-          <w:b/>
-        </w:rPr>
-        <w:fldChar w:fldCharType="separate"/>
-      </w:r>
-      <w:r>
-        <w:rPr>
-          <w:b/>
-          <w:noProof/>
-        </w:rPr>
-        <w:t>1</w:t>
-      </w:r>
-      <w:r>
-        <w:rPr>
-          <w:b/>
-        </w:rPr>
-        <w:fldChar w:fldCharType="end"/>
-      </w:r>
-      <w:r>
-        <w:t xml:space="preserve"> </w:t>
-      </w:r>
-      <w:r>
-        <w:rPr>
-          <w:rFonts w:hint="eastAsia"/>
-        </w:rPr>
-        <w:t>效率指标</w:t>
-      </w:r>
-    </w:p>
-    <w:p>
-      <w:pPr>
-        <w:spacing w:before="60" w:after="60"/>
-        <w:ind w:firstLine="480"/>
-      </w:pPr>
-    </w:p>
-    <w:p>
-      <w:pPr>
-        <w:pStyle w:val="2"/>
-        <w:spacing w:before="120" w:after="120"/>
-      </w:pPr>
-      <w:bookmarkStart w:id="110" w:name="_Toc81731815"/>
-      <w:bookmarkStart w:id="111" w:name="_Toc81731881"/>
-      <w:bookmarkStart w:id="112" w:name="_Toc106480869"/>
-      <w:r>
-        <w:rPr>
-          <w:rFonts w:hint="eastAsia"/>
-        </w:rPr>
-        <w:t>xx</w:t>
-      </w:r>
-      <w:r>
-        <w:rPr>
-          <w:rFonts w:hint="eastAsia"/>
-        </w:rPr>
-        <w:t>稳定性分析</w:t>
-      </w:r>
-      <w:bookmarkEnd w:id="110"/>
-      <w:bookmarkEnd w:id="111"/>
+      <w:bookmarkStart w:id="112" w:name="_Toc1257861"/>
+      <w:bookmarkStart w:id="113" w:name="_Toc81731883"/>
+      <w:bookmarkStart w:id="114" w:name="_Toc81731817"/>
+      <w:bookmarkStart w:id="115" w:name="_Toc106480871"/>
+      <w:r>
+        <w:rPr>
+          <w:rFonts w:hint="eastAsia"/>
+        </w:rPr>
+        <w:t>模型的优点</w:t>
+      </w:r>
       <w:bookmarkEnd w:id="112"/>
-    </w:p>
-    <w:p>
-      <w:pPr>
-        <w:spacing w:before="60" w:after="60"/>
-        <w:ind w:firstLine="482"/>
-      </w:pPr>
-      <w:bookmarkStart w:id="113" w:name="_Ref1314739"/>
-      <w:bookmarkStart w:id="114" w:name="_Ref1314735"/>
-      <w:r>
-        <w:rPr>
-          <w:rFonts w:hint="eastAsia"/>
-          <w:b/>
-        </w:rPr>
-        <w:t>定义</w:t>
-      </w:r>
-      <w:r>
-        <w:rPr>
-          <w:b/>
-        </w:rPr>
-        <w:fldChar w:fldCharType="begin"/>
-      </w:r>
-      <w:r>
-        <w:rPr>
-          <w:b/>
-        </w:rPr>
-        <w:instrText xml:space="preserve"> SEQ Define \* ARABIC </w:instrText>
-      </w:r>
-      <w:r>
-        <w:rPr>
-          <w:b/>
-        </w:rPr>
-        <w:fldChar w:fldCharType="separate"/>
-      </w:r>
-      <w:r>
-        <w:rPr>
-          <w:b/>
-          <w:noProof/>
-        </w:rPr>
-        <w:t>2</w:t>
-      </w:r>
-      <w:r>
-        <w:rPr>
-          <w:b/>
-        </w:rPr>
-        <w:fldChar w:fldCharType="end"/>
-      </w:r>
       <w:bookmarkEnd w:id="113"/>
-      <w:r>
-        <w:t xml:space="preserve"> </w:t>
-      </w:r>
-      <w:r>
-        <w:rPr>
-          <w:rFonts w:hint="eastAsia"/>
-        </w:rPr>
-        <w:t>稳定性指标，如方差</w:t>
-      </w:r>
       <w:bookmarkEnd w:id="114"/>
-    </w:p>
-    <w:p>
-      <w:pPr>
-        <w:spacing w:before="60" w:after="60"/>
-        <w:ind w:firstLine="480"/>
-      </w:pPr>
-    </w:p>
-    <w:p>
-      <w:pPr>
-        <w:pStyle w:val="1"/>
-      </w:pPr>
-      <w:bookmarkStart w:id="115" w:name="_Toc1257860"/>
-      <w:bookmarkStart w:id="116" w:name="_Toc81731816"/>
-      <w:bookmarkStart w:id="117" w:name="_Toc81731882"/>
-      <w:bookmarkStart w:id="118" w:name="_Toc106480870"/>
-      <w:r>
-        <w:rPr>
-          <w:rFonts w:hint="eastAsia"/>
-        </w:rPr>
-        <w:t>模型评价与【推广</w:t>
-      </w:r>
       <w:bookmarkEnd w:id="115"/>
-      <w:r>
-        <w:t>(</w:t>
-      </w:r>
-      <w:r>
-        <w:rPr>
-          <w:rFonts w:hint="eastAsia"/>
-        </w:rPr>
-        <w:t>或改进</w:t>
-      </w:r>
-      <w:r>
-        <w:t>)</w:t>
-      </w:r>
-      <w:r>
-        <w:rPr>
-          <w:rFonts w:hint="eastAsia"/>
-        </w:rPr>
-        <w:t>】</w:t>
-      </w:r>
-      <w:bookmarkEnd w:id="116"/>
-      <w:bookmarkEnd w:id="117"/>
-      <w:bookmarkEnd w:id="118"/>
-    </w:p>
-    <w:p>
-      <w:pPr>
-        <w:pStyle w:val="2"/>
-        <w:spacing w:before="120" w:after="120"/>
-      </w:pPr>
-      <w:bookmarkStart w:id="119" w:name="_Toc1257861"/>
-      <w:bookmarkStart w:id="120" w:name="_Toc81731883"/>
-      <w:bookmarkStart w:id="121" w:name="_Toc81731817"/>
-      <w:bookmarkStart w:id="122" w:name="_Toc106480871"/>
-      <w:r>
-        <w:rPr>
-          <w:rFonts w:hint="eastAsia"/>
-        </w:rPr>
-        <w:t>模型的优点</w:t>
-      </w:r>
-      <w:bookmarkEnd w:id="119"/>
-      <w:bookmarkEnd w:id="120"/>
-      <w:bookmarkEnd w:id="121"/>
-      <w:bookmarkEnd w:id="122"/>
     </w:p>
     <w:p>
       <w:pPr>
@@ -5184,26 +7095,26 @@
         <w:pStyle w:val="2"/>
         <w:spacing w:before="120" w:after="120"/>
       </w:pPr>
-      <w:bookmarkStart w:id="123" w:name="_Toc1257862"/>
-      <w:bookmarkStart w:id="124" w:name="_Toc81731884"/>
-      <w:bookmarkStart w:id="125" w:name="_Toc81731818"/>
-      <w:bookmarkStart w:id="126" w:name="_Toc106480872"/>
+      <w:bookmarkStart w:id="116" w:name="_Toc1257862"/>
+      <w:bookmarkStart w:id="117" w:name="_Toc81731884"/>
+      <w:bookmarkStart w:id="118" w:name="_Toc81731818"/>
+      <w:bookmarkStart w:id="119" w:name="_Toc106480872"/>
       <w:r>
         <w:rPr>
           <w:rFonts w:hint="eastAsia"/>
         </w:rPr>
         <w:t>模型的</w:t>
       </w:r>
-      <w:bookmarkEnd w:id="123"/>
+      <w:bookmarkEnd w:id="116"/>
       <w:r>
         <w:rPr>
           <w:rFonts w:hint="eastAsia"/>
         </w:rPr>
         <w:t>不足</w:t>
       </w:r>
-      <w:bookmarkEnd w:id="124"/>
-      <w:bookmarkEnd w:id="125"/>
-      <w:bookmarkEnd w:id="126"/>
+      <w:bookmarkEnd w:id="117"/>
+      <w:bookmarkEnd w:id="118"/>
+      <w:bookmarkEnd w:id="119"/>
     </w:p>
     <w:p>
       <w:pPr>
@@ -5390,40 +7301,47 @@
         <w:pStyle w:val="2"/>
         <w:spacing w:before="120" w:after="120"/>
       </w:pPr>
-      <w:bookmarkStart w:id="127" w:name="_Toc1257863"/>
-      <w:bookmarkStart w:id="128" w:name="_Toc81731819"/>
-      <w:bookmarkStart w:id="129" w:name="_Toc81731885"/>
-      <w:bookmarkStart w:id="130" w:name="_Toc106480873"/>
-      <w:r>
-        <w:rPr>
-          <w:rFonts w:hint="eastAsia"/>
-        </w:rPr>
-        <w:lastRenderedPageBreak/>
+      <w:bookmarkStart w:id="120" w:name="_Toc1257863"/>
+      <w:bookmarkStart w:id="121" w:name="_Toc81731819"/>
+      <w:bookmarkStart w:id="122" w:name="_Toc81731885"/>
+      <w:bookmarkStart w:id="123" w:name="_Toc106480873"/>
+      <w:r>
+        <w:rPr>
+          <w:rFonts w:hint="eastAsia"/>
+        </w:rPr>
         <w:t>模型的推广</w:t>
       </w:r>
-      <w:bookmarkStart w:id="131" w:name="_Toc1257864"/>
-      <w:bookmarkEnd w:id="127"/>
-      <w:bookmarkEnd w:id="131"/>
+      <w:bookmarkStart w:id="124" w:name="_Toc1257864"/>
+      <w:bookmarkEnd w:id="120"/>
+      <w:bookmarkEnd w:id="124"/>
       <w:r>
         <w:rPr>
           <w:rFonts w:hint="eastAsia"/>
         </w:rPr>
         <w:t>【或改进】</w:t>
       </w:r>
-      <w:bookmarkEnd w:id="128"/>
-      <w:bookmarkEnd w:id="129"/>
-      <w:bookmarkEnd w:id="130"/>
+      <w:bookmarkEnd w:id="121"/>
+      <w:bookmarkEnd w:id="122"/>
+      <w:bookmarkEnd w:id="123"/>
     </w:p>
     <w:p>
       <w:pPr>
         <w:spacing w:before="60" w:after="60"/>
         <w:ind w:firstLine="480"/>
       </w:pPr>
-      <w:r>
-        <w:rPr>
-          <w:rFonts w:hint="eastAsia"/>
-        </w:rPr>
-        <w:t>【推广：在</w:t>
+      <w:proofErr w:type="gramStart"/>
+      <w:r>
+        <w:rPr>
+          <w:rFonts w:hint="eastAsia"/>
+        </w:rPr>
+        <w:t>【</w:t>
+      </w:r>
+      <w:proofErr w:type="gramEnd"/>
+      <w:r>
+        <w:rPr>
+          <w:rFonts w:hint="eastAsia"/>
+        </w:rPr>
+        <w:t>推广：在</w:t>
       </w:r>
       <w:r>
         <w:rPr>
@@ -5557,8 +7475,8 @@
         <w:spacing w:before="60" w:after="60"/>
         <w:ind w:firstLineChars="0" w:firstLine="0"/>
         <w:sectPr>
-          <w:headerReference w:type="default" r:id="rId41"/>
-          <w:footerReference w:type="default" r:id="rId42"/>
+          <w:headerReference w:type="default" r:id="rId103"/>
+          <w:footerReference w:type="default" r:id="rId104"/>
           <w:pgSz w:w="11906" w:h="16838"/>
           <w:pgMar w:top="1418" w:right="1418" w:bottom="1418" w:left="1418" w:header="851" w:footer="992" w:gutter="0"/>
           <w:pgNumType w:start="1"/>
@@ -5575,9 +7493,9 @@
           <w:numId w:val="0"/>
         </w:numPr>
       </w:pPr>
-      <w:bookmarkStart w:id="132" w:name="_Toc81731820"/>
-      <w:bookmarkStart w:id="133" w:name="_Toc81731886"/>
-      <w:bookmarkStart w:id="134" w:name="_Toc106480874"/>
+      <w:bookmarkStart w:id="125" w:name="_Toc81731820"/>
+      <w:bookmarkStart w:id="126" w:name="_Toc81731886"/>
+      <w:bookmarkStart w:id="127" w:name="_Toc106480874"/>
       <w:r>
         <w:rPr>
           <w:rFonts w:hint="eastAsia"/>
@@ -5585,8 +7503,8 @@
         <w:lastRenderedPageBreak/>
         <w:t>参考文献</w:t>
       </w:r>
-      <w:bookmarkEnd w:id="132"/>
-      <w:bookmarkEnd w:id="133"/>
+      <w:bookmarkEnd w:id="125"/>
+      <w:bookmarkEnd w:id="126"/>
       <w:r>
         <w:rPr>
           <w:rFonts w:hint="eastAsia"/>
@@ -5621,7 +7539,7 @@
         </w:rPr>
         <w:t>参考文献著录规则》主要文献类型的著录格式）（使用后请删除括号内文字）</w:t>
       </w:r>
-      <w:bookmarkEnd w:id="134"/>
+      <w:bookmarkEnd w:id="127"/>
     </w:p>
     <w:p>
       <w:pPr>
@@ -5638,24 +7556,28 @@
         <w:pStyle w:val="a"/>
         <w:ind w:left="283" w:hangingChars="118" w:hanging="283"/>
       </w:pPr>
+      <w:proofErr w:type="gramStart"/>
       <w:r>
         <w:rPr>
           <w:rFonts w:hint="eastAsia"/>
         </w:rPr>
         <w:t>祝秀萍</w:t>
       </w:r>
+      <w:proofErr w:type="gramEnd"/>
       <w:r>
         <w:rPr>
           <w:rFonts w:hint="eastAsia"/>
         </w:rPr>
         <w:t>;</w:t>
       </w:r>
+      <w:proofErr w:type="gramStart"/>
       <w:r>
         <w:rPr>
           <w:rFonts w:hint="eastAsia"/>
         </w:rPr>
         <w:t>吴学毅</w:t>
       </w:r>
+      <w:proofErr w:type="gramEnd"/>
       <w:r>
         <w:rPr>
           <w:rFonts w:hint="eastAsia"/>
@@ -5834,35 +7756,47 @@
         <w:pStyle w:val="a"/>
         <w:ind w:left="283" w:hangingChars="118" w:hanging="283"/>
       </w:pPr>
+      <w:proofErr w:type="gramStart"/>
       <w:r>
         <w:rPr>
           <w:rFonts w:hint="eastAsia"/>
         </w:rPr>
         <w:t>茆诗松</w:t>
       </w:r>
+      <w:proofErr w:type="gramEnd"/>
       <w:r>
         <w:rPr>
           <w:rFonts w:hint="eastAsia"/>
         </w:rPr>
         <w:t xml:space="preserve">, </w:t>
       </w:r>
+      <w:proofErr w:type="gramStart"/>
       <w:r>
         <w:rPr>
           <w:rFonts w:hint="eastAsia"/>
         </w:rPr>
         <w:t>程依明</w:t>
       </w:r>
+      <w:proofErr w:type="gramEnd"/>
       <w:r>
         <w:rPr>
           <w:rFonts w:hint="eastAsia"/>
         </w:rPr>
         <w:t xml:space="preserve">, </w:t>
       </w:r>
-      <w:r>
-        <w:rPr>
-          <w:rFonts w:hint="eastAsia"/>
-        </w:rPr>
-        <w:t>濮晓龙</w:t>
+      <w:proofErr w:type="gramStart"/>
+      <w:r>
+        <w:rPr>
+          <w:rFonts w:hint="eastAsia"/>
+        </w:rPr>
+        <w:t>濮</w:t>
+      </w:r>
+      <w:proofErr w:type="gramEnd"/>
+      <w:r>
+        <w:rPr>
+          <w:rFonts w:hint="eastAsia"/>
+        </w:rPr>
+        <w:t>晓龙</w:t>
       </w:r>
       <w:r>
         <w:rPr>
@@ -6092,12 +8026,14 @@
         </w:rPr>
         <w:t xml:space="preserve">, </w:t>
       </w:r>
+      <w:proofErr w:type="gramStart"/>
       <w:r>
         <w:rPr>
           <w:rFonts w:hint="eastAsia"/>
         </w:rPr>
         <w:t>叶俊</w:t>
       </w:r>
+      <w:proofErr w:type="gramEnd"/>
       <w:r>
         <w:rPr>
           <w:rFonts w:hint="eastAsia"/>
@@ -6158,12 +8094,14 @@
         <w:pStyle w:val="a"/>
         <w:ind w:left="283" w:hangingChars="118" w:hanging="283"/>
       </w:pPr>
+      <w:proofErr w:type="gramStart"/>
       <w:r>
         <w:rPr>
           <w:rFonts w:hint="eastAsia"/>
         </w:rPr>
         <w:t>韩中庚</w:t>
       </w:r>
+      <w:proofErr w:type="gramEnd"/>
       <w:r>
         <w:rPr>
           <w:rFonts w:hint="eastAsia"/>
@@ -6257,7 +8195,7 @@
           <w:numId w:val="0"/>
         </w:numPr>
         <w:sectPr>
-          <w:headerReference w:type="default" r:id="rId43"/>
+          <w:headerReference w:type="default" r:id="rId105"/>
           <w:pgSz w:w="11906" w:h="16838"/>
           <w:pgMar w:top="1418" w:right="1418" w:bottom="1418" w:left="1418" w:header="851" w:footer="992" w:gutter="0"/>
           <w:cols w:space="425"/>
@@ -6273,9 +8211,9 @@
           <w:numId w:val="0"/>
         </w:numPr>
       </w:pPr>
-      <w:bookmarkStart w:id="135" w:name="_Toc81731887"/>
-      <w:bookmarkStart w:id="136" w:name="_Toc81731821"/>
-      <w:bookmarkStart w:id="137" w:name="_Toc106480875"/>
+      <w:bookmarkStart w:id="128" w:name="_Toc81731887"/>
+      <w:bookmarkStart w:id="129" w:name="_Toc81731821"/>
+      <w:bookmarkStart w:id="130" w:name="_Toc106480875"/>
       <w:r>
         <w:rPr>
           <w:rFonts w:hint="eastAsia"/>
@@ -6295,9 +8233,9 @@
         </w:rPr>
         <w:t>录</w:t>
       </w:r>
-      <w:bookmarkEnd w:id="135"/>
-      <w:bookmarkEnd w:id="136"/>
-      <w:bookmarkEnd w:id="137"/>
+      <w:bookmarkEnd w:id="128"/>
+      <w:bookmarkEnd w:id="129"/>
+      <w:bookmarkEnd w:id="130"/>
     </w:p>
     <w:p>
       <w:pPr>
@@ -6308,9 +8246,9 @@
         </w:numPr>
         <w:spacing w:before="120" w:after="120"/>
       </w:pPr>
-      <w:bookmarkStart w:id="138" w:name="_Toc81731888"/>
-      <w:bookmarkStart w:id="139" w:name="_Toc81731822"/>
-      <w:bookmarkStart w:id="140" w:name="_Toc106480876"/>
+      <w:bookmarkStart w:id="131" w:name="_Toc81731888"/>
+      <w:bookmarkStart w:id="132" w:name="_Toc81731822"/>
+      <w:bookmarkStart w:id="133" w:name="_Toc106480876"/>
       <w:r>
         <w:rPr>
           <w:rFonts w:hint="eastAsia"/>
@@ -6332,8 +8270,8 @@
         </w:rPr>
         <w:t>写作注意点</w:t>
       </w:r>
-      <w:bookmarkEnd w:id="138"/>
-      <w:bookmarkEnd w:id="139"/>
+      <w:bookmarkEnd w:id="131"/>
+      <w:bookmarkEnd w:id="132"/>
       <w:r>
         <w:rPr>
           <w:rFonts w:hint="eastAsia"/>
@@ -6341,7 +8279,7 @@
         </w:rPr>
         <w:t>（会使用后删除）</w:t>
       </w:r>
-      <w:bookmarkEnd w:id="140"/>
+      <w:bookmarkEnd w:id="133"/>
     </w:p>
     <w:p>
       <w:pPr>
@@ -6814,12 +8752,14 @@
       <w:r>
         <w:t>`</w:t>
       </w:r>
+      <w:proofErr w:type="gramStart"/>
       <w:r>
         <w:rPr>
           <w:rFonts w:hint="eastAsia"/>
         </w:rPr>
         <w:t>”</w:t>
       </w:r>
+      <w:proofErr w:type="gramEnd"/>
       <w:r>
         <w:t xml:space="preserve">` </w:t>
       </w:r>
@@ -6921,9 +8861,9 @@
         </w:numPr>
         <w:spacing w:before="120" w:after="120"/>
       </w:pPr>
-      <w:bookmarkStart w:id="141" w:name="_Toc81731889"/>
-      <w:bookmarkStart w:id="142" w:name="_Toc81731823"/>
-      <w:bookmarkStart w:id="143" w:name="_Toc106480877"/>
+      <w:bookmarkStart w:id="134" w:name="_Toc81731889"/>
+      <w:bookmarkStart w:id="135" w:name="_Toc81731823"/>
+      <w:bookmarkStart w:id="136" w:name="_Toc106480877"/>
       <w:r>
         <w:rPr>
           <w:rFonts w:hint="eastAsia"/>
@@ -6945,8 +8885,8 @@
         </w:rPr>
         <w:t>公式环境说明</w:t>
       </w:r>
-      <w:bookmarkEnd w:id="141"/>
-      <w:bookmarkEnd w:id="142"/>
+      <w:bookmarkEnd w:id="134"/>
+      <w:bookmarkEnd w:id="135"/>
       <w:r>
         <w:rPr>
           <w:rFonts w:hint="eastAsia"/>
@@ -6954,7 +8894,7 @@
         </w:rPr>
         <w:t>（会使用后删除）</w:t>
       </w:r>
-      <w:bookmarkEnd w:id="143"/>
+      <w:bookmarkEnd w:id="136"/>
     </w:p>
     <w:p>
       <w:pPr>
@@ -7050,10 +8990,10 @@
           <w:position w:val="-6"/>
         </w:rPr>
         <w:object w:dxaOrig="1031" w:dyaOrig="311" w14:anchorId="4C93F48B">
-          <v:shape id="_x0000_i1036" type="#_x0000_t75" style="width:51.95pt;height:15.5pt" o:ole="">
-            <v:imagedata r:id="rId44" o:title=""/>
+          <v:shape id="_x0000_i1036" type="#_x0000_t75" style="width:52pt;height:15.4pt" o:ole="">
+            <v:imagedata r:id="rId106" o:title=""/>
           </v:shape>
-          <o:OLEObject Type="Embed" ProgID="Equation.DSMT4" ShapeID="_x0000_i1036" DrawAspect="Content" ObjectID="_1807602161" r:id="rId45"/>
+          <o:OLEObject Type="Embed" ProgID="Equation.DSMT4" ShapeID="_x0000_i1036" DrawAspect="Content" ObjectID="_1807647005" r:id="rId107"/>
         </w:object>
       </w:r>
       <w:r>
@@ -7091,10 +9031,10 @@
           <w:position w:val="-30"/>
         </w:rPr>
         <w:object w:dxaOrig="932" w:dyaOrig="727" w14:anchorId="6319691D">
-          <v:shape id="_x0000_i1037" type="#_x0000_t75" style="width:46.5pt;height:36.9pt" o:ole="">
-            <v:imagedata r:id="rId46" o:title=""/>
+          <v:shape id="_x0000_i1037" type="#_x0000_t75" style="width:46.6pt;height:37.05pt" o:ole="">
+            <v:imagedata r:id="rId108" o:title=""/>
           </v:shape>
-          <o:OLEObject Type="Embed" ProgID="Equation.DSMT4" ShapeID="_x0000_i1037" DrawAspect="Content" ObjectID="_1807602162" r:id="rId47"/>
+          <o:OLEObject Type="Embed" ProgID="Equation.DSMT4" ShapeID="_x0000_i1037" DrawAspect="Content" ObjectID="_1807647006" r:id="rId109"/>
         </w:object>
       </w:r>
       <w:r>
@@ -7104,7 +9044,21 @@
         <w:rPr>
           <w:rFonts w:hint="eastAsia"/>
         </w:rPr>
-        <w:t>这时候使用单倍行距</w:t>
+        <w:t>这时候使用单</w:t>
+      </w:r>
+      <w:proofErr w:type="gramStart"/>
+      <w:r>
+        <w:rPr>
+          <w:rFonts w:hint="eastAsia"/>
+        </w:rPr>
+        <w:t>倍</w:t>
+      </w:r>
+      <w:proofErr w:type="gramEnd"/>
+      <w:r>
+        <w:rPr>
+          <w:rFonts w:hint="eastAsia"/>
+        </w:rPr>
+        <w:t>行距</w:t>
       </w:r>
     </w:p>
     <w:p>
@@ -7133,7 +9087,7 @@
                     </pic:cNvPicPr>
                   </pic:nvPicPr>
                   <pic:blipFill>
-                    <a:blip r:embed="rId48"/>
+                    <a:blip r:embed="rId110"/>
                     <a:stretch>
                       <a:fillRect/>
                     </a:stretch>
@@ -7209,10 +9163,10 @@
           <w:position w:val="-6"/>
         </w:rPr>
         <w:object w:dxaOrig="660" w:dyaOrig="279" w14:anchorId="7C938770">
-          <v:shape id="_x0000_i1038" type="#_x0000_t75" style="width:33.7pt;height:14.6pt" o:ole="">
-            <v:imagedata r:id="rId49" o:title=""/>
+          <v:shape id="_x0000_i1038" type="#_x0000_t75" style="width:33.7pt;height:14.55pt" o:ole="">
+            <v:imagedata r:id="rId111" o:title=""/>
           </v:shape>
-          <o:OLEObject Type="Embed" ProgID="Equation.DSMT4" ShapeID="_x0000_i1038" DrawAspect="Content" ObjectID="_1807602163" r:id="rId50"/>
+          <o:OLEObject Type="Embed" ProgID="Equation.DSMT4" ShapeID="_x0000_i1038" DrawAspect="Content" ObjectID="_1807647007" r:id="rId112"/>
         </w:object>
       </w:r>
       <w:r>
@@ -7223,10 +9177,10 @@
           <w:position w:val="-4"/>
         </w:rPr>
         <w:object w:dxaOrig="180" w:dyaOrig="279" w14:anchorId="224D58A8">
-          <v:shape id="_x0000_i1039" type="#_x0000_t75" style="width:8.65pt;height:14.6pt" o:ole="">
-            <v:imagedata r:id="rId51" o:title=""/>
+          <v:shape id="_x0000_i1039" type="#_x0000_t75" style="width:8.75pt;height:14.55pt" o:ole="">
+            <v:imagedata r:id="rId113" o:title=""/>
           </v:shape>
-          <o:OLEObject Type="Embed" ProgID="Equation.DSMT4" ShapeID="_x0000_i1039" DrawAspect="Content" ObjectID="_1807602164" r:id="rId52"/>
+          <o:OLEObject Type="Embed" ProgID="Equation.DSMT4" ShapeID="_x0000_i1039" DrawAspect="Content" ObjectID="_1807647008" r:id="rId114"/>
         </w:object>
       </w:r>
       <w:r>
@@ -7237,10 +9191,10 @@
           <w:position w:val="-50"/>
         </w:rPr>
         <w:object w:dxaOrig="1645" w:dyaOrig="1136" w14:anchorId="5D8044EB">
-          <v:shape id="_x0000_i1040" type="#_x0000_t75" style="width:82.95pt;height:56.95pt" o:ole="">
-            <v:imagedata r:id="rId53" o:title=""/>
+          <v:shape id="_x0000_i1040" type="#_x0000_t75" style="width:82.8pt;height:57pt" o:ole="">
+            <v:imagedata r:id="rId115" o:title=""/>
           </v:shape>
-          <o:OLEObject Type="Embed" ProgID="Equation.DSMT4" ShapeID="_x0000_i1040" DrawAspect="Content" ObjectID="_1807602165" r:id="rId54"/>
+          <o:OLEObject Type="Embed" ProgID="Equation.DSMT4" ShapeID="_x0000_i1040" DrawAspect="Content" ObjectID="_1807647009" r:id="rId116"/>
         </w:object>
       </w:r>
       <w:r>
@@ -7272,7 +9226,7 @@
           <w:rPr>
             <w:noProof/>
           </w:rPr>
-          <w:instrText>2</w:instrText>
+          <w:instrText>13</w:instrText>
         </w:r>
       </w:fldSimple>
       <w:r>
@@ -7349,7 +9303,7 @@
                     </pic:cNvPicPr>
                   </pic:nvPicPr>
                   <pic:blipFill>
-                    <a:blip r:embed="rId55"/>
+                    <a:blip r:embed="rId117"/>
                     <a:stretch>
                       <a:fillRect/>
                     </a:stretch>
@@ -7412,7 +9366,7 @@
                     </pic:cNvPicPr>
                   </pic:nvPicPr>
                   <pic:blipFill>
-                    <a:blip r:embed="rId56"/>
+                    <a:blip r:embed="rId118"/>
                     <a:stretch>
                       <a:fillRect/>
                     </a:stretch>
@@ -7497,7 +9451,7 @@
                     </pic:cNvPicPr>
                   </pic:nvPicPr>
                   <pic:blipFill>
-                    <a:blip r:embed="rId57"/>
+                    <a:blip r:embed="rId119"/>
                     <a:stretch>
                       <a:fillRect/>
                     </a:stretch>
@@ -7539,7 +9493,7 @@
                     </pic:cNvPicPr>
                   </pic:nvPicPr>
                   <pic:blipFill>
-                    <a:blip r:embed="rId58"/>
+                    <a:blip r:embed="rId120"/>
                     <a:stretch>
                       <a:fillRect/>
                     </a:stretch>
@@ -7657,7 +9611,7 @@
       <w:tblGrid>
         <w:gridCol w:w="698"/>
         <w:gridCol w:w="803"/>
-        <w:gridCol w:w="724"/>
+        <w:gridCol w:w="726"/>
         <w:gridCol w:w="1149"/>
         <w:gridCol w:w="698"/>
         <w:gridCol w:w="990"/>
@@ -7832,10 +9786,10 @@
             </w:pPr>
             <w:r>
               <w:object w:dxaOrig="212" w:dyaOrig="212" w14:anchorId="06F68B2A">
-                <v:shape id="_x0000_i1041" type="#_x0000_t75" style="width:10.95pt;height:10.95pt" o:ole="">
-                  <v:imagedata r:id="rId59" o:title=""/>
+                <v:shape id="_x0000_i1041" type="#_x0000_t75" style="width:10.8pt;height:10.8pt" o:ole="">
+                  <v:imagedata r:id="rId121" o:title=""/>
                 </v:shape>
-                <o:OLEObject Type="Embed" ProgID="Equation.DSMT4" ShapeID="_x0000_i1041" DrawAspect="Content" ObjectID="_1807602166" r:id="rId60"/>
+                <o:OLEObject Type="Embed" ProgID="Equation.DSMT4" ShapeID="_x0000_i1041" DrawAspect="Content" ObjectID="_1807647010" r:id="rId122"/>
               </w:object>
             </w:r>
             <w:r>
@@ -7855,8 +9809,16 @@
               <w:rPr>
                 <w:rFonts w:hint="eastAsia"/>
               </w:rPr>
-              <w:t>\times</w:t>
-            </w:r>
+              <w:t>\</w:t>
+            </w:r>
+            <w:proofErr w:type="gramStart"/>
+            <w:r>
+              <w:rPr>
+                <w:rFonts w:hint="eastAsia"/>
+              </w:rPr>
+              <w:t>times</w:t>
+            </w:r>
+            <w:proofErr w:type="gramEnd"/>
           </w:p>
         </w:tc>
         <w:tc>
@@ -7869,10 +9831,10 @@
             </w:pPr>
             <w:r>
               <w:object w:dxaOrig="515" w:dyaOrig="311" w14:anchorId="3B4570FF">
-                <v:shape id="_x0000_i1042" type="#_x0000_t75" style="width:25.5pt;height:15.5pt" o:ole="">
-                  <v:imagedata r:id="rId61" o:title=""/>
+                <v:shape id="_x0000_i1042" type="#_x0000_t75" style="width:25.4pt;height:15.4pt" o:ole="">
+                  <v:imagedata r:id="rId123" o:title=""/>
                 </v:shape>
-                <o:OLEObject Type="Embed" ProgID="Equation.DSMT4" ShapeID="_x0000_i1042" DrawAspect="Content" ObjectID="_1807602167" r:id="rId62"/>
+                <o:OLEObject Type="Embed" ProgID="Equation.DSMT4" ShapeID="_x0000_i1042" DrawAspect="Content" ObjectID="_1807647011" r:id="rId124"/>
               </w:object>
             </w:r>
             <w:r>
@@ -7892,7 +9854,21 @@
               <w:rPr>
                 <w:rFonts w:hint="eastAsia"/>
               </w:rPr>
-              <w:t>\cup, \cap</w:t>
+              <w:t>\</w:t>
+            </w:r>
+            <w:proofErr w:type="gramStart"/>
+            <w:r>
+              <w:rPr>
+                <w:rFonts w:hint="eastAsia"/>
+              </w:rPr>
+              <w:t>cup</w:t>
+            </w:r>
+            <w:proofErr w:type="gramEnd"/>
+            <w:r>
+              <w:rPr>
+                <w:rFonts w:hint="eastAsia"/>
+              </w:rPr>
+              <w:t>, \cap</w:t>
             </w:r>
           </w:p>
         </w:tc>
@@ -7906,10 +9882,10 @@
             </w:pPr>
             <w:r>
               <w:object w:dxaOrig="212" w:dyaOrig="212" w14:anchorId="720CBCF4">
-                <v:shape id="_x0000_i1043" type="#_x0000_t75" style="width:10.95pt;height:10.95pt" o:ole="">
-                  <v:imagedata r:id="rId63" o:title=""/>
+                <v:shape id="_x0000_i1043" type="#_x0000_t75" style="width:10.8pt;height:10.8pt" o:ole="">
+                  <v:imagedata r:id="rId125" o:title=""/>
                 </v:shape>
-                <o:OLEObject Type="Embed" ProgID="Equation.DSMT4" ShapeID="_x0000_i1043" DrawAspect="Content" ObjectID="_1807602168" r:id="rId64"/>
+                <o:OLEObject Type="Embed" ProgID="Equation.DSMT4" ShapeID="_x0000_i1043" DrawAspect="Content" ObjectID="_1807647012" r:id="rId126"/>
               </w:object>
             </w:r>
             <w:r>
@@ -7929,8 +9905,16 @@
               <w:rPr>
                 <w:rFonts w:hint="eastAsia"/>
               </w:rPr>
-              <w:t>\alpha</w:t>
-            </w:r>
+              <w:t>\</w:t>
+            </w:r>
+            <w:proofErr w:type="gramStart"/>
+            <w:r>
+              <w:rPr>
+                <w:rFonts w:hint="eastAsia"/>
+              </w:rPr>
+              <w:t>alpha</w:t>
+            </w:r>
+            <w:proofErr w:type="gramEnd"/>
           </w:p>
         </w:tc>
         <w:tc>
@@ -7943,10 +9927,10 @@
             </w:pPr>
             <w:r>
               <w:object w:dxaOrig="212" w:dyaOrig="304" w14:anchorId="6DB9C011">
-                <v:shape id="_x0000_i1044" type="#_x0000_t75" style="width:10.95pt;height:15.05pt" o:ole="">
-                  <v:imagedata r:id="rId65" o:title=""/>
+                <v:shape id="_x0000_i1044" type="#_x0000_t75" style="width:10.8pt;height:15pt" o:ole="">
+                  <v:imagedata r:id="rId127" o:title=""/>
                 </v:shape>
-                <o:OLEObject Type="Embed" ProgID="Equation.DSMT4" ShapeID="_x0000_i1044" DrawAspect="Content" ObjectID="_1807602169" r:id="rId66"/>
+                <o:OLEObject Type="Embed" ProgID="Equation.DSMT4" ShapeID="_x0000_i1044" DrawAspect="Content" ObjectID="_1807647013" r:id="rId128"/>
               </w:object>
             </w:r>
             <w:r>
@@ -7966,8 +9950,16 @@
               <w:rPr>
                 <w:rFonts w:hint="eastAsia"/>
               </w:rPr>
-              <w:t>\lambda</w:t>
-            </w:r>
+              <w:t>\</w:t>
+            </w:r>
+            <w:proofErr w:type="gramStart"/>
+            <w:r>
+              <w:rPr>
+                <w:rFonts w:hint="eastAsia"/>
+              </w:rPr>
+              <w:t>lambda</w:t>
+            </w:r>
+            <w:proofErr w:type="gramEnd"/>
           </w:p>
         </w:tc>
       </w:tr>
@@ -7982,10 +9974,10 @@
             </w:pPr>
             <w:r>
               <w:object w:dxaOrig="99" w:dyaOrig="212" w14:anchorId="0A0A4DE1">
-                <v:shape id="_x0000_i1045" type="#_x0000_t75" style="width:5pt;height:10.95pt" o:ole="">
-                  <v:imagedata r:id="rId67" o:title=""/>
+                <v:shape id="_x0000_i1045" type="#_x0000_t75" style="width:5pt;height:10.8pt" o:ole="">
+                  <v:imagedata r:id="rId129" o:title=""/>
                 </v:shape>
-                <o:OLEObject Type="Embed" ProgID="Equation.DSMT4" ShapeID="_x0000_i1045" DrawAspect="Content" ObjectID="_1807602170" r:id="rId68"/>
+                <o:OLEObject Type="Embed" ProgID="Equation.DSMT4" ShapeID="_x0000_i1045" DrawAspect="Content" ObjectID="_1807647014" r:id="rId130"/>
               </w:object>
             </w:r>
             <w:r>
@@ -8008,6 +10000,7 @@
               <w:t>\</w:t>
             </w:r>
             <w:proofErr w:type="spellStart"/>
+            <w:proofErr w:type="gramStart"/>
             <w:r>
               <w:rPr>
                 <w:rFonts w:hint="eastAsia"/>
@@ -8015,6 +10008,7 @@
               <w:t>cdot</w:t>
             </w:r>
             <w:proofErr w:type="spellEnd"/>
+            <w:proofErr w:type="gramEnd"/>
           </w:p>
         </w:tc>
         <w:tc>
@@ -8027,10 +10021,10 @@
             </w:pPr>
             <w:r>
               <w:object w:dxaOrig="212" w:dyaOrig="311" w14:anchorId="485A7466">
-                <v:shape id="_x0000_i1046" type="#_x0000_t75" style="width:10.95pt;height:15.5pt" o:ole="">
-                  <v:imagedata r:id="rId69" o:title=""/>
+                <v:shape id="_x0000_i1046" type="#_x0000_t75" style="width:10.8pt;height:15.4pt" o:ole="">
+                  <v:imagedata r:id="rId131" o:title=""/>
                 </v:shape>
-                <o:OLEObject Type="Embed" ProgID="Equation.DSMT4" ShapeID="_x0000_i1046" DrawAspect="Content" ObjectID="_1807602171" r:id="rId70"/>
+                <o:OLEObject Type="Embed" ProgID="Equation.DSMT4" ShapeID="_x0000_i1046" DrawAspect="Content" ObjectID="_1807647015" r:id="rId132"/>
               </w:object>
             </w:r>
             <w:r>
@@ -8050,10 +10044,12 @@
               <w:t>\</w:t>
             </w:r>
             <w:proofErr w:type="spellStart"/>
+            <w:proofErr w:type="gramStart"/>
             <w:r>
               <w:t>forall</w:t>
             </w:r>
             <w:proofErr w:type="spellEnd"/>
+            <w:proofErr w:type="gramEnd"/>
           </w:p>
         </w:tc>
         <w:tc>
@@ -8066,10 +10062,10 @@
             </w:pPr>
             <w:r>
               <w:object w:dxaOrig="212" w:dyaOrig="311" w14:anchorId="513047B8">
-                <v:shape id="_x0000_i1047" type="#_x0000_t75" style="width:10.95pt;height:15.5pt" o:ole="">
-                  <v:imagedata r:id="rId71" o:title=""/>
+                <v:shape id="_x0000_i1047" type="#_x0000_t75" style="width:10.8pt;height:15.4pt" o:ole="">
+                  <v:imagedata r:id="rId133" o:title=""/>
                 </v:shape>
-                <o:OLEObject Type="Embed" ProgID="Equation.DSMT4" ShapeID="_x0000_i1047" DrawAspect="Content" ObjectID="_1807602172" r:id="rId72"/>
+                <o:OLEObject Type="Embed" ProgID="Equation.DSMT4" ShapeID="_x0000_i1047" DrawAspect="Content" ObjectID="_1807647016" r:id="rId134"/>
               </w:object>
             </w:r>
             <w:r>
@@ -8089,8 +10085,16 @@
               <w:rPr>
                 <w:rFonts w:hint="eastAsia"/>
               </w:rPr>
-              <w:t>\beta</w:t>
-            </w:r>
+              <w:t>\</w:t>
+            </w:r>
+            <w:proofErr w:type="gramStart"/>
+            <w:r>
+              <w:rPr>
+                <w:rFonts w:hint="eastAsia"/>
+              </w:rPr>
+              <w:t>beta</w:t>
+            </w:r>
+            <w:proofErr w:type="gramEnd"/>
           </w:p>
         </w:tc>
         <w:tc>
@@ -8103,10 +10107,10 @@
             </w:pPr>
             <w:r>
               <w:object w:dxaOrig="212" w:dyaOrig="304" w14:anchorId="443C2F71">
-                <v:shape id="_x0000_i1048" type="#_x0000_t75" style="width:10.95pt;height:15.05pt" o:ole="">
-                  <v:imagedata r:id="rId73" o:title=""/>
+                <v:shape id="_x0000_i1048" type="#_x0000_t75" style="width:10.8pt;height:15pt" o:ole="">
+                  <v:imagedata r:id="rId135" o:title=""/>
                 </v:shape>
-                <o:OLEObject Type="Embed" ProgID="Equation.DSMT4" ShapeID="_x0000_i1048" DrawAspect="Content" ObjectID="_1807602173" r:id="rId74"/>
+                <o:OLEObject Type="Embed" ProgID="Equation.DSMT4" ShapeID="_x0000_i1048" DrawAspect="Content" ObjectID="_1807647017" r:id="rId136"/>
               </w:object>
             </w:r>
             <w:r>
@@ -8126,8 +10130,16 @@
               <w:rPr>
                 <w:rFonts w:hint="eastAsia"/>
               </w:rPr>
-              <w:t>\delta</w:t>
-            </w:r>
+              <w:t>\</w:t>
+            </w:r>
+            <w:proofErr w:type="gramStart"/>
+            <w:r>
+              <w:rPr>
+                <w:rFonts w:hint="eastAsia"/>
+              </w:rPr>
+              <w:t>delta</w:t>
+            </w:r>
+            <w:proofErr w:type="gramEnd"/>
           </w:p>
         </w:tc>
       </w:tr>
@@ -8142,10 +10154,10 @@
             </w:pPr>
             <w:r>
               <w:object w:dxaOrig="212" w:dyaOrig="212" w14:anchorId="53F4D479">
-                <v:shape id="_x0000_i1049" type="#_x0000_t75" style="width:10.95pt;height:10.95pt" o:ole="">
-                  <v:imagedata r:id="rId75" o:title=""/>
+                <v:shape id="_x0000_i1049" type="#_x0000_t75" style="width:10.8pt;height:10.8pt" o:ole="">
+                  <v:imagedata r:id="rId137" o:title=""/>
                 </v:shape>
-                <o:OLEObject Type="Embed" ProgID="Equation.DSMT4" ShapeID="_x0000_i1049" DrawAspect="Content" ObjectID="_1807602174" r:id="rId76"/>
+                <o:OLEObject Type="Embed" ProgID="Equation.DSMT4" ShapeID="_x0000_i1049" DrawAspect="Content" ObjectID="_1807647018" r:id="rId138"/>
               </w:object>
             </w:r>
             <w:r>
@@ -8168,6 +10180,7 @@
               <w:t>\</w:t>
             </w:r>
             <w:proofErr w:type="spellStart"/>
+            <w:proofErr w:type="gramStart"/>
             <w:r>
               <w:rPr>
                 <w:rFonts w:hint="eastAsia"/>
@@ -8175,6 +10188,7 @@
               <w:t>ge</w:t>
             </w:r>
             <w:proofErr w:type="spellEnd"/>
+            <w:proofErr w:type="gramEnd"/>
           </w:p>
         </w:tc>
         <w:tc>
@@ -8187,10 +10201,10 @@
             </w:pPr>
             <w:r>
               <w:object w:dxaOrig="304" w:dyaOrig="212" w14:anchorId="7287F84D">
-                <v:shape id="_x0000_i1050" type="#_x0000_t75" style="width:15.05pt;height:10.95pt" o:ole="">
-                  <v:imagedata r:id="rId77" o:title=""/>
+                <v:shape id="_x0000_i1050" type="#_x0000_t75" style="width:15pt;height:10.8pt" o:ole="">
+                  <v:imagedata r:id="rId139" o:title=""/>
                 </v:shape>
-                <o:OLEObject Type="Embed" ProgID="Equation.DSMT4" ShapeID="_x0000_i1050" DrawAspect="Content" ObjectID="_1807602175" r:id="rId78"/>
+                <o:OLEObject Type="Embed" ProgID="Equation.DSMT4" ShapeID="_x0000_i1050" DrawAspect="Content" ObjectID="_1807647019" r:id="rId140"/>
               </w:object>
             </w:r>
             <w:r>
@@ -8210,8 +10224,16 @@
               <w:rPr>
                 <w:rFonts w:hint="eastAsia"/>
               </w:rPr>
-              <w:t>\to</w:t>
-            </w:r>
+              <w:t>\</w:t>
+            </w:r>
+            <w:proofErr w:type="gramStart"/>
+            <w:r>
+              <w:rPr>
+                <w:rFonts w:hint="eastAsia"/>
+              </w:rPr>
+              <w:t>to</w:t>
+            </w:r>
+            <w:proofErr w:type="gramEnd"/>
           </w:p>
         </w:tc>
         <w:tc>
@@ -8224,10 +10246,10 @@
             </w:pPr>
             <w:r>
               <w:object w:dxaOrig="212" w:dyaOrig="311" w14:anchorId="654D93B6">
-                <v:shape id="_x0000_i1051" type="#_x0000_t75" style="width:10.95pt;height:15.5pt" o:ole="">
-                  <v:imagedata r:id="rId79" o:title=""/>
+                <v:shape id="_x0000_i1051" type="#_x0000_t75" style="width:10.8pt;height:15.4pt" o:ole="">
+                  <v:imagedata r:id="rId141" o:title=""/>
                 </v:shape>
-                <o:OLEObject Type="Embed" ProgID="Equation.DSMT4" ShapeID="_x0000_i1051" DrawAspect="Content" ObjectID="_1807602176" r:id="rId80"/>
+                <o:OLEObject Type="Embed" ProgID="Equation.DSMT4" ShapeID="_x0000_i1051" DrawAspect="Content" ObjectID="_1807647020" r:id="rId142"/>
               </w:object>
             </w:r>
           </w:p>
@@ -8244,8 +10266,16 @@
               <w:rPr>
                 <w:rFonts w:hint="eastAsia"/>
               </w:rPr>
-              <w:t>\gamma</w:t>
-            </w:r>
+              <w:t>\</w:t>
+            </w:r>
+            <w:proofErr w:type="gramStart"/>
+            <w:r>
+              <w:rPr>
+                <w:rFonts w:hint="eastAsia"/>
+              </w:rPr>
+              <w:t>gamma</w:t>
+            </w:r>
+            <w:proofErr w:type="gramEnd"/>
           </w:p>
         </w:tc>
         <w:tc>
@@ -8258,10 +10288,10 @@
             </w:pPr>
             <w:r>
               <w:object w:dxaOrig="212" w:dyaOrig="212" w14:anchorId="6C28A320">
-                <v:shape id="_x0000_i1052" type="#_x0000_t75" style="width:10.95pt;height:10.95pt" o:ole="">
-                  <v:imagedata r:id="rId81" o:title=""/>
+                <v:shape id="_x0000_i1052" type="#_x0000_t75" style="width:10.8pt;height:10.8pt" o:ole="">
+                  <v:imagedata r:id="rId143" o:title=""/>
                 </v:shape>
-                <o:OLEObject Type="Embed" ProgID="Equation.DSMT4" ShapeID="_x0000_i1052" DrawAspect="Content" ObjectID="_1807602177" r:id="rId82"/>
+                <o:OLEObject Type="Embed" ProgID="Equation.DSMT4" ShapeID="_x0000_i1052" DrawAspect="Content" ObjectID="_1807647021" r:id="rId144"/>
               </w:object>
             </w:r>
             <w:r>
@@ -8281,8 +10311,16 @@
               <w:rPr>
                 <w:rFonts w:hint="eastAsia"/>
               </w:rPr>
-              <w:t>\pi</w:t>
-            </w:r>
+              <w:t>\</w:t>
+            </w:r>
+            <w:proofErr w:type="gramStart"/>
+            <w:r>
+              <w:rPr>
+                <w:rFonts w:hint="eastAsia"/>
+              </w:rPr>
+              <w:t>pi</w:t>
+            </w:r>
+            <w:proofErr w:type="gramEnd"/>
           </w:p>
         </w:tc>
       </w:tr>
@@ -8297,10 +10335,10 @@
             </w:pPr>
             <w:r>
               <w:object w:dxaOrig="212" w:dyaOrig="212" w14:anchorId="6E07060C">
-                <v:shape id="_x0000_i1053" type="#_x0000_t75" style="width:10.95pt;height:10.95pt" o:ole="">
-                  <v:imagedata r:id="rId83" o:title=""/>
+                <v:shape id="_x0000_i1053" type="#_x0000_t75" style="width:10.8pt;height:10.8pt" o:ole="">
+                  <v:imagedata r:id="rId145" o:title=""/>
                 </v:shape>
-                <o:OLEObject Type="Embed" ProgID="Equation.DSMT4" ShapeID="_x0000_i1053" DrawAspect="Content" ObjectID="_1807602178" r:id="rId84"/>
+                <o:OLEObject Type="Embed" ProgID="Equation.DSMT4" ShapeID="_x0000_i1053" DrawAspect="Content" ObjectID="_1807647022" r:id="rId146"/>
               </w:object>
             </w:r>
             <w:r>
@@ -8320,8 +10358,16 @@
               <w:rPr>
                 <w:rFonts w:hint="eastAsia"/>
               </w:rPr>
-              <w:t>\le</w:t>
-            </w:r>
+              <w:t>\</w:t>
+            </w:r>
+            <w:proofErr w:type="gramStart"/>
+            <w:r>
+              <w:rPr>
+                <w:rFonts w:hint="eastAsia"/>
+              </w:rPr>
+              <w:t>le</w:t>
+            </w:r>
+            <w:proofErr w:type="gramEnd"/>
           </w:p>
         </w:tc>
         <w:tc>
@@ -8334,10 +10380,10 @@
             </w:pPr>
             <w:r>
               <w:object w:dxaOrig="212" w:dyaOrig="304" w14:anchorId="1E7FEB47">
-                <v:shape id="_x0000_i1054" type="#_x0000_t75" style="width:10.95pt;height:15.05pt" o:ole="">
-                  <v:imagedata r:id="rId85" o:title=""/>
+                <v:shape id="_x0000_i1054" type="#_x0000_t75" style="width:10.8pt;height:15pt" o:ole="">
+                  <v:imagedata r:id="rId147" o:title=""/>
                 </v:shape>
-                <o:OLEObject Type="Embed" ProgID="Equation.DSMT4" ShapeID="_x0000_i1054" DrawAspect="Content" ObjectID="_1807602179" r:id="rId86"/>
+                <o:OLEObject Type="Embed" ProgID="Equation.DSMT4" ShapeID="_x0000_i1054" DrawAspect="Content" ObjectID="_1807647023" r:id="rId148"/>
               </w:object>
             </w:r>
             <w:r>
@@ -8368,10 +10414,10 @@
             </w:pPr>
             <w:r>
               <w:object w:dxaOrig="212" w:dyaOrig="212" w14:anchorId="2C71D271">
-                <v:shape id="_x0000_i1055" type="#_x0000_t75" style="width:10.95pt;height:10.95pt" o:ole="">
-                  <v:imagedata r:id="rId87" o:title=""/>
+                <v:shape id="_x0000_i1055" type="#_x0000_t75" style="width:10.8pt;height:10.8pt" o:ole="">
+                  <v:imagedata r:id="rId149" o:title=""/>
                 </v:shape>
-                <o:OLEObject Type="Embed" ProgID="Equation.DSMT4" ShapeID="_x0000_i1055" DrawAspect="Content" ObjectID="_1807602180" r:id="rId88"/>
+                <o:OLEObject Type="Embed" ProgID="Equation.DSMT4" ShapeID="_x0000_i1055" DrawAspect="Content" ObjectID="_1807647024" r:id="rId150"/>
               </w:object>
             </w:r>
             <w:r>
@@ -8391,8 +10437,16 @@
               <w:rPr>
                 <w:rFonts w:hint="eastAsia"/>
               </w:rPr>
-              <w:t>\omega</w:t>
-            </w:r>
+              <w:t>\</w:t>
+            </w:r>
+            <w:proofErr w:type="gramStart"/>
+            <w:r>
+              <w:rPr>
+                <w:rFonts w:hint="eastAsia"/>
+              </w:rPr>
+              <w:t>omega</w:t>
+            </w:r>
+            <w:proofErr w:type="gramEnd"/>
           </w:p>
         </w:tc>
         <w:tc>
@@ -8428,10 +10482,10 @@
             </w:pPr>
             <w:r>
               <w:object w:dxaOrig="212" w:dyaOrig="212" w14:anchorId="25A3161D">
-                <v:shape id="_x0000_i1056" type="#_x0000_t75" style="width:10.95pt;height:10.95pt" o:ole="">
-                  <v:imagedata r:id="rId89" o:title=""/>
+                <v:shape id="_x0000_i1056" type="#_x0000_t75" style="width:10.8pt;height:10.8pt" o:ole="">
+                  <v:imagedata r:id="rId151" o:title=""/>
                 </v:shape>
-                <o:OLEObject Type="Embed" ProgID="Equation.DSMT4" ShapeID="_x0000_i1056" DrawAspect="Content" ObjectID="_1807602181" r:id="rId90"/>
+                <o:OLEObject Type="Embed" ProgID="Equation.DSMT4" ShapeID="_x0000_i1056" DrawAspect="Content" ObjectID="_1807647025" r:id="rId152"/>
               </w:object>
             </w:r>
           </w:p>
@@ -8448,8 +10502,16 @@
               <w:rPr>
                 <w:rFonts w:hint="eastAsia"/>
               </w:rPr>
-              <w:t>\ne</w:t>
-            </w:r>
+              <w:t>\</w:t>
+            </w:r>
+            <w:proofErr w:type="gramStart"/>
+            <w:r>
+              <w:rPr>
+                <w:rFonts w:hint="eastAsia"/>
+              </w:rPr>
+              <w:t>ne</w:t>
+            </w:r>
+            <w:proofErr w:type="gramEnd"/>
           </w:p>
         </w:tc>
         <w:tc>
@@ -8462,10 +10524,10 @@
             </w:pPr>
             <w:r>
               <w:object w:dxaOrig="212" w:dyaOrig="409" w14:anchorId="7C9420F0">
-                <v:shape id="_x0000_i1057" type="#_x0000_t75" style="width:10.95pt;height:20.05pt" o:ole="">
-                  <v:imagedata r:id="rId91" o:title=""/>
+                <v:shape id="_x0000_i1057" type="#_x0000_t75" style="width:10.8pt;height:20pt" o:ole="">
+                  <v:imagedata r:id="rId153" o:title=""/>
                 </v:shape>
-                <o:OLEObject Type="Embed" ProgID="Equation.DSMT4" ShapeID="_x0000_i1057" DrawAspect="Content" ObjectID="_1807602182" r:id="rId92"/>
+                <o:OLEObject Type="Embed" ProgID="Equation.DSMT4" ShapeID="_x0000_i1057" DrawAspect="Content" ObjectID="_1807647026" r:id="rId154"/>
               </w:object>
             </w:r>
             <w:r>
@@ -8499,10 +10561,10 @@
             </w:pPr>
             <w:r>
               <w:object w:dxaOrig="212" w:dyaOrig="304" w14:anchorId="59C07F30">
-                <v:shape id="_x0000_i1058" type="#_x0000_t75" style="width:10.95pt;height:15.05pt" o:ole="">
-                  <v:imagedata r:id="rId93" o:title=""/>
+                <v:shape id="_x0000_i1058" type="#_x0000_t75" style="width:10.8pt;height:15pt" o:ole="">
+                  <v:imagedata r:id="rId155" o:title=""/>
                 </v:shape>
-                <o:OLEObject Type="Embed" ProgID="Equation.DSMT4" ShapeID="_x0000_i1058" DrawAspect="Content" ObjectID="_1807602183" r:id="rId94"/>
+                <o:OLEObject Type="Embed" ProgID="Equation.DSMT4" ShapeID="_x0000_i1058" DrawAspect="Content" ObjectID="_1807647027" r:id="rId156"/>
               </w:object>
             </w:r>
             <w:r>
@@ -8522,8 +10584,16 @@
               <w:rPr>
                 <w:rFonts w:hint="eastAsia"/>
               </w:rPr>
-              <w:t>\theta</w:t>
-            </w:r>
+              <w:t>\</w:t>
+            </w:r>
+            <w:proofErr w:type="gramStart"/>
+            <w:r>
+              <w:rPr>
+                <w:rFonts w:hint="eastAsia"/>
+              </w:rPr>
+              <w:t>theta</w:t>
+            </w:r>
+            <w:proofErr w:type="gramEnd"/>
           </w:p>
         </w:tc>
         <w:tc>
@@ -8624,7 +10694,7 @@
                     </pic:cNvPicPr>
                   </pic:nvPicPr>
                   <pic:blipFill>
-                    <a:blip r:embed="rId95">
+                    <a:blip r:embed="rId157">
                       <a:extLst>
                         <a:ext uri="{28A0092B-C50C-407E-A947-70E740481C1C}">
                           <a14:useLocalDpi xmlns:a14="http://schemas.microsoft.com/office/drawing/2010/main" val="0"/>
@@ -8692,7 +10762,7 @@
                     </pic:cNvPicPr>
                   </pic:nvPicPr>
                   <pic:blipFill>
-                    <a:blip r:embed="rId96"/>
+                    <a:blip r:embed="rId158"/>
                     <a:stretch>
                       <a:fillRect/>
                     </a:stretch>
@@ -8732,9 +10802,9 @@
         </w:numPr>
         <w:spacing w:before="120" w:after="120"/>
       </w:pPr>
-      <w:bookmarkStart w:id="144" w:name="_Toc81731824"/>
-      <w:bookmarkStart w:id="145" w:name="_Toc81731890"/>
-      <w:bookmarkStart w:id="146" w:name="_Toc106480878"/>
+      <w:bookmarkStart w:id="137" w:name="_Toc81731824"/>
+      <w:bookmarkStart w:id="138" w:name="_Toc81731890"/>
+      <w:bookmarkStart w:id="139" w:name="_Toc106480878"/>
       <w:r>
         <w:rPr>
           <w:rFonts w:hint="eastAsia"/>
@@ -8756,8 +10826,8 @@
         </w:rPr>
         <w:t>模板参数说明</w:t>
       </w:r>
-      <w:bookmarkEnd w:id="144"/>
-      <w:bookmarkEnd w:id="145"/>
+      <w:bookmarkEnd w:id="137"/>
+      <w:bookmarkEnd w:id="138"/>
       <w:r>
         <w:rPr>
           <w:rFonts w:hint="eastAsia"/>
@@ -8765,14 +10835,14 @@
         </w:rPr>
         <w:t>（会使用后删除）</w:t>
       </w:r>
-      <w:bookmarkEnd w:id="146"/>
+      <w:bookmarkEnd w:id="139"/>
     </w:p>
     <w:p>
       <w:pPr>
         <w:pStyle w:val="aff5"/>
         <w:spacing w:before="60" w:after="60"/>
       </w:pPr>
-      <w:bookmarkStart w:id="147" w:name="_Ref1314762"/>
+      <w:bookmarkStart w:id="140" w:name="_Ref1314762"/>
       <w:r>
         <w:t xml:space="preserve">Table </w:t>
       </w:r>
@@ -8797,7 +10867,7 @@
         </w:rPr>
         <w:fldChar w:fldCharType="end"/>
       </w:r>
-      <w:bookmarkEnd w:id="147"/>
+      <w:bookmarkEnd w:id="140"/>
       <w:r>
         <w:rPr>
           <w:rFonts w:hint="eastAsia"/>
@@ -9005,7 +11075,21 @@
               <w:rPr>
                 <w:rFonts w:hint="eastAsia"/>
               </w:rPr>
-              <w:t>行，单倍行距</w:t>
+              <w:t>行，单</w:t>
+            </w:r>
+            <w:proofErr w:type="gramStart"/>
+            <w:r>
+              <w:rPr>
+                <w:rFonts w:hint="eastAsia"/>
+              </w:rPr>
+              <w:t>倍</w:t>
+            </w:r>
+            <w:proofErr w:type="gramEnd"/>
+            <w:r>
+              <w:rPr>
+                <w:rFonts w:hint="eastAsia"/>
+              </w:rPr>
+              <w:t>行距</w:t>
             </w:r>
           </w:p>
         </w:tc>
@@ -9040,10 +11124,10 @@
                 <w:szCs w:val="30"/>
               </w:rPr>
             </w:pPr>
-            <w:bookmarkStart w:id="148" w:name="_Toc81731825"/>
-            <w:bookmarkStart w:id="149" w:name="_Toc81731891"/>
-            <w:bookmarkEnd w:id="148"/>
-            <w:bookmarkEnd w:id="149"/>
+            <w:bookmarkStart w:id="141" w:name="_Toc81731825"/>
+            <w:bookmarkStart w:id="142" w:name="_Toc81731891"/>
+            <w:bookmarkEnd w:id="141"/>
+            <w:bookmarkEnd w:id="142"/>
             <w:r>
               <w:rPr>
                 <w:rFonts w:eastAsia="黑体" w:cs="Times New Roman"/>
@@ -9138,7 +11222,21 @@
               <w:rPr>
                 <w:rFonts w:hint="eastAsia"/>
               </w:rPr>
-              <w:t>行，单倍行距</w:t>
+              <w:t>行，单</w:t>
+            </w:r>
+            <w:proofErr w:type="gramStart"/>
+            <w:r>
+              <w:rPr>
+                <w:rFonts w:hint="eastAsia"/>
+              </w:rPr>
+              <w:t>倍</w:t>
+            </w:r>
+            <w:proofErr w:type="gramEnd"/>
+            <w:r>
+              <w:rPr>
+                <w:rFonts w:hint="eastAsia"/>
+              </w:rPr>
+              <w:t>行距</w:t>
             </w:r>
           </w:p>
         </w:tc>
@@ -9173,10 +11271,10 @@
                 <w:szCs w:val="28"/>
               </w:rPr>
             </w:pPr>
-            <w:bookmarkStart w:id="150" w:name="_Toc81731826"/>
-            <w:bookmarkStart w:id="151" w:name="_Toc81731892"/>
-            <w:bookmarkEnd w:id="150"/>
-            <w:bookmarkEnd w:id="151"/>
+            <w:bookmarkStart w:id="143" w:name="_Toc81731826"/>
+            <w:bookmarkStart w:id="144" w:name="_Toc81731892"/>
+            <w:bookmarkEnd w:id="143"/>
+            <w:bookmarkEnd w:id="144"/>
             <w:r>
               <w:rPr>
                 <w:rFonts w:eastAsia="黑体" w:cs="Times New Roman"/>
@@ -9271,7 +11369,21 @@
               <w:rPr>
                 <w:rFonts w:hint="eastAsia"/>
               </w:rPr>
-              <w:t>行，单倍行距</w:t>
+              <w:t>行，单</w:t>
+            </w:r>
+            <w:proofErr w:type="gramStart"/>
+            <w:r>
+              <w:rPr>
+                <w:rFonts w:hint="eastAsia"/>
+              </w:rPr>
+              <w:t>倍</w:t>
+            </w:r>
+            <w:proofErr w:type="gramEnd"/>
+            <w:r>
+              <w:rPr>
+                <w:rFonts w:hint="eastAsia"/>
+              </w:rPr>
+              <w:t>行距</w:t>
             </w:r>
           </w:p>
         </w:tc>
@@ -9304,10 +11416,10 @@
                 <w:rFonts w:eastAsia="黑体" w:cs="Times New Roman"/>
               </w:rPr>
             </w:pPr>
-            <w:bookmarkStart w:id="152" w:name="_Toc81731827"/>
-            <w:bookmarkStart w:id="153" w:name="_Toc81731893"/>
-            <w:bookmarkEnd w:id="152"/>
-            <w:bookmarkEnd w:id="153"/>
+            <w:bookmarkStart w:id="145" w:name="_Toc81731827"/>
+            <w:bookmarkStart w:id="146" w:name="_Toc81731893"/>
+            <w:bookmarkEnd w:id="145"/>
+            <w:bookmarkEnd w:id="146"/>
             <w:r>
               <w:rPr>
                 <w:rFonts w:eastAsia="黑体" w:cs="Times New Roman"/>
@@ -9400,7 +11512,21 @@
               <w:rPr>
                 <w:rFonts w:hint="eastAsia"/>
               </w:rPr>
-              <w:t>行，单倍行距</w:t>
+              <w:t>行，单</w:t>
+            </w:r>
+            <w:proofErr w:type="gramStart"/>
+            <w:r>
+              <w:rPr>
+                <w:rFonts w:hint="eastAsia"/>
+              </w:rPr>
+              <w:t>倍</w:t>
+            </w:r>
+            <w:proofErr w:type="gramEnd"/>
+            <w:r>
+              <w:rPr>
+                <w:rFonts w:hint="eastAsia"/>
+              </w:rPr>
+              <w:t>行距</w:t>
             </w:r>
           </w:p>
         </w:tc>
@@ -9433,8 +11559,8 @@
                 <w:rFonts w:eastAsia="黑体" w:cs="Times New Roman"/>
               </w:rPr>
             </w:pPr>
-            <w:bookmarkStart w:id="154" w:name="_Toc81731894"/>
-            <w:bookmarkEnd w:id="154"/>
+            <w:bookmarkStart w:id="147" w:name="_Toc81731894"/>
+            <w:bookmarkEnd w:id="147"/>
             <w:r>
               <w:rPr>
                 <w:rFonts w:eastAsia="黑体" w:cs="Times New Roman"/>
@@ -9527,7 +11653,21 @@
               <w:rPr>
                 <w:rFonts w:hint="eastAsia"/>
               </w:rPr>
-              <w:t>行，单倍行距</w:t>
+              <w:t>行，单</w:t>
+            </w:r>
+            <w:proofErr w:type="gramStart"/>
+            <w:r>
+              <w:rPr>
+                <w:rFonts w:hint="eastAsia"/>
+              </w:rPr>
+              <w:t>倍</w:t>
+            </w:r>
+            <w:proofErr w:type="gramEnd"/>
+            <w:r>
+              <w:rPr>
+                <w:rFonts w:hint="eastAsia"/>
+              </w:rPr>
+              <w:t>行距</w:t>
             </w:r>
           </w:p>
         </w:tc>
@@ -9560,8 +11700,8 @@
                 <w:rFonts w:eastAsia="黑体" w:cs="Times New Roman"/>
               </w:rPr>
             </w:pPr>
-            <w:bookmarkStart w:id="155" w:name="_Toc81731895"/>
-            <w:bookmarkEnd w:id="155"/>
+            <w:bookmarkStart w:id="148" w:name="_Toc81731895"/>
+            <w:bookmarkEnd w:id="148"/>
             <w:r>
               <w:rPr>
                 <w:rFonts w:eastAsia="黑体" w:cs="Times New Roman"/>
@@ -9654,7 +11794,21 @@
               <w:rPr>
                 <w:rFonts w:hint="eastAsia"/>
               </w:rPr>
-              <w:t>行，单倍行距</w:t>
+              <w:t>行，单</w:t>
+            </w:r>
+            <w:proofErr w:type="gramStart"/>
+            <w:r>
+              <w:rPr>
+                <w:rFonts w:hint="eastAsia"/>
+              </w:rPr>
+              <w:t>倍</w:t>
+            </w:r>
+            <w:proofErr w:type="gramEnd"/>
+            <w:r>
+              <w:rPr>
+                <w:rFonts w:hint="eastAsia"/>
+              </w:rPr>
+              <w:t>行距</w:t>
             </w:r>
           </w:p>
         </w:tc>
@@ -9779,7 +11933,21 @@
               <w:rPr>
                 <w:rFonts w:hint="eastAsia"/>
               </w:rPr>
-              <w:t>行，单倍行距</w:t>
+              <w:t>行，单</w:t>
+            </w:r>
+            <w:proofErr w:type="gramStart"/>
+            <w:r>
+              <w:rPr>
+                <w:rFonts w:hint="eastAsia"/>
+              </w:rPr>
+              <w:t>倍</w:t>
+            </w:r>
+            <w:proofErr w:type="gramEnd"/>
+            <w:r>
+              <w:rPr>
+                <w:rFonts w:hint="eastAsia"/>
+              </w:rPr>
+              <w:t>行距</w:t>
             </w:r>
           </w:p>
         </w:tc>
@@ -9891,12 +12059,14 @@
             <w:r>
               <w:t xml:space="preserve">, </w:t>
             </w:r>
+            <w:proofErr w:type="gramStart"/>
             <w:r>
               <w:rPr>
                 <w:rFonts w:hint="eastAsia"/>
               </w:rPr>
               <w:t>段前</w:t>
             </w:r>
+            <w:proofErr w:type="gramEnd"/>
             <w:r>
               <w:rPr>
                 <w:rFonts w:hint="eastAsia"/>
@@ -9931,7 +12101,21 @@
               <w:rPr>
                 <w:rFonts w:hint="eastAsia"/>
               </w:rPr>
-              <w:t>行，单倍行距</w:t>
+              <w:t>行，单</w:t>
+            </w:r>
+            <w:proofErr w:type="gramStart"/>
+            <w:r>
+              <w:rPr>
+                <w:rFonts w:hint="eastAsia"/>
+              </w:rPr>
+              <w:t>倍</w:t>
+            </w:r>
+            <w:proofErr w:type="gramEnd"/>
+            <w:r>
+              <w:rPr>
+                <w:rFonts w:hint="eastAsia"/>
+              </w:rPr>
+              <w:t>行距</w:t>
             </w:r>
           </w:p>
         </w:tc>
@@ -9943,12 +12127,14 @@
             <w:pPr>
               <w:pStyle w:val="a9"/>
             </w:pPr>
+            <w:proofErr w:type="gramStart"/>
             <w:r>
               <w:rPr>
                 <w:rFonts w:hint="eastAsia"/>
               </w:rPr>
               <w:t>表注</w:t>
             </w:r>
+            <w:proofErr w:type="gramEnd"/>
           </w:p>
         </w:tc>
         <w:tc>
@@ -10055,12 +12241,14 @@
             <w:r>
               <w:t xml:space="preserve">, </w:t>
             </w:r>
+            <w:proofErr w:type="gramStart"/>
             <w:r>
               <w:rPr>
                 <w:rFonts w:hint="eastAsia"/>
               </w:rPr>
               <w:t>段前</w:t>
             </w:r>
+            <w:proofErr w:type="gramEnd"/>
             <w:r>
               <w:rPr>
                 <w:rFonts w:hint="eastAsia"/>
@@ -10095,7 +12283,21 @@
               <w:rPr>
                 <w:rFonts w:hint="eastAsia"/>
               </w:rPr>
-              <w:t>行，单倍行距</w:t>
+              <w:t>行，单</w:t>
+            </w:r>
+            <w:proofErr w:type="gramStart"/>
+            <w:r>
+              <w:rPr>
+                <w:rFonts w:hint="eastAsia"/>
+              </w:rPr>
+              <w:t>倍</w:t>
+            </w:r>
+            <w:proofErr w:type="gramEnd"/>
+            <w:r>
+              <w:rPr>
+                <w:rFonts w:hint="eastAsia"/>
+              </w:rPr>
+              <w:t>行距</w:t>
             </w:r>
           </w:p>
         </w:tc>
@@ -10244,7 +12446,21 @@
               <w:rPr>
                 <w:rFonts w:hint="eastAsia"/>
               </w:rPr>
-              <w:t>行，单倍行距</w:t>
+              <w:t>行，单</w:t>
+            </w:r>
+            <w:proofErr w:type="gramStart"/>
+            <w:r>
+              <w:rPr>
+                <w:rFonts w:hint="eastAsia"/>
+              </w:rPr>
+              <w:t>倍</w:t>
+            </w:r>
+            <w:proofErr w:type="gramEnd"/>
+            <w:r>
+              <w:rPr>
+                <w:rFonts w:hint="eastAsia"/>
+              </w:rPr>
+              <w:t>行距</w:t>
             </w:r>
           </w:p>
         </w:tc>
@@ -10376,7 +12592,21 @@
               <w:rPr>
                 <w:rFonts w:hint="eastAsia"/>
               </w:rPr>
-              <w:t>字符，单倍行距，段中不加行距</w:t>
+              <w:t>字符，单</w:t>
+            </w:r>
+            <w:proofErr w:type="gramStart"/>
+            <w:r>
+              <w:rPr>
+                <w:rFonts w:hint="eastAsia"/>
+              </w:rPr>
+              <w:t>倍</w:t>
+            </w:r>
+            <w:proofErr w:type="gramEnd"/>
+            <w:r>
+              <w:rPr>
+                <w:rFonts w:hint="eastAsia"/>
+              </w:rPr>
+              <w:t>行距，段中不加行距</w:t>
             </w:r>
           </w:p>
         </w:tc>
@@ -10512,7 +12742,21 @@
               <w:rPr>
                 <w:rFonts w:hint="eastAsia"/>
               </w:rPr>
-              <w:t>字符，单倍行距，段中不加行距</w:t>
+              <w:t>字符，单</w:t>
+            </w:r>
+            <w:proofErr w:type="gramStart"/>
+            <w:r>
+              <w:rPr>
+                <w:rFonts w:hint="eastAsia"/>
+              </w:rPr>
+              <w:t>倍</w:t>
+            </w:r>
+            <w:proofErr w:type="gramEnd"/>
+            <w:r>
+              <w:rPr>
+                <w:rFonts w:hint="eastAsia"/>
+              </w:rPr>
+              <w:t>行距，段中不加行距</w:t>
             </w:r>
             <w:r>
               <w:br/>
@@ -10683,7 +12927,21 @@
               <w:rPr>
                 <w:rFonts w:hint="eastAsia"/>
               </w:rPr>
-              <w:t>字符，单倍行距，段中不加行距</w:t>
+              <w:t>字符，单</w:t>
+            </w:r>
+            <w:proofErr w:type="gramStart"/>
+            <w:r>
+              <w:rPr>
+                <w:rFonts w:hint="eastAsia"/>
+              </w:rPr>
+              <w:t>倍</w:t>
+            </w:r>
+            <w:proofErr w:type="gramEnd"/>
+            <w:r>
+              <w:rPr>
+                <w:rFonts w:hint="eastAsia"/>
+              </w:rPr>
+              <w:t>行距，段中不加行距</w:t>
             </w:r>
             <w:r>
               <w:br/>
@@ -11242,9 +13500,9 @@
         </w:numPr>
         <w:spacing w:before="120" w:after="120"/>
       </w:pPr>
-      <w:bookmarkStart w:id="156" w:name="_Toc81731896"/>
-      <w:bookmarkStart w:id="157" w:name="_Toc81731828"/>
-      <w:bookmarkStart w:id="158" w:name="_Toc106480879"/>
+      <w:bookmarkStart w:id="149" w:name="_Toc81731896"/>
+      <w:bookmarkStart w:id="150" w:name="_Toc81731828"/>
+      <w:bookmarkStart w:id="151" w:name="_Toc106480879"/>
       <w:r>
         <w:rPr>
           <w:rFonts w:hint="eastAsia"/>
@@ -11292,8 +13550,8 @@
         </w:rPr>
         <w:t>键更新全文标签编号</w:t>
       </w:r>
-      <w:bookmarkEnd w:id="156"/>
-      <w:bookmarkEnd w:id="157"/>
+      <w:bookmarkEnd w:id="149"/>
+      <w:bookmarkEnd w:id="150"/>
       <w:r>
         <w:rPr>
           <w:rFonts w:hint="eastAsia"/>
@@ -11301,7 +13559,7 @@
         </w:rPr>
         <w:t>（会使用后删除）</w:t>
       </w:r>
-      <w:bookmarkEnd w:id="158"/>
+      <w:bookmarkEnd w:id="151"/>
     </w:p>
     <w:p>
       <w:pPr>
@@ -11403,9 +13661,9 @@
         </w:numPr>
         <w:spacing w:before="120" w:after="120"/>
       </w:pPr>
-      <w:bookmarkStart w:id="159" w:name="_Toc81731829"/>
-      <w:bookmarkStart w:id="160" w:name="_Toc81731897"/>
-      <w:bookmarkStart w:id="161" w:name="_Toc106480880"/>
+      <w:bookmarkStart w:id="152" w:name="_Toc81731829"/>
+      <w:bookmarkStart w:id="153" w:name="_Toc81731897"/>
+      <w:bookmarkStart w:id="154" w:name="_Toc106480880"/>
       <w:r>
         <w:rPr>
           <w:rFonts w:hint="eastAsia"/>
@@ -11433,8 +13691,8 @@
         </w:rPr>
         <w:t>Bug</w:t>
       </w:r>
-      <w:bookmarkEnd w:id="159"/>
-      <w:bookmarkEnd w:id="160"/>
+      <w:bookmarkEnd w:id="152"/>
+      <w:bookmarkEnd w:id="153"/>
       <w:r>
         <w:rPr>
           <w:rFonts w:hint="eastAsia"/>
@@ -11442,7 +13700,7 @@
         </w:rPr>
         <w:t>（会使用后删除）</w:t>
       </w:r>
-      <w:bookmarkEnd w:id="161"/>
+      <w:bookmarkEnd w:id="154"/>
     </w:p>
     <w:p>
       <w:pPr>
@@ -11566,11 +13824,19 @@
       <w:r>
         <w:t>(</w:t>
       </w:r>
-      <w:r>
-        <w:rPr>
-          <w:rFonts w:hint="eastAsia"/>
-        </w:rPr>
-        <w:t>如校赛承诺书，如美赛摘要页</w:t>
+      <w:proofErr w:type="gramStart"/>
+      <w:r>
+        <w:rPr>
+          <w:rFonts w:hint="eastAsia"/>
+        </w:rPr>
+        <w:t>如校赛承诺</w:t>
+      </w:r>
+      <w:proofErr w:type="gramEnd"/>
+      <w:r>
+        <w:rPr>
+          <w:rFonts w:hint="eastAsia"/>
+        </w:rPr>
+        <w:t>书，如美赛摘要页</w:t>
       </w:r>
       <w:r>
         <w:t>)</w:t>
@@ -11679,7 +13945,21 @@
         <w:rPr>
           <w:rFonts w:hint="eastAsia"/>
         </w:rPr>
-        <w:t>应用样式后，表格中文字的排版会缩进，需要调整成不缩进，然后居中或其它对齐方式。</w:t>
+        <w:t>应用样式后，表格中文字的排版会缩进，需要调整成</w:t>
+      </w:r>
+      <w:proofErr w:type="gramStart"/>
+      <w:r>
+        <w:rPr>
+          <w:rFonts w:hint="eastAsia"/>
+        </w:rPr>
+        <w:t>不</w:t>
+      </w:r>
+      <w:proofErr w:type="gramEnd"/>
+      <w:r>
+        <w:rPr>
+          <w:rFonts w:hint="eastAsia"/>
+        </w:rPr>
+        <w:t>缩进，然后居中或其它对齐方式。</w:t>
       </w:r>
     </w:p>
     <w:p>
@@ -11694,7 +13974,7 @@
         </w:tabs>
         <w:spacing w:before="120" w:after="120"/>
       </w:pPr>
-      <w:bookmarkStart w:id="162" w:name="_Toc106480881"/>
+      <w:bookmarkStart w:id="155" w:name="_Toc106480881"/>
       <w:r>
         <w:rPr>
           <w:rFonts w:hint="eastAsia"/>
@@ -11710,16 +13990,18 @@
         </w:rPr>
         <w:t>支撑材料列表</w:t>
       </w:r>
-      <w:bookmarkEnd w:id="162"/>
+      <w:bookmarkEnd w:id="155"/>
     </w:p>
     <w:p>
       <w:pPr>
         <w:spacing w:before="60" w:after="60" w:line="400" w:lineRule="exact"/>
         <w:ind w:firstLine="480"/>
       </w:pPr>
+      <w:proofErr w:type="gramStart"/>
       <w:r>
         <w:t>文字文字文字文字文字文字文字文字文字文字文字文字文字文字文字文字文字文字文字文字文字文字文字文字文字文字文字文字文字文字文字文字文字文字</w:t>
       </w:r>
+      <w:proofErr w:type="gramEnd"/>
       <w:r>
         <w:rPr>
           <w:rFonts w:hint="eastAsia"/>
@@ -12063,7 +14345,7 @@
         </w:tabs>
         <w:spacing w:before="120" w:after="120"/>
       </w:pPr>
-      <w:bookmarkStart w:id="163" w:name="_Toc106480882"/>
+      <w:bookmarkStart w:id="156" w:name="_Toc106480882"/>
       <w:r>
         <w:rPr>
           <w:rFonts w:hint="eastAsia"/>
@@ -12088,16 +14370,18 @@
       <w:r>
         <w:t>XXX</w:t>
       </w:r>
-      <w:bookmarkEnd w:id="163"/>
+      <w:bookmarkEnd w:id="156"/>
     </w:p>
     <w:p>
       <w:pPr>
         <w:spacing w:before="60" w:after="60" w:line="400" w:lineRule="exact"/>
         <w:ind w:firstLine="480"/>
       </w:pPr>
+      <w:proofErr w:type="gramStart"/>
       <w:r>
         <w:t>文字文字文字文字文字文字文字文字文字文字文字文字文字文字文字文字文字文字文字文字文字文字文字文字文字文字文字文字文字文字文字文字文字文字</w:t>
       </w:r>
+      <w:proofErr w:type="gramEnd"/>
     </w:p>
     <w:p>
       <w:pPr>
@@ -12111,7 +14395,7 @@
         </w:tabs>
         <w:spacing w:before="120" w:after="120"/>
       </w:pPr>
-      <w:bookmarkStart w:id="164" w:name="_Toc106480883"/>
+      <w:bookmarkStart w:id="157" w:name="_Toc106480883"/>
       <w:r>
         <w:rPr>
           <w:rFonts w:hint="eastAsia"/>
@@ -12139,16 +14423,18 @@
       <w:r>
         <w:t>XXX</w:t>
       </w:r>
-      <w:bookmarkEnd w:id="164"/>
+      <w:bookmarkEnd w:id="157"/>
     </w:p>
     <w:p>
       <w:pPr>
         <w:spacing w:before="60" w:after="60" w:line="400" w:lineRule="exact"/>
         <w:ind w:firstLine="480"/>
       </w:pPr>
+      <w:proofErr w:type="gramStart"/>
       <w:r>
         <w:t>文字文字文字文字文字文字文字文字文字文字文字文字文字文字文字文字文字文字文字文字文字文字文字文字文字文字文字文字文字文字文字文字文字文字</w:t>
       </w:r>
+      <w:proofErr w:type="gramEnd"/>
     </w:p>
     <w:p>
       <w:pPr>
@@ -12164,9 +14450,9 @@
         </w:numPr>
         <w:spacing w:before="120" w:after="120"/>
       </w:pPr>
-      <w:bookmarkStart w:id="165" w:name="_Toc81731830"/>
-      <w:bookmarkStart w:id="166" w:name="_Toc81731898"/>
-      <w:bookmarkStart w:id="167" w:name="_Toc106480884"/>
+      <w:bookmarkStart w:id="158" w:name="_Toc81731830"/>
+      <w:bookmarkStart w:id="159" w:name="_Toc81731898"/>
+      <w:bookmarkStart w:id="160" w:name="_Toc106480884"/>
       <w:r>
         <w:rPr>
           <w:rFonts w:hint="eastAsia"/>
@@ -12182,8 +14468,8 @@
         </w:rPr>
         <w:t>主要程序</w:t>
       </w:r>
-      <w:bookmarkEnd w:id="165"/>
-      <w:bookmarkEnd w:id="166"/>
+      <w:bookmarkEnd w:id="158"/>
+      <w:bookmarkEnd w:id="159"/>
       <w:r>
         <w:rPr>
           <w:rFonts w:hint="eastAsia"/>
@@ -12196,7 +14482,7 @@
         </w:rPr>
         <w:t>关键代码</w:t>
       </w:r>
-      <w:bookmarkEnd w:id="167"/>
+      <w:bookmarkEnd w:id="160"/>
     </w:p>
     <w:tbl>
       <w:tblPr>
@@ -12802,8 +15088,8 @@
             </w:tcBorders>
             <w:vAlign w:val="center"/>
           </w:tcPr>
-          <w:bookmarkStart w:id="168" w:name="_MON_1613471976"/>
-          <w:bookmarkEnd w:id="168"/>
+          <w:bookmarkStart w:id="161" w:name="_MON_1613471976"/>
+          <w:bookmarkEnd w:id="161"/>
           <w:p>
             <w:pPr>
               <w:pStyle w:val="41"/>
@@ -12811,10 +15097,10 @@
             </w:pPr>
             <w:r>
               <w:object w:dxaOrig="8335" w:dyaOrig="314" w14:anchorId="48DC32C6">
-                <v:shape id="_x0000_i1059" type="#_x0000_t75" style="width:416.95pt;height:15.5pt" o:ole="">
-                  <v:imagedata r:id="rId97" o:title=""/>
+                <v:shape id="_x0000_i1059" type="#_x0000_t75" style="width:416.6pt;height:15.4pt" o:ole="">
+                  <v:imagedata r:id="rId159" o:title=""/>
                 </v:shape>
-                <o:OLEObject Type="Embed" ProgID="Word.OpenDocumentText.12" ShapeID="_x0000_i1059" DrawAspect="Content" ObjectID="_1807602184" r:id="rId98"/>
+                <o:OLEObject Type="Embed" ProgID="Word.OpenDocumentText.12" ShapeID="_x0000_i1059" DrawAspect="Content" ObjectID="_1807647028" r:id="rId160"/>
               </w:object>
             </w:r>
           </w:p>
@@ -12978,7 +15264,7 @@
       </w:pPr>
     </w:p>
     <w:sectPr>
-      <w:headerReference w:type="default" r:id="rId99"/>
+      <w:headerReference w:type="default" r:id="rId161"/>
       <w:pgSz w:w="11906" w:h="16838"/>
       <w:pgMar w:top="1418" w:right="1418" w:bottom="1418" w:left="1418" w:header="851" w:footer="992" w:gutter="0"/>
       <w:cols w:space="425"/>
@@ -13826,7 +16112,7 @@
         <w:lvlText w:val="Step %1 "/>
         <w:lvlJc w:val="left"/>
         <w:pPr>
-          <w:ind w:left="693" w:hanging="693"/>
+          <w:ind w:left="813" w:hanging="693"/>
         </w:pPr>
         <w:rPr>
           <w:rFonts w:hint="eastAsia"/>
@@ -13842,7 +16128,7 @@
         <w:lvlText w:val="%2)"/>
         <w:lvlJc w:val="left"/>
         <w:pPr>
-          <w:ind w:left="840" w:hanging="420"/>
+          <w:ind w:left="960" w:hanging="420"/>
         </w:pPr>
         <w:rPr>
           <w:rFonts w:hint="eastAsia"/>
@@ -13856,7 +16142,7 @@
         <w:lvlText w:val="%3."/>
         <w:lvlJc w:val="right"/>
         <w:pPr>
-          <w:ind w:left="1260" w:hanging="420"/>
+          <w:ind w:left="1380" w:hanging="420"/>
         </w:pPr>
         <w:rPr>
           <w:rFonts w:hint="eastAsia"/>
@@ -13870,7 +16156,7 @@
         <w:lvlText w:val="%4."/>
         <w:lvlJc w:val="left"/>
         <w:pPr>
-          <w:ind w:left="1680" w:hanging="420"/>
+          <w:ind w:left="1800" w:hanging="420"/>
         </w:pPr>
         <w:rPr>
           <w:rFonts w:hint="eastAsia"/>
@@ -13884,7 +16170,7 @@
         <w:lvlText w:val="%5)"/>
         <w:lvlJc w:val="left"/>
         <w:pPr>
-          <w:ind w:left="2100" w:hanging="420"/>
+          <w:ind w:left="2220" w:hanging="420"/>
         </w:pPr>
         <w:rPr>
           <w:rFonts w:hint="eastAsia"/>
@@ -13898,7 +16184,7 @@
         <w:lvlText w:val="%6."/>
         <w:lvlJc w:val="right"/>
         <w:pPr>
-          <w:ind w:left="2520" w:hanging="420"/>
+          <w:ind w:left="2640" w:hanging="420"/>
         </w:pPr>
         <w:rPr>
           <w:rFonts w:hint="eastAsia"/>
@@ -13912,7 +16198,7 @@
         <w:lvlText w:val="%7."/>
         <w:lvlJc w:val="left"/>
         <w:pPr>
-          <w:ind w:left="2940" w:hanging="420"/>
+          <w:ind w:left="3060" w:hanging="420"/>
         </w:pPr>
         <w:rPr>
           <w:rFonts w:hint="eastAsia"/>
@@ -13926,7 +16212,7 @@
         <w:lvlText w:val="%8)"/>
         <w:lvlJc w:val="left"/>
         <w:pPr>
-          <w:ind w:left="3360" w:hanging="420"/>
+          <w:ind w:left="3480" w:hanging="420"/>
         </w:pPr>
         <w:rPr>
           <w:rFonts w:hint="eastAsia"/>
@@ -13940,7 +16226,7 @@
         <w:lvlText w:val="%9."/>
         <w:lvlJc w:val="right"/>
         <w:pPr>
-          <w:ind w:left="3780" w:hanging="420"/>
+          <w:ind w:left="3900" w:hanging="420"/>
         </w:pPr>
         <w:rPr>
           <w:rFonts w:hint="eastAsia"/>
